--- a/report.docx
+++ b/report.docx
@@ -37,15 +37,16 @@
       </w:r>
     </w:p>
     <w:p>
+      <w:bookmarkStart w:id="0" w:name="_GoBack"/>
       <w:r>
         <w:rPr>
           <w:noProof/>
         </w:rPr>
         <w:drawing>
           <wp:inline distT="0" distB="0" distL="0" distR="0">
-            <wp:extent cx="4043680" cy="3032760"/>
+            <wp:extent cx="3316788" cy="3124200"/>
             <wp:effectExtent l="0" t="0" r="0" b="0"/>
-            <wp:docPr id="1" name="Picture 1"/>
+            <wp:docPr id="2" name="Picture 2"/>
             <wp:cNvGraphicFramePr>
               <a:graphicFrameLocks xmlns:a="http://schemas.openxmlformats.org/drawingml/2006/main" noChangeAspect="1"/>
             </wp:cNvGraphicFramePr>
@@ -53,7 +54,7 @@
               <a:graphicData uri="http://schemas.openxmlformats.org/drawingml/2006/picture">
                 <pic:pic xmlns:pic="http://schemas.openxmlformats.org/drawingml/2006/picture">
                   <pic:nvPicPr>
-                    <pic:cNvPr id="1" name="onsideqtr.png"/>
+                    <pic:cNvPr id="2" name="onsideqtr.png"/>
                     <pic:cNvPicPr/>
                   </pic:nvPicPr>
                   <pic:blipFill>
@@ -71,7 +72,7 @@
                   <pic:spPr>
                     <a:xfrm>
                       <a:off x="0" y="0"/>
-                      <a:ext cx="4043688" cy="3032766"/>
+                      <a:ext cx="3321176" cy="3128333"/>
                     </a:xfrm>
                     <a:prstGeom prst="rect">
                       <a:avLst/>
@@ -83,6 +84,7 @@
           </wp:inline>
         </w:drawing>
       </w:r>
+      <w:bookmarkEnd w:id="0"/>
     </w:p>
     <w:p>
       <w:r>
@@ -131,8 +133,6 @@
           </wp:inline>
         </w:drawing>
       </w:r>
-      <w:bookmarkStart w:id="0" w:name="_GoBack"/>
-      <w:bookmarkEnd w:id="0"/>
     </w:p>
     <w:p>
       <w:r>
@@ -225,6 +225,162 @@
                     <a:xfrm>
                       <a:off x="0" y="0"/>
                       <a:ext cx="5871141" cy="3131275"/>
+                    </a:xfrm>
+                    <a:prstGeom prst="rect">
+                      <a:avLst/>
+                    </a:prstGeom>
+                    <a:ln>
+                      <a:noFill/>
+                    </a:ln>
+                    <a:extLst>
+                      <a:ext uri="{53640926-AAD7-44D8-BBD7-CCE9431645EC}">
+                        <a14:shadowObscured xmlns:a14="http://schemas.microsoft.com/office/drawing/2010/main"/>
+                      </a:ext>
+                    </a:extLst>
+                  </pic:spPr>
+                </pic:pic>
+              </a:graphicData>
+            </a:graphic>
+          </wp:inline>
+        </w:drawing>
+      </w:r>
+    </w:p>
+    <w:p>
+      <w:r>
+        <w:rPr>
+          <w:noProof/>
+        </w:rPr>
+        <w:lastRenderedPageBreak/>
+        <w:drawing>
+          <wp:inline distT="0" distB="0" distL="0" distR="0">
+            <wp:extent cx="4005080" cy="3739903"/>
+            <wp:effectExtent l="0" t="0" r="0" b="0"/>
+            <wp:docPr id="6" name="Picture 6"/>
+            <wp:cNvGraphicFramePr>
+              <a:graphicFrameLocks xmlns:a="http://schemas.openxmlformats.org/drawingml/2006/main" noChangeAspect="1"/>
+            </wp:cNvGraphicFramePr>
+            <a:graphic xmlns:a="http://schemas.openxmlformats.org/drawingml/2006/main">
+              <a:graphicData uri="http://schemas.openxmlformats.org/drawingml/2006/picture">
+                <pic:pic xmlns:pic="http://schemas.openxmlformats.org/drawingml/2006/picture">
+                  <pic:nvPicPr>
+                    <pic:cNvPr id="6" name="gamescorepi.png"/>
+                    <pic:cNvPicPr/>
+                  </pic:nvPicPr>
+                  <pic:blipFill>
+                    <a:blip r:embed="rId8">
+                      <a:extLst>
+                        <a:ext uri="{28A0092B-C50C-407E-A947-70E740481C1C}">
+                          <a14:useLocalDpi xmlns:a14="http://schemas.microsoft.com/office/drawing/2010/main" val="0"/>
+                        </a:ext>
+                      </a:extLst>
+                    </a:blip>
+                    <a:stretch>
+                      <a:fillRect/>
+                    </a:stretch>
+                  </pic:blipFill>
+                  <pic:spPr>
+                    <a:xfrm>
+                      <a:off x="0" y="0"/>
+                      <a:ext cx="4005080" cy="3739903"/>
+                    </a:xfrm>
+                    <a:prstGeom prst="rect">
+                      <a:avLst/>
+                    </a:prstGeom>
+                  </pic:spPr>
+                </pic:pic>
+              </a:graphicData>
+            </a:graphic>
+          </wp:inline>
+        </w:drawing>
+      </w:r>
+      <w:r>
+        <w:rPr>
+          <w:noProof/>
+        </w:rPr>
+        <w:drawing>
+          <wp:inline distT="0" distB="0" distL="0" distR="0">
+            <wp:extent cx="5809290" cy="3246120"/>
+            <wp:effectExtent l="0" t="0" r="1270" b="0"/>
+            <wp:docPr id="7" name="Picture 7"/>
+            <wp:cNvGraphicFramePr>
+              <a:graphicFrameLocks xmlns:a="http://schemas.openxmlformats.org/drawingml/2006/main" noChangeAspect="1"/>
+            </wp:cNvGraphicFramePr>
+            <a:graphic xmlns:a="http://schemas.openxmlformats.org/drawingml/2006/main">
+              <a:graphicData uri="http://schemas.openxmlformats.org/drawingml/2006/picture">
+                <pic:pic xmlns:pic="http://schemas.openxmlformats.org/drawingml/2006/picture">
+                  <pic:nvPicPr>
+                    <pic:cNvPr id="7" name="scoretowpa.png"/>
+                    <pic:cNvPicPr/>
+                  </pic:nvPicPr>
+                  <pic:blipFill rotWithShape="1">
+                    <a:blip r:embed="rId9">
+                      <a:extLst>
+                        <a:ext uri="{28A0092B-C50C-407E-A947-70E740481C1C}">
+                          <a14:useLocalDpi xmlns:a14="http://schemas.microsoft.com/office/drawing/2010/main" val="0"/>
+                        </a:ext>
+                      </a:extLst>
+                    </a:blip>
+                    <a:srcRect l="4103" t="5948" r="7564" b="2458"/>
+                    <a:stretch/>
+                  </pic:blipFill>
+                  <pic:spPr bwMode="auto">
+                    <a:xfrm>
+                      <a:off x="0" y="0"/>
+                      <a:ext cx="5812469" cy="3247896"/>
+                    </a:xfrm>
+                    <a:prstGeom prst="rect">
+                      <a:avLst/>
+                    </a:prstGeom>
+                    <a:ln>
+                      <a:noFill/>
+                    </a:ln>
+                    <a:extLst>
+                      <a:ext uri="{53640926-AAD7-44D8-BBD7-CCE9431645EC}">
+                        <a14:shadowObscured xmlns:a14="http://schemas.microsoft.com/office/drawing/2010/main"/>
+                      </a:ext>
+                    </a:extLst>
+                  </pic:spPr>
+                </pic:pic>
+              </a:graphicData>
+            </a:graphic>
+          </wp:inline>
+        </w:drawing>
+      </w:r>
+      <w:r>
+        <w:rPr>
+          <w:noProof/>
+        </w:rPr>
+        <w:lastRenderedPageBreak/>
+        <w:drawing>
+          <wp:inline distT="0" distB="0" distL="0" distR="0">
+            <wp:extent cx="6025870" cy="3215640"/>
+            <wp:effectExtent l="0" t="0" r="0" b="3810"/>
+            <wp:docPr id="8" name="Picture 8"/>
+            <wp:cNvGraphicFramePr>
+              <a:graphicFrameLocks xmlns:a="http://schemas.openxmlformats.org/drawingml/2006/main" noChangeAspect="1"/>
+            </wp:cNvGraphicFramePr>
+            <a:graphic xmlns:a="http://schemas.openxmlformats.org/drawingml/2006/main">
+              <a:graphicData uri="http://schemas.openxmlformats.org/drawingml/2006/picture">
+                <pic:pic xmlns:pic="http://schemas.openxmlformats.org/drawingml/2006/picture">
+                  <pic:nvPicPr>
+                    <pic:cNvPr id="8" name="winprob_to_percentage.png"/>
+                    <pic:cNvPicPr/>
+                  </pic:nvPicPr>
+                  <pic:blipFill rotWithShape="1">
+                    <a:blip r:embed="rId10">
+                      <a:extLst>
+                        <a:ext uri="{28A0092B-C50C-407E-A947-70E740481C1C}">
+                          <a14:useLocalDpi xmlns:a14="http://schemas.microsoft.com/office/drawing/2010/main" val="0"/>
+                        </a:ext>
+                      </a:extLst>
+                    </a:blip>
+                    <a:srcRect l="7821" t="6659" r="8333" b="3969"/>
+                    <a:stretch/>
+                  </pic:blipFill>
+                  <pic:spPr bwMode="auto">
+                    <a:xfrm>
+                      <a:off x="0" y="0"/>
+                      <a:ext cx="6031810" cy="3218810"/>
                     </a:xfrm>
                     <a:prstGeom prst="rect">
                       <a:avLst/>

--- a/report.docx
+++ b/report.docx
@@ -3,49 +3,138 @@
 <w:document xmlns:wpc="http://schemas.microsoft.com/office/word/2010/wordprocessingCanvas" xmlns:mc="http://schemas.openxmlformats.org/markup-compatibility/2006" xmlns:o="urn:schemas-microsoft-com:office:office" xmlns:r="http://schemas.openxmlformats.org/officeDocument/2006/relationships" xmlns:m="http://schemas.openxmlformats.org/officeDocument/2006/math" xmlns:v="urn:schemas-microsoft-com:vml" xmlns:wp14="http://schemas.microsoft.com/office/word/2010/wordprocessingDrawing" xmlns:wp="http://schemas.openxmlformats.org/drawingml/2006/wordprocessingDrawing" xmlns:w10="urn:schemas-microsoft-com:office:word" xmlns:w="http://schemas.openxmlformats.org/wordprocessingml/2006/main" xmlns:w14="http://schemas.microsoft.com/office/word/2010/wordml" xmlns:w15="http://schemas.microsoft.com/office/word/2012/wordml" xmlns:wpg="http://schemas.microsoft.com/office/word/2010/wordprocessingGroup" xmlns:wpi="http://schemas.microsoft.com/office/word/2010/wordprocessingInk" xmlns:wne="http://schemas.microsoft.com/office/word/2006/wordml" xmlns:wps="http://schemas.microsoft.com/office/word/2010/wordprocessingShape" mc:Ignorable="w14 w15 wp14">
   <w:body>
     <w:p>
-      <w:r>
-        <w:t>Luke Gerhart</w:t>
-      </w:r>
-    </w:p>
-    <w:p>
       <w:pPr>
+        <w:pStyle w:val="Title"/>
         <w:jc w:val="center"/>
-        <w:rPr>
-          <w:sz w:val="28"/>
-          <w:szCs w:val="28"/>
-        </w:rPr>
       </w:pPr>
       <w:r>
-        <w:rPr>
-          <w:sz w:val="28"/>
-          <w:szCs w:val="28"/>
-        </w:rPr>
-        <w:t>Benefits of Onside Kicks</w:t>
+        <w:t>NFL Onside Kick Analysis</w:t>
       </w:r>
     </w:p>
     <w:p>
       <w:pPr>
+        <w:pStyle w:val="SectionHeader"/>
+      </w:pPr>
+      <w:r>
+        <w:t>Introduction</w:t>
+      </w:r>
+    </w:p>
+    <w:p>
+      <w:pPr>
+        <w:jc w:val="both"/>
+      </w:pPr>
+      <w:r>
+        <w:t xml:space="preserve">The goal of this project is to provide an analysis of onside kicks in the NFL. </w:t>
+      </w:r>
+    </w:p>
+    <w:p>
+      <w:pPr>
+        <w:spacing w:line="240" w:lineRule="auto"/>
+        <w:jc w:val="both"/>
+      </w:pPr>
+      <w:r>
+        <w:t>In American football, a team kicks off the ball from the 35 yard line to the opposing team, giving them possession. However, the kicking team has the option to perform an onside kick. The onside kick may be recovered by the kicking team so that they retain possession. Performing an onside kick is often seen as an act of desperation since there is a high chance of failure, but recovering the onside kick leads to advantageous field position.</w:t>
+      </w:r>
+    </w:p>
+    <w:p>
+      <w:pPr>
+        <w:spacing w:line="240" w:lineRule="auto"/>
+        <w:jc w:val="both"/>
+      </w:pPr>
+      <w:r>
+        <w:t xml:space="preserve">My project is important because if a team were able to recover more onside kicks, their drives would start from at least the 45 yard line and more importantly keep the ball away from the opposing team. </w:t>
+      </w:r>
+    </w:p>
+    <w:p>
+      <w:pPr>
+        <w:pStyle w:val="SectionHeader"/>
+      </w:pPr>
+      <w:r>
+        <w:t>Background Information</w:t>
+      </w:r>
+    </w:p>
+    <w:p>
+      <w:pPr>
+        <w:ind w:right="330"/>
+        <w:jc w:val="both"/>
         <w:rPr>
           <w:b/>
         </w:rPr>
       </w:pPr>
+    </w:p>
+    <w:p>
+      <w:pPr>
+        <w:ind w:right="330"/>
+        <w:jc w:val="both"/>
+        <w:rPr>
+          <w:b/>
+          <w:noProof/>
+        </w:rPr>
+      </w:pPr>
       <w:r>
         <w:rPr>
           <w:b/>
         </w:rPr>
-        <w:t>Background</w:t>
-      </w:r>
-    </w:p>
-    <w:p>
-      <w:bookmarkStart w:id="0" w:name="_GoBack"/>
+        <w:t>Data</w:t>
+      </w:r>
+    </w:p>
+    <w:p>
+      <w:pPr>
+        <w:ind w:right="330"/>
+        <w:jc w:val="both"/>
+        <w:rPr>
+          <w:rFonts w:cs="Courier New"/>
+          <w:noProof/>
+        </w:rPr>
+      </w:pPr>
+      <w:r>
+        <w:rPr>
+          <w:noProof/>
+        </w:rPr>
+        <w:t xml:space="preserve">I collected NFL play by play data using </w:t>
+      </w:r>
+      <w:r>
+        <w:rPr>
+          <w:rFonts w:ascii="Courier New" w:hAnsi="Courier New" w:cs="Courier New"/>
+          <w:noProof/>
+        </w:rPr>
+        <w:t>nflscrapR</w:t>
+      </w:r>
+      <w:r>
+        <w:rPr>
+          <w:rFonts w:asciiTheme="majorHAnsi" w:hAnsiTheme="majorHAnsi" w:cs="Courier New"/>
+          <w:noProof/>
+        </w:rPr>
+        <w:t xml:space="preserve"> </w:t>
+      </w:r>
+      <w:r>
+        <w:rPr>
+          <w:rFonts w:cs="Courier New"/>
+          <w:noProof/>
+        </w:rPr>
+        <w:t xml:space="preserve">for the 2011-2012 through 2015-2016 seasons. The reason I chose those seasons is because of the frequent rules changes regarding kickoffs in the NFL. The kickoff line waoved up 5 yards in 2011 and the touchback line was moved out 5 yards as well in 2016.  </w:t>
+      </w:r>
+    </w:p>
+    <w:p>
+      <w:pPr>
+        <w:jc w:val="both"/>
+      </w:pPr>
       <w:r>
         <w:rPr>
           <w:noProof/>
         </w:rPr>
         <w:drawing>
-          <wp:inline distT="0" distB="0" distL="0" distR="0">
-            <wp:extent cx="3316788" cy="3124200"/>
-            <wp:effectExtent l="0" t="0" r="0" b="0"/>
+          <wp:anchor distT="0" distB="0" distL="114300" distR="114300" simplePos="0" relativeHeight="251658240" behindDoc="1" locked="0" layoutInCell="1" allowOverlap="1">
+            <wp:simplePos x="0" y="0"/>
+            <wp:positionH relativeFrom="margin">
+              <wp:align>right</wp:align>
+            </wp:positionH>
+            <wp:positionV relativeFrom="paragraph">
+              <wp:posOffset>7620</wp:posOffset>
+            </wp:positionV>
+            <wp:extent cx="2560216" cy="2547316"/>
+            <wp:effectExtent l="0" t="0" r="0" b="5715"/>
+            <wp:wrapNone/>
             <wp:docPr id="2" name="Picture 2"/>
             <wp:cNvGraphicFramePr>
               <a:graphicFrameLocks xmlns:a="http://schemas.openxmlformats.org/drawingml/2006/main" noChangeAspect="1"/>
@@ -57,119 +146,21 @@
                     <pic:cNvPr id="2" name="onsideqtr.png"/>
                     <pic:cNvPicPr/>
                   </pic:nvPicPr>
-                  <pic:blipFill>
-                    <a:blip r:embed="rId4">
+                  <pic:blipFill rotWithShape="1">
+                    <a:blip r:embed="rId6">
                       <a:extLst>
                         <a:ext uri="{28A0092B-C50C-407E-A947-70E740481C1C}">
                           <a14:useLocalDpi xmlns:a14="http://schemas.microsoft.com/office/drawing/2010/main" val="0"/>
                         </a:ext>
                       </a:extLst>
                     </a:blip>
-                    <a:stretch>
-                      <a:fillRect/>
-                    </a:stretch>
-                  </pic:blipFill>
-                  <pic:spPr>
-                    <a:xfrm>
-                      <a:off x="0" y="0"/>
-                      <a:ext cx="3321176" cy="3128333"/>
-                    </a:xfrm>
-                    <a:prstGeom prst="rect">
-                      <a:avLst/>
-                    </a:prstGeom>
-                  </pic:spPr>
-                </pic:pic>
-              </a:graphicData>
-            </a:graphic>
-          </wp:inline>
-        </w:drawing>
-      </w:r>
-      <w:bookmarkEnd w:id="0"/>
-    </w:p>
-    <w:p>
-      <w:r>
-        <w:rPr>
-          <w:noProof/>
-        </w:rPr>
-        <w:drawing>
-          <wp:inline distT="0" distB="0" distL="0" distR="0">
-            <wp:extent cx="3970178" cy="3390900"/>
-            <wp:effectExtent l="0" t="0" r="0" b="0"/>
-            <wp:docPr id="3" name="Picture 3"/>
-            <wp:cNvGraphicFramePr>
-              <a:graphicFrameLocks xmlns:a="http://schemas.openxmlformats.org/drawingml/2006/main" noChangeAspect="1"/>
-            </wp:cNvGraphicFramePr>
-            <a:graphic xmlns:a="http://schemas.openxmlformats.org/drawingml/2006/main">
-              <a:graphicData uri="http://schemas.openxmlformats.org/drawingml/2006/picture">
-                <pic:pic xmlns:pic="http://schemas.openxmlformats.org/drawingml/2006/picture">
-                  <pic:nvPicPr>
-                    <pic:cNvPr id="3" name="piechart.png"/>
-                    <pic:cNvPicPr/>
-                  </pic:nvPicPr>
-                  <pic:blipFill>
-                    <a:blip r:embed="rId5">
-                      <a:extLst>
-                        <a:ext uri="{28A0092B-C50C-407E-A947-70E740481C1C}">
-                          <a14:useLocalDpi xmlns:a14="http://schemas.microsoft.com/office/drawing/2010/main" val="0"/>
-                        </a:ext>
-                      </a:extLst>
-                    </a:blip>
-                    <a:stretch>
-                      <a:fillRect/>
-                    </a:stretch>
-                  </pic:blipFill>
-                  <pic:spPr>
-                    <a:xfrm>
-                      <a:off x="0" y="0"/>
-                      <a:ext cx="3973291" cy="3393559"/>
-                    </a:xfrm>
-                    <a:prstGeom prst="rect">
-                      <a:avLst/>
-                    </a:prstGeom>
-                  </pic:spPr>
-                </pic:pic>
-              </a:graphicData>
-            </a:graphic>
-          </wp:inline>
-        </w:drawing>
-      </w:r>
-    </w:p>
-    <w:p>
-      <w:r>
-        <w:rPr>
-          <w:noProof/>
-        </w:rPr>
-        <w:lastRenderedPageBreak/>
-        <w:drawing>
-          <wp:inline distT="0" distB="0" distL="0" distR="0">
-            <wp:extent cx="5890260" cy="3234589"/>
-            <wp:effectExtent l="0" t="0" r="0" b="4445"/>
-            <wp:docPr id="4" name="Picture 4"/>
-            <wp:cNvGraphicFramePr>
-              <a:graphicFrameLocks xmlns:a="http://schemas.openxmlformats.org/drawingml/2006/main" noChangeAspect="1"/>
-            </wp:cNvGraphicFramePr>
-            <a:graphic xmlns:a="http://schemas.openxmlformats.org/drawingml/2006/main">
-              <a:graphicData uri="http://schemas.openxmlformats.org/drawingml/2006/picture">
-                <pic:pic xmlns:pic="http://schemas.openxmlformats.org/drawingml/2006/picture">
-                  <pic:nvPicPr>
-                    <pic:cNvPr id="4" name="attemptsperteam.png"/>
-                    <pic:cNvPicPr/>
-                  </pic:nvPicPr>
-                  <pic:blipFill rotWithShape="1">
-                    <a:blip r:embed="rId6" cstate="print">
-                      <a:extLst>
-                        <a:ext uri="{28A0092B-C50C-407E-A947-70E740481C1C}">
-                          <a14:useLocalDpi xmlns:a14="http://schemas.microsoft.com/office/drawing/2010/main" val="0"/>
-                        </a:ext>
-                      </a:extLst>
-                    </a:blip>
-                    <a:srcRect l="9615" t="7004" r="8205" b="4940"/>
+                    <a:srcRect l="7352" t="1463" r="3044" b="3897"/>
                     <a:stretch/>
                   </pic:blipFill>
                   <pic:spPr bwMode="auto">
                     <a:xfrm>
                       <a:off x="0" y="0"/>
-                      <a:ext cx="5894903" cy="3237138"/>
+                      <a:ext cx="2560216" cy="2547316"/>
                     </a:xfrm>
                     <a:prstGeom prst="rect">
                       <a:avLst/>
@@ -186,20 +177,222 @@
                 </pic:pic>
               </a:graphicData>
             </a:graphic>
-          </wp:inline>
+            <wp14:sizeRelH relativeFrom="page">
+              <wp14:pctWidth>0</wp14:pctWidth>
+            </wp14:sizeRelH>
+            <wp14:sizeRelV relativeFrom="page">
+              <wp14:pctHeight>0</wp14:pctHeight>
+            </wp14:sizeRelV>
+          </wp:anchor>
         </w:drawing>
       </w:r>
-    </w:p>
+      <w:r>
+        <w:rPr>
+          <w:b/>
+          <w:noProof/>
+        </w:rPr>
+        <mc:AlternateContent>
+          <mc:Choice Requires="wps">
+            <w:drawing>
+              <wp:anchor distT="45720" distB="45720" distL="114300" distR="114300" simplePos="0" relativeHeight="251660288" behindDoc="0" locked="0" layoutInCell="1" allowOverlap="1">
+                <wp:simplePos x="0" y="0"/>
+                <wp:positionH relativeFrom="margin">
+                  <wp:align>left</wp:align>
+                </wp:positionH>
+                <wp:positionV relativeFrom="paragraph">
+                  <wp:posOffset>125095</wp:posOffset>
+                </wp:positionV>
+                <wp:extent cx="2621280" cy="1404620"/>
+                <wp:effectExtent l="0" t="0" r="7620" b="0"/>
+                <wp:wrapSquare wrapText="bothSides"/>
+                <wp:docPr id="217" name="Text Box 2"/>
+                <wp:cNvGraphicFramePr>
+                  <a:graphicFrameLocks xmlns:a="http://schemas.openxmlformats.org/drawingml/2006/main"/>
+                </wp:cNvGraphicFramePr>
+                <a:graphic xmlns:a="http://schemas.openxmlformats.org/drawingml/2006/main">
+                  <a:graphicData uri="http://schemas.microsoft.com/office/word/2010/wordprocessingShape">
+                    <wps:wsp>
+                      <wps:cNvSpPr txBox="1">
+                        <a:spLocks noChangeArrowheads="1"/>
+                      </wps:cNvSpPr>
+                      <wps:spPr bwMode="auto">
+                        <a:xfrm>
+                          <a:off x="0" y="0"/>
+                          <a:ext cx="2621280" cy="1404620"/>
+                        </a:xfrm>
+                        <a:prstGeom prst="rect">
+                          <a:avLst/>
+                        </a:prstGeom>
+                        <a:solidFill>
+                          <a:srgbClr val="FFFFFF"/>
+                        </a:solidFill>
+                        <a:ln w="9525">
+                          <a:noFill/>
+                          <a:miter lim="800000"/>
+                          <a:headEnd/>
+                          <a:tailEnd/>
+                        </a:ln>
+                      </wps:spPr>
+                      <wps:txbx>
+                        <w:txbxContent>
+                          <w:p>
+                            <w:r>
+                              <w:t>Onside kicks are viewed as a last ditch act of desperation. The chart to the right shows when in the game teams attempt onside kicks. Teams predominantly attempt onside kicks in the 4</w:t>
+                            </w:r>
+                            <w:r>
+                              <w:rPr>
+                                <w:vertAlign w:val="superscript"/>
+                              </w:rPr>
+                              <w:t>th</w:t>
+                            </w:r>
+                            <w:r>
+                              <w:t xml:space="preserve"> quarter. </w:t>
+                            </w:r>
+                          </w:p>
+                          <w:p>
+                            <w:pPr>
+                              <w:rPr>
+                                <w:sz w:val="18"/>
+                                <w:szCs w:val="18"/>
+                              </w:rPr>
+                            </w:pPr>
+                            <w:r>
+                              <w:rPr>
+                                <w:sz w:val="18"/>
+                                <w:szCs w:val="18"/>
+                              </w:rPr>
+                              <w:t>Note: 5</w:t>
+                            </w:r>
+                            <w:r>
+                              <w:rPr>
+                                <w:sz w:val="18"/>
+                                <w:szCs w:val="18"/>
+                                <w:vertAlign w:val="superscript"/>
+                              </w:rPr>
+                              <w:t>th</w:t>
+                            </w:r>
+                            <w:r>
+                              <w:rPr>
+                                <w:sz w:val="18"/>
+                                <w:szCs w:val="18"/>
+                              </w:rPr>
+                              <w:t xml:space="preserve"> quarter means overtime.</w:t>
+                            </w:r>
+                          </w:p>
+                        </w:txbxContent>
+                      </wps:txbx>
+                      <wps:bodyPr rot="0" vert="horz" wrap="square" lIns="0" tIns="45720" rIns="91440" bIns="45720" anchor="t" anchorCtr="0">
+                        <a:spAutoFit/>
+                      </wps:bodyPr>
+                    </wps:wsp>
+                  </a:graphicData>
+                </a:graphic>
+                <wp14:sizeRelH relativeFrom="margin">
+                  <wp14:pctWidth>0</wp14:pctWidth>
+                </wp14:sizeRelH>
+                <wp14:sizeRelV relativeFrom="margin">
+                  <wp14:pctHeight>20000</wp14:pctHeight>
+                </wp14:sizeRelV>
+              </wp:anchor>
+            </w:drawing>
+          </mc:Choice>
+          <mc:Fallback>
+            <w:pict>
+              <v:shapetype id="_x0000_t202" coordsize="21600,21600" o:spt="202" path="m,l,21600r21600,l21600,xe">
+                <v:stroke joinstyle="miter"/>
+                <v:path gradientshapeok="t" o:connecttype="rect"/>
+              </v:shapetype>
+              <v:shape id="Text Box 2" o:spid="_x0000_s1026" type="#_x0000_t202" style="position:absolute;left:0;text-align:left;margin-left:0;margin-top:9.85pt;width:206.4pt;height:110.6pt;z-index:251660288;visibility:visible;mso-wrap-style:square;mso-width-percent:0;mso-height-percent:200;mso-wrap-distance-left:9pt;mso-wrap-distance-top:3.6pt;mso-wrap-distance-right:9pt;mso-wrap-distance-bottom:3.6pt;mso-position-horizontal:left;mso-position-horizontal-relative:margin;mso-position-vertical:absolute;mso-position-vertical-relative:text;mso-width-percent:0;mso-height-percent:200;mso-width-relative:margin;mso-height-relative:margin;v-text-anchor:top" o:gfxdata="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" stroked="f">
+                <v:textbox style="mso-fit-shape-to-text:t" inset="0">
+                  <w:txbxContent>
+                    <w:p>
+                      <w:r>
+                        <w:t>Onside kicks are viewed as a last ditch act of desperation. The chart to the right shows when in the game teams attempt onside kicks. Teams predominantly attempt onside kicks in the 4</w:t>
+                      </w:r>
+                      <w:r>
+                        <w:rPr>
+                          <w:vertAlign w:val="superscript"/>
+                        </w:rPr>
+                        <w:t>th</w:t>
+                      </w:r>
+                      <w:r>
+                        <w:t xml:space="preserve"> quarter. </w:t>
+                      </w:r>
+                    </w:p>
+                    <w:p>
+                      <w:pPr>
+                        <w:rPr>
+                          <w:sz w:val="18"/>
+                          <w:szCs w:val="18"/>
+                        </w:rPr>
+                      </w:pPr>
+                      <w:r>
+                        <w:rPr>
+                          <w:sz w:val="18"/>
+                          <w:szCs w:val="18"/>
+                        </w:rPr>
+                        <w:t>Note: 5</w:t>
+                      </w:r>
+                      <w:r>
+                        <w:rPr>
+                          <w:sz w:val="18"/>
+                          <w:szCs w:val="18"/>
+                          <w:vertAlign w:val="superscript"/>
+                        </w:rPr>
+                        <w:t>th</w:t>
+                      </w:r>
+                      <w:r>
+                        <w:rPr>
+                          <w:sz w:val="18"/>
+                          <w:szCs w:val="18"/>
+                        </w:rPr>
+                        <w:t xml:space="preserve"> quarter means overtime.</w:t>
+                      </w:r>
+                    </w:p>
+                  </w:txbxContent>
+                </v:textbox>
+                <w10:wrap type="square" anchorx="margin"/>
+              </v:shape>
+            </w:pict>
+          </mc:Fallback>
+        </mc:AlternateContent>
+      </w:r>
+    </w:p>
+    <w:p>
+      <w:pPr>
+        <w:jc w:val="both"/>
+      </w:pPr>
+    </w:p>
+    <w:p>
+      <w:pPr>
+        <w:jc w:val="both"/>
+      </w:pPr>
+    </w:p>
+    <w:p>
+      <w:pPr>
+        <w:jc w:val="both"/>
+      </w:pPr>
+    </w:p>
+    <w:p/>
+    <w:p/>
     <w:p>
       <w:r>
         <w:rPr>
           <w:noProof/>
         </w:rPr>
         <w:drawing>
-          <wp:inline distT="0" distB="0" distL="0" distR="0">
-            <wp:extent cx="5867400" cy="3129280"/>
-            <wp:effectExtent l="0" t="0" r="0" b="0"/>
-            <wp:docPr id="5" name="Picture 5"/>
+          <wp:anchor distT="0" distB="0" distL="114300" distR="114300" simplePos="0" relativeHeight="251661312" behindDoc="1" locked="0" layoutInCell="1" allowOverlap="1">
+            <wp:simplePos x="0" y="0"/>
+            <wp:positionH relativeFrom="margin">
+              <wp:align>left</wp:align>
+            </wp:positionH>
+            <wp:positionV relativeFrom="paragraph">
+              <wp:posOffset>7620</wp:posOffset>
+            </wp:positionV>
+            <wp:extent cx="2545080" cy="2559733"/>
+            <wp:effectExtent l="0" t="0" r="7620" b="0"/>
+            <wp:wrapNone/>
+            <wp:docPr id="6" name="Picture 6"/>
             <wp:cNvGraphicFramePr>
               <a:graphicFrameLocks xmlns:a="http://schemas.openxmlformats.org/drawingml/2006/main" noChangeAspect="1"/>
             </wp:cNvGraphicFramePr>
@@ -207,7 +400,7 @@
               <a:graphicData uri="http://schemas.openxmlformats.org/drawingml/2006/picture">
                 <pic:pic xmlns:pic="http://schemas.openxmlformats.org/drawingml/2006/picture">
                   <pic:nvPicPr>
-                    <pic:cNvPr id="5" name="attemptsagainst.png"/>
+                    <pic:cNvPr id="6" name="gamescorepi.png"/>
                     <pic:cNvPicPr/>
                   </pic:nvPicPr>
                   <pic:blipFill rotWithShape="1">
@@ -218,13 +411,13 @@
                         </a:ext>
                       </a:extLst>
                     </a:blip>
-                    <a:srcRect l="8590" t="7683" r="8718" b="4226"/>
+                    <a:srcRect l="12752" t="4688" r="9800" b="9934"/>
                     <a:stretch/>
                   </pic:blipFill>
                   <pic:spPr bwMode="auto">
                     <a:xfrm>
                       <a:off x="0" y="0"/>
-                      <a:ext cx="5871141" cy="3131275"/>
+                      <a:ext cx="2545080" cy="2559733"/>
                     </a:xfrm>
                     <a:prstGeom prst="rect">
                       <a:avLst/>
@@ -241,21 +434,145 @@
                 </pic:pic>
               </a:graphicData>
             </a:graphic>
-          </wp:inline>
+            <wp14:sizeRelH relativeFrom="page">
+              <wp14:pctWidth>0</wp14:pctWidth>
+            </wp14:sizeRelH>
+            <wp14:sizeRelV relativeFrom="page">
+              <wp14:pctHeight>0</wp14:pctHeight>
+            </wp14:sizeRelV>
+          </wp:anchor>
         </w:drawing>
       </w:r>
+    </w:p>
+    <w:p/>
+    <w:p/>
+    <w:p>
+      <w:bookmarkStart w:id="0" w:name="_GoBack"/>
+      <w:bookmarkEnd w:id="0"/>
     </w:p>
     <w:p>
       <w:r>
         <w:rPr>
           <w:noProof/>
         </w:rPr>
-        <w:lastRenderedPageBreak/>
+        <mc:AlternateContent>
+          <mc:Choice Requires="wps">
+            <w:drawing>
+              <wp:anchor distT="45720" distB="45720" distL="114300" distR="114300" simplePos="0" relativeHeight="251663360" behindDoc="0" locked="0" layoutInCell="1" allowOverlap="1">
+                <wp:simplePos x="0" y="0"/>
+                <wp:positionH relativeFrom="margin">
+                  <wp:align>right</wp:align>
+                </wp:positionH>
+                <wp:positionV relativeFrom="paragraph">
+                  <wp:posOffset>1905</wp:posOffset>
+                </wp:positionV>
+                <wp:extent cx="2800350" cy="1404620"/>
+                <wp:effectExtent l="0" t="0" r="0" b="1905"/>
+                <wp:wrapSquare wrapText="bothSides"/>
+                <wp:docPr id="10" name="Text Box 2"/>
+                <wp:cNvGraphicFramePr>
+                  <a:graphicFrameLocks xmlns:a="http://schemas.openxmlformats.org/drawingml/2006/main"/>
+                </wp:cNvGraphicFramePr>
+                <a:graphic xmlns:a="http://schemas.openxmlformats.org/drawingml/2006/main">
+                  <a:graphicData uri="http://schemas.microsoft.com/office/word/2010/wordprocessingShape">
+                    <wps:wsp>
+                      <wps:cNvSpPr txBox="1">
+                        <a:spLocks noChangeArrowheads="1"/>
+                      </wps:cNvSpPr>
+                      <wps:spPr bwMode="auto">
+                        <a:xfrm>
+                          <a:off x="0" y="0"/>
+                          <a:ext cx="2800350" cy="1404620"/>
+                        </a:xfrm>
+                        <a:prstGeom prst="rect">
+                          <a:avLst/>
+                        </a:prstGeom>
+                        <a:solidFill>
+                          <a:srgbClr val="FFFFFF"/>
+                        </a:solidFill>
+                        <a:ln w="9525">
+                          <a:noFill/>
+                          <a:miter lim="800000"/>
+                          <a:headEnd/>
+                          <a:tailEnd/>
+                        </a:ln>
+                      </wps:spPr>
+                      <wps:txbx>
+                        <w:txbxContent>
+                          <w:p>
+                            <w:r>
+                              <w:t xml:space="preserve">The chart to the left shows the kicking </w:t>
+                            </w:r>
+                            <w:r>
+                              <w:t>team’s score margin when they attempt onside kicks. 90.5% of the time the kicking is losing. Clearly, teams almost always attempt onside kicks when they are losing late in the game.</w:t>
+                            </w:r>
+                          </w:p>
+                        </w:txbxContent>
+                      </wps:txbx>
+                      <wps:bodyPr rot="0" vert="horz" wrap="square" lIns="91440" tIns="45720" rIns="0" bIns="45720" anchor="t" anchorCtr="0">
+                        <a:spAutoFit/>
+                      </wps:bodyPr>
+                    </wps:wsp>
+                  </a:graphicData>
+                </a:graphic>
+                <wp14:sizeRelH relativeFrom="margin">
+                  <wp14:pctWidth>0</wp14:pctWidth>
+                </wp14:sizeRelH>
+                <wp14:sizeRelV relativeFrom="margin">
+                  <wp14:pctHeight>20000</wp14:pctHeight>
+                </wp14:sizeRelV>
+              </wp:anchor>
+            </w:drawing>
+          </mc:Choice>
+          <mc:Fallback>
+            <w:pict>
+              <v:shape id="_x0000_s1027" type="#_x0000_t202" style="position:absolute;margin-left:169.3pt;margin-top:.15pt;width:220.5pt;height:110.6pt;z-index:251663360;visibility:visible;mso-wrap-style:square;mso-width-percent:0;mso-height-percent:200;mso-wrap-distance-left:9pt;mso-wrap-distance-top:3.6pt;mso-wrap-distance-right:9pt;mso-wrap-distance-bottom:3.6pt;mso-position-horizontal:right;mso-position-horizontal-relative:margin;mso-position-vertical:absolute;mso-position-vertical-relative:text;mso-width-percent:0;mso-height-percent:200;mso-width-relative:margin;mso-height-relative:margin;v-text-anchor:top" o:gfxdata="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" stroked="f">
+                <v:textbox style="mso-fit-shape-to-text:t" inset=",,0">
+                  <w:txbxContent>
+                    <w:p>
+                      <w:r>
+                        <w:t xml:space="preserve">The chart to the left shows the kicking </w:t>
+                      </w:r>
+                      <w:r>
+                        <w:t>team’s score margin when they attempt onside kicks. 90.5% of the time the kicking is losing. Clearly, teams almost always attempt onside kicks when they are losing late in the game.</w:t>
+                      </w:r>
+                    </w:p>
+                  </w:txbxContent>
+                </v:textbox>
+                <w10:wrap type="square" anchorx="margin"/>
+              </v:shape>
+            </w:pict>
+          </mc:Fallback>
+        </mc:AlternateContent>
+      </w:r>
+    </w:p>
+    <w:p/>
+    <w:p/>
+    <w:p/>
+    <w:p/>
+    <w:p>
+      <w:r>
+        <w:br w:type="page"/>
+      </w:r>
+    </w:p>
+    <w:p>
+      <w:pPr>
+        <w:jc w:val="center"/>
+      </w:pPr>
+    </w:p>
+    <w:p>
+      <w:pPr>
+        <w:jc w:val="both"/>
+      </w:pPr>
+      <w:r>
+        <w:rPr>
+          <w:noProof/>
+        </w:rPr>
         <w:drawing>
           <wp:inline distT="0" distB="0" distL="0" distR="0">
-            <wp:extent cx="4005080" cy="3739903"/>
-            <wp:effectExtent l="0" t="0" r="0" b="0"/>
-            <wp:docPr id="6" name="Picture 6"/>
+            <wp:extent cx="3465863" cy="2788920"/>
+            <wp:effectExtent l="0" t="0" r="1270" b="0"/>
+            <wp:docPr id="3" name="Picture 3"/>
             <wp:cNvGraphicFramePr>
               <a:graphicFrameLocks xmlns:a="http://schemas.openxmlformats.org/drawingml/2006/main" noChangeAspect="1"/>
             </wp:cNvGraphicFramePr>
@@ -263,10 +580,10 @@
               <a:graphicData uri="http://schemas.openxmlformats.org/drawingml/2006/picture">
                 <pic:pic xmlns:pic="http://schemas.openxmlformats.org/drawingml/2006/picture">
                   <pic:nvPicPr>
-                    <pic:cNvPr id="6" name="gamescorepi.png"/>
+                    <pic:cNvPr id="3" name="piechart.png"/>
                     <pic:cNvPicPr/>
                   </pic:nvPicPr>
-                  <pic:blipFill>
+                  <pic:blipFill rotWithShape="1">
                     <a:blip r:embed="rId8">
                       <a:extLst>
                         <a:ext uri="{28A0092B-C50C-407E-A947-70E740481C1C}">
@@ -274,18 +591,25 @@
                         </a:ext>
                       </a:extLst>
                     </a:blip>
-                    <a:stretch>
-                      <a:fillRect/>
-                    </a:stretch>
+                    <a:srcRect l="7678" t="5170" r="4990" b="12552"/>
+                    <a:stretch/>
                   </pic:blipFill>
-                  <pic:spPr>
+                  <pic:spPr bwMode="auto">
                     <a:xfrm>
                       <a:off x="0" y="0"/>
-                      <a:ext cx="4005080" cy="3739903"/>
+                      <a:ext cx="3469912" cy="2792178"/>
                     </a:xfrm>
                     <a:prstGeom prst="rect">
                       <a:avLst/>
                     </a:prstGeom>
+                    <a:ln>
+                      <a:noFill/>
+                    </a:ln>
+                    <a:extLst>
+                      <a:ext uri="{53640926-AAD7-44D8-BBD7-CCE9431645EC}">
+                        <a14:shadowObscured xmlns:a14="http://schemas.microsoft.com/office/drawing/2010/main"/>
+                      </a:ext>
+                    </a:extLst>
                   </pic:spPr>
                 </pic:pic>
               </a:graphicData>
@@ -353,9 +677,9 @@
         <w:lastRenderedPageBreak/>
         <w:drawing>
           <wp:inline distT="0" distB="0" distL="0" distR="0">
-            <wp:extent cx="6025870" cy="3215640"/>
-            <wp:effectExtent l="0" t="0" r="0" b="3810"/>
-            <wp:docPr id="8" name="Picture 8"/>
+            <wp:extent cx="5943600" cy="3796665"/>
+            <wp:effectExtent l="0" t="0" r="0" b="0"/>
+            <wp:docPr id="1" name="Picture 1"/>
             <wp:cNvGraphicFramePr>
               <a:graphicFrameLocks xmlns:a="http://schemas.openxmlformats.org/drawingml/2006/main" noChangeAspect="1"/>
             </wp:cNvGraphicFramePr>
@@ -363,10 +687,10 @@
               <a:graphicData uri="http://schemas.openxmlformats.org/drawingml/2006/picture">
                 <pic:pic xmlns:pic="http://schemas.openxmlformats.org/drawingml/2006/picture">
                   <pic:nvPicPr>
-                    <pic:cNvPr id="8" name="winprob_to_percentage.png"/>
+                    <pic:cNvPr id="1" name="winprob_to_percentage.png"/>
                     <pic:cNvPicPr/>
                   </pic:nvPicPr>
-                  <pic:blipFill rotWithShape="1">
+                  <pic:blipFill>
                     <a:blip r:embed="rId10">
                       <a:extLst>
                         <a:ext uri="{28A0092B-C50C-407E-A947-70E740481C1C}">
@@ -374,13 +698,136 @@
                         </a:ext>
                       </a:extLst>
                     </a:blip>
-                    <a:srcRect l="7821" t="6659" r="8333" b="3969"/>
+                    <a:stretch>
+                      <a:fillRect/>
+                    </a:stretch>
+                  </pic:blipFill>
+                  <pic:spPr>
+                    <a:xfrm>
+                      <a:off x="0" y="0"/>
+                      <a:ext cx="5943600" cy="3796665"/>
+                    </a:xfrm>
+                    <a:prstGeom prst="rect">
+                      <a:avLst/>
+                    </a:prstGeom>
+                  </pic:spPr>
+                </pic:pic>
+              </a:graphicData>
+            </a:graphic>
+          </wp:inline>
+        </w:drawing>
+      </w:r>
+      <w:r>
+        <w:rPr>
+          <w:noProof/>
+        </w:rPr>
+        <w:drawing>
+          <wp:inline distT="0" distB="0" distL="0" distR="0">
+            <wp:extent cx="5943600" cy="3551555"/>
+            <wp:effectExtent l="0" t="0" r="0" b="0"/>
+            <wp:docPr id="9" name="Picture 9"/>
+            <wp:cNvGraphicFramePr>
+              <a:graphicFrameLocks xmlns:a="http://schemas.openxmlformats.org/drawingml/2006/main" noChangeAspect="1"/>
+            </wp:cNvGraphicFramePr>
+            <a:graphic xmlns:a="http://schemas.openxmlformats.org/drawingml/2006/main">
+              <a:graphicData uri="http://schemas.openxmlformats.org/drawingml/2006/picture">
+                <pic:pic xmlns:pic="http://schemas.openxmlformats.org/drawingml/2006/picture">
+                  <pic:nvPicPr>
+                    <pic:cNvPr id="9" name="winprobtofreq.png"/>
+                    <pic:cNvPicPr/>
+                  </pic:nvPicPr>
+                  <pic:blipFill>
+                    <a:blip r:embed="rId11">
+                      <a:extLst>
+                        <a:ext uri="{28A0092B-C50C-407E-A947-70E740481C1C}">
+                          <a14:useLocalDpi xmlns:a14="http://schemas.microsoft.com/office/drawing/2010/main" val="0"/>
+                        </a:ext>
+                      </a:extLst>
+                    </a:blip>
+                    <a:stretch>
+                      <a:fillRect/>
+                    </a:stretch>
+                  </pic:blipFill>
+                  <pic:spPr>
+                    <a:xfrm>
+                      <a:off x="0" y="0"/>
+                      <a:ext cx="5943600" cy="3551555"/>
+                    </a:xfrm>
+                    <a:prstGeom prst="rect">
+                      <a:avLst/>
+                    </a:prstGeom>
+                  </pic:spPr>
+                </pic:pic>
+              </a:graphicData>
+            </a:graphic>
+          </wp:inline>
+        </w:drawing>
+      </w:r>
+    </w:p>
+    <w:p>
+      <w:pPr>
+        <w:jc w:val="both"/>
+        <w:rPr>
+          <w:b/>
+        </w:rPr>
+      </w:pPr>
+      <w:r>
+        <w:rPr>
+          <w:b/>
+        </w:rPr>
+        <w:t>Other Interesting Information</w:t>
+      </w:r>
+    </w:p>
+    <w:p>
+      <w:pPr>
+        <w:jc w:val="both"/>
+        <w:rPr>
+          <w:noProof/>
+        </w:rPr>
+      </w:pPr>
+    </w:p>
+    <w:p>
+      <w:pPr>
+        <w:jc w:val="both"/>
+        <w:rPr>
+          <w:b/>
+        </w:rPr>
+      </w:pPr>
+      <w:r>
+        <w:rPr>
+          <w:noProof/>
+        </w:rPr>
+        <w:lastRenderedPageBreak/>
+        <w:drawing>
+          <wp:inline distT="0" distB="0" distL="0" distR="0" wp14:anchorId="11F71A99" wp14:editId="4FC40DD0">
+            <wp:extent cx="5867400" cy="3129280"/>
+            <wp:effectExtent l="0" t="0" r="0" b="0"/>
+            <wp:docPr id="5" name="Picture 5"/>
+            <wp:cNvGraphicFramePr>
+              <a:graphicFrameLocks xmlns:a="http://schemas.openxmlformats.org/drawingml/2006/main" noChangeAspect="1"/>
+            </wp:cNvGraphicFramePr>
+            <a:graphic xmlns:a="http://schemas.openxmlformats.org/drawingml/2006/main">
+              <a:graphicData uri="http://schemas.openxmlformats.org/drawingml/2006/picture">
+                <pic:pic xmlns:pic="http://schemas.openxmlformats.org/drawingml/2006/picture">
+                  <pic:nvPicPr>
+                    <pic:cNvPr id="5" name="attemptsagainst.png"/>
+                    <pic:cNvPicPr/>
+                  </pic:nvPicPr>
+                  <pic:blipFill rotWithShape="1">
+                    <a:blip r:embed="rId12">
+                      <a:extLst>
+                        <a:ext uri="{28A0092B-C50C-407E-A947-70E740481C1C}">
+                          <a14:useLocalDpi xmlns:a14="http://schemas.microsoft.com/office/drawing/2010/main" val="0"/>
+                        </a:ext>
+                      </a:extLst>
+                    </a:blip>
+                    <a:srcRect l="8590" t="7683" r="8718" b="4226"/>
                     <a:stretch/>
                   </pic:blipFill>
                   <pic:spPr bwMode="auto">
                     <a:xfrm>
                       <a:off x="0" y="0"/>
-                      <a:ext cx="6031810" cy="3218810"/>
+                      <a:ext cx="5871141" cy="3131275"/>
                     </a:xfrm>
                     <a:prstGeom prst="rect">
                       <a:avLst/>
@@ -400,8 +847,63 @@
           </wp:inline>
         </w:drawing>
       </w:r>
+      <w:r>
+        <w:rPr>
+          <w:noProof/>
+        </w:rPr>
+        <w:drawing>
+          <wp:inline distT="0" distB="0" distL="0" distR="0" wp14:anchorId="4915BA91" wp14:editId="61A331C1">
+            <wp:extent cx="5890260" cy="3234589"/>
+            <wp:effectExtent l="0" t="0" r="0" b="4445"/>
+            <wp:docPr id="4" name="Picture 4"/>
+            <wp:cNvGraphicFramePr>
+              <a:graphicFrameLocks xmlns:a="http://schemas.openxmlformats.org/drawingml/2006/main" noChangeAspect="1"/>
+            </wp:cNvGraphicFramePr>
+            <a:graphic xmlns:a="http://schemas.openxmlformats.org/drawingml/2006/main">
+              <a:graphicData uri="http://schemas.openxmlformats.org/drawingml/2006/picture">
+                <pic:pic xmlns:pic="http://schemas.openxmlformats.org/drawingml/2006/picture">
+                  <pic:nvPicPr>
+                    <pic:cNvPr id="4" name="attemptsperteam.png"/>
+                    <pic:cNvPicPr/>
+                  </pic:nvPicPr>
+                  <pic:blipFill rotWithShape="1">
+                    <a:blip r:embed="rId13" cstate="print">
+                      <a:extLst>
+                        <a:ext uri="{28A0092B-C50C-407E-A947-70E740481C1C}">
+                          <a14:useLocalDpi xmlns:a14="http://schemas.microsoft.com/office/drawing/2010/main" val="0"/>
+                        </a:ext>
+                      </a:extLst>
+                    </a:blip>
+                    <a:srcRect l="9615" t="7004" r="8205" b="4940"/>
+                    <a:stretch/>
+                  </pic:blipFill>
+                  <pic:spPr bwMode="auto">
+                    <a:xfrm>
+                      <a:off x="0" y="0"/>
+                      <a:ext cx="5894903" cy="3237138"/>
+                    </a:xfrm>
+                    <a:prstGeom prst="rect">
+                      <a:avLst/>
+                    </a:prstGeom>
+                    <a:ln>
+                      <a:noFill/>
+                    </a:ln>
+                    <a:extLst>
+                      <a:ext uri="{53640926-AAD7-44D8-BBD7-CCE9431645EC}">
+                        <a14:shadowObscured xmlns:a14="http://schemas.microsoft.com/office/drawing/2010/main"/>
+                      </a:ext>
+                    </a:extLst>
+                  </pic:spPr>
+                </pic:pic>
+              </a:graphicData>
+            </a:graphic>
+          </wp:inline>
+        </w:drawing>
+      </w:r>
     </w:p>
     <w:sectPr>
+      <w:headerReference w:type="default" r:id="rId14"/>
+      <w:footerReference w:type="default" r:id="rId15"/>
       <w:pgSz w:w="12240" w:h="15840"/>
       <w:pgMar w:top="1440" w:right="1440" w:bottom="1440" w:left="1440" w:header="720" w:footer="720" w:gutter="0"/>
       <w:cols w:space="720"/>
@@ -409,6 +911,136 @@
     </w:sectPr>
   </w:body>
 </w:document>
+</file>
+
+<file path=word/endnotes.xml><?xml version="1.0" encoding="utf-8"?>
+<w:endnotes xmlns:wpc="http://schemas.microsoft.com/office/word/2010/wordprocessingCanvas" xmlns:mc="http://schemas.openxmlformats.org/markup-compatibility/2006" xmlns:o="urn:schemas-microsoft-com:office:office" xmlns:r="http://schemas.openxmlformats.org/officeDocument/2006/relationships" xmlns:m="http://schemas.openxmlformats.org/officeDocument/2006/math" xmlns:v="urn:schemas-microsoft-com:vml" xmlns:wp14="http://schemas.microsoft.com/office/word/2010/wordprocessingDrawing" xmlns:wp="http://schemas.openxmlformats.org/drawingml/2006/wordprocessingDrawing" xmlns:w10="urn:schemas-microsoft-com:office:word" xmlns:w="http://schemas.openxmlformats.org/wordprocessingml/2006/main" xmlns:w14="http://schemas.microsoft.com/office/word/2010/wordml" xmlns:w15="http://schemas.microsoft.com/office/word/2012/wordml" xmlns:wpg="http://schemas.microsoft.com/office/word/2010/wordprocessingGroup" xmlns:wpi="http://schemas.microsoft.com/office/word/2010/wordprocessingInk" xmlns:wne="http://schemas.microsoft.com/office/word/2006/wordml" xmlns:wps="http://schemas.microsoft.com/office/word/2010/wordprocessingShape" mc:Ignorable="w14 w15 wp14">
+  <w:endnote w:type="separator" w:id="-1">
+    <w:p>
+      <w:pPr>
+        <w:spacing w:after="0" w:line="240" w:lineRule="auto"/>
+      </w:pPr>
+      <w:r>
+        <w:separator/>
+      </w:r>
+    </w:p>
+  </w:endnote>
+  <w:endnote w:type="continuationSeparator" w:id="0">
+    <w:p>
+      <w:pPr>
+        <w:spacing w:after="0" w:line="240" w:lineRule="auto"/>
+      </w:pPr>
+      <w:r>
+        <w:continuationSeparator/>
+      </w:r>
+    </w:p>
+  </w:endnote>
+</w:endnotes>
+</file>
+
+<file path=word/footer1.xml><?xml version="1.0" encoding="utf-8"?>
+<w:ftr xmlns:wpc="http://schemas.microsoft.com/office/word/2010/wordprocessingCanvas" xmlns:mc="http://schemas.openxmlformats.org/markup-compatibility/2006" xmlns:o="urn:schemas-microsoft-com:office:office" xmlns:r="http://schemas.openxmlformats.org/officeDocument/2006/relationships" xmlns:m="http://schemas.openxmlformats.org/officeDocument/2006/math" xmlns:v="urn:schemas-microsoft-com:vml" xmlns:wp14="http://schemas.microsoft.com/office/word/2010/wordprocessingDrawing" xmlns:wp="http://schemas.openxmlformats.org/drawingml/2006/wordprocessingDrawing" xmlns:w10="urn:schemas-microsoft-com:office:word" xmlns:w="http://schemas.openxmlformats.org/wordprocessingml/2006/main" xmlns:w14="http://schemas.microsoft.com/office/word/2010/wordml" xmlns:w15="http://schemas.microsoft.com/office/word/2012/wordml" xmlns:wpg="http://schemas.microsoft.com/office/word/2010/wordprocessingGroup" xmlns:wpi="http://schemas.microsoft.com/office/word/2010/wordprocessingInk" xmlns:wne="http://schemas.microsoft.com/office/word/2006/wordml" xmlns:wps="http://schemas.microsoft.com/office/word/2010/wordprocessingShape" mc:Ignorable="w14 w15 wp14">
+  <w:sdt>
+    <w:sdtPr>
+      <w:id w:val="-1444526071"/>
+      <w:docPartObj>
+        <w:docPartGallery w:val="Page Numbers (Bottom of Page)"/>
+        <w:docPartUnique/>
+      </w:docPartObj>
+    </w:sdtPr>
+    <w:sdtEndPr>
+      <w:rPr>
+        <w:noProof/>
+      </w:rPr>
+    </w:sdtEndPr>
+    <w:sdtContent>
+      <w:p>
+        <w:pPr>
+          <w:pStyle w:val="Footer"/>
+          <w:jc w:val="center"/>
+        </w:pPr>
+        <w:r>
+          <w:fldChar w:fldCharType="begin"/>
+        </w:r>
+        <w:r>
+          <w:instrText xml:space="preserve"> PAGE   \* MERGEFORMAT </w:instrText>
+        </w:r>
+        <w:r>
+          <w:fldChar w:fldCharType="separate"/>
+        </w:r>
+        <w:r>
+          <w:rPr>
+            <w:noProof/>
+          </w:rPr>
+          <w:t>1</w:t>
+        </w:r>
+        <w:r>
+          <w:rPr>
+            <w:noProof/>
+          </w:rPr>
+          <w:fldChar w:fldCharType="end"/>
+        </w:r>
+      </w:p>
+    </w:sdtContent>
+  </w:sdt>
+  <w:p>
+    <w:pPr>
+      <w:pStyle w:val="Footer"/>
+    </w:pPr>
+  </w:p>
+</w:ftr>
+</file>
+
+<file path=word/footnotes.xml><?xml version="1.0" encoding="utf-8"?>
+<w:footnotes xmlns:wpc="http://schemas.microsoft.com/office/word/2010/wordprocessingCanvas" xmlns:mc="http://schemas.openxmlformats.org/markup-compatibility/2006" xmlns:o="urn:schemas-microsoft-com:office:office" xmlns:r="http://schemas.openxmlformats.org/officeDocument/2006/relationships" xmlns:m="http://schemas.openxmlformats.org/officeDocument/2006/math" xmlns:v="urn:schemas-microsoft-com:vml" xmlns:wp14="http://schemas.microsoft.com/office/word/2010/wordprocessingDrawing" xmlns:wp="http://schemas.openxmlformats.org/drawingml/2006/wordprocessingDrawing" xmlns:w10="urn:schemas-microsoft-com:office:word" xmlns:w="http://schemas.openxmlformats.org/wordprocessingml/2006/main" xmlns:w14="http://schemas.microsoft.com/office/word/2010/wordml" xmlns:w15="http://schemas.microsoft.com/office/word/2012/wordml" xmlns:wpg="http://schemas.microsoft.com/office/word/2010/wordprocessingGroup" xmlns:wpi="http://schemas.microsoft.com/office/word/2010/wordprocessingInk" xmlns:wne="http://schemas.microsoft.com/office/word/2006/wordml" xmlns:wps="http://schemas.microsoft.com/office/word/2010/wordprocessingShape" mc:Ignorable="w14 w15 wp14">
+  <w:footnote w:type="separator" w:id="-1">
+    <w:p>
+      <w:pPr>
+        <w:spacing w:after="0" w:line="240" w:lineRule="auto"/>
+      </w:pPr>
+      <w:r>
+        <w:separator/>
+      </w:r>
+    </w:p>
+  </w:footnote>
+  <w:footnote w:type="continuationSeparator" w:id="0">
+    <w:p>
+      <w:pPr>
+        <w:spacing w:after="0" w:line="240" w:lineRule="auto"/>
+      </w:pPr>
+      <w:r>
+        <w:continuationSeparator/>
+      </w:r>
+    </w:p>
+  </w:footnote>
+</w:footnotes>
+</file>
+
+<file path=word/header1.xml><?xml version="1.0" encoding="utf-8"?>
+<w:hdr xmlns:wpc="http://schemas.microsoft.com/office/word/2010/wordprocessingCanvas" xmlns:mc="http://schemas.openxmlformats.org/markup-compatibility/2006" xmlns:o="urn:schemas-microsoft-com:office:office" xmlns:r="http://schemas.openxmlformats.org/officeDocument/2006/relationships" xmlns:m="http://schemas.openxmlformats.org/officeDocument/2006/math" xmlns:v="urn:schemas-microsoft-com:vml" xmlns:wp14="http://schemas.microsoft.com/office/word/2010/wordprocessingDrawing" xmlns:wp="http://schemas.openxmlformats.org/drawingml/2006/wordprocessingDrawing" xmlns:w10="urn:schemas-microsoft-com:office:word" xmlns:w="http://schemas.openxmlformats.org/wordprocessingml/2006/main" xmlns:w14="http://schemas.microsoft.com/office/word/2010/wordml" xmlns:w15="http://schemas.microsoft.com/office/word/2012/wordml" xmlns:wpg="http://schemas.microsoft.com/office/word/2010/wordprocessingGroup" xmlns:wpi="http://schemas.microsoft.com/office/word/2010/wordprocessingInk" xmlns:wne="http://schemas.microsoft.com/office/word/2006/wordml" xmlns:wps="http://schemas.microsoft.com/office/word/2010/wordprocessingShape" mc:Ignorable="w14 w15 wp14">
+  <w:p>
+    <w:pPr>
+      <w:jc w:val="both"/>
+    </w:pPr>
+    <w:r>
+      <w:t>Luke Gerhart</w:t>
+    </w:r>
+    <w:r>
+      <w:ptab w:relativeTo="margin" w:alignment="right" w:leader="none"/>
+    </w:r>
+    <w:r>
+      <w:t xml:space="preserve"> </w:t>
+    </w:r>
+    <w:r>
+      <w:t>Winning in Sports with Data Final Project</w:t>
+    </w:r>
+  </w:p>
+  <w:p>
+    <w:pPr>
+      <w:pStyle w:val="Header"/>
+    </w:pPr>
+  </w:p>
+</w:hdr>
 </file>
 
 <file path=word/styles.xml><?xml version="1.0" encoding="utf-8"?>
@@ -806,6 +1438,27 @@
     <w:qFormat/>
     <w:rsid w:val="002759DC"/>
   </w:style>
+  <w:style w:type="paragraph" w:styleId="Heading1">
+    <w:name w:val="heading 1"/>
+    <w:basedOn w:val="Normal"/>
+    <w:next w:val="Normal"/>
+    <w:link w:val="Heading1Char"/>
+    <w:uiPriority w:val="9"/>
+    <w:qFormat/>
+    <w:rsid w:val="003E41B4"/>
+    <w:pPr>
+      <w:keepNext/>
+      <w:keepLines/>
+      <w:spacing w:before="240" w:after="0"/>
+      <w:outlineLvl w:val="0"/>
+    </w:pPr>
+    <w:rPr>
+      <w:rFonts w:asciiTheme="majorHAnsi" w:eastAsiaTheme="majorEastAsia" w:hAnsiTheme="majorHAnsi" w:cstheme="majorBidi"/>
+      <w:color w:val="2E74B5" w:themeColor="accent1" w:themeShade="BF"/>
+      <w:sz w:val="32"/>
+      <w:szCs w:val="32"/>
+    </w:rPr>
+  </w:style>
   <w:style w:type="character" w:default="1" w:styleId="DefaultParagraphFont">
     <w:name w:val="Default Paragraph Font"/>
     <w:uiPriority w:val="1"/>
@@ -833,7 +1486,679 @@
     <w:semiHidden/>
     <w:unhideWhenUsed/>
   </w:style>
+  <w:style w:type="paragraph" w:styleId="Title">
+    <w:name w:val="Title"/>
+    <w:basedOn w:val="Normal"/>
+    <w:next w:val="Normal"/>
+    <w:link w:val="TitleChar"/>
+    <w:uiPriority w:val="10"/>
+    <w:qFormat/>
+    <w:rsid w:val="005214C9"/>
+    <w:pPr>
+      <w:spacing w:after="0" w:line="240" w:lineRule="auto"/>
+      <w:contextualSpacing/>
+    </w:pPr>
+    <w:rPr>
+      <w:rFonts w:asciiTheme="majorHAnsi" w:eastAsiaTheme="majorEastAsia" w:hAnsiTheme="majorHAnsi" w:cstheme="majorBidi"/>
+      <w:spacing w:val="-10"/>
+      <w:kern w:val="28"/>
+      <w:sz w:val="56"/>
+      <w:szCs w:val="56"/>
+    </w:rPr>
+  </w:style>
+  <w:style w:type="character" w:customStyle="1" w:styleId="TitleChar">
+    <w:name w:val="Title Char"/>
+    <w:basedOn w:val="DefaultParagraphFont"/>
+    <w:link w:val="Title"/>
+    <w:uiPriority w:val="10"/>
+    <w:rsid w:val="005214C9"/>
+    <w:rPr>
+      <w:rFonts w:asciiTheme="majorHAnsi" w:eastAsiaTheme="majorEastAsia" w:hAnsiTheme="majorHAnsi" w:cstheme="majorBidi"/>
+      <w:spacing w:val="-10"/>
+      <w:kern w:val="28"/>
+      <w:sz w:val="56"/>
+      <w:szCs w:val="56"/>
+    </w:rPr>
+  </w:style>
+  <w:style w:type="paragraph" w:styleId="Header">
+    <w:name w:val="header"/>
+    <w:basedOn w:val="Normal"/>
+    <w:link w:val="HeaderChar"/>
+    <w:uiPriority w:val="99"/>
+    <w:unhideWhenUsed/>
+    <w:rsid w:val="005214C9"/>
+    <w:pPr>
+      <w:tabs>
+        <w:tab w:val="center" w:pos="4680"/>
+        <w:tab w:val="right" w:pos="9360"/>
+      </w:tabs>
+      <w:spacing w:after="0" w:line="240" w:lineRule="auto"/>
+    </w:pPr>
+  </w:style>
+  <w:style w:type="character" w:customStyle="1" w:styleId="HeaderChar">
+    <w:name w:val="Header Char"/>
+    <w:basedOn w:val="DefaultParagraphFont"/>
+    <w:link w:val="Header"/>
+    <w:uiPriority w:val="99"/>
+    <w:rsid w:val="005214C9"/>
+  </w:style>
+  <w:style w:type="paragraph" w:styleId="Footer">
+    <w:name w:val="footer"/>
+    <w:basedOn w:val="Normal"/>
+    <w:link w:val="FooterChar"/>
+    <w:uiPriority w:val="99"/>
+    <w:unhideWhenUsed/>
+    <w:rsid w:val="005214C9"/>
+    <w:pPr>
+      <w:tabs>
+        <w:tab w:val="center" w:pos="4680"/>
+        <w:tab w:val="right" w:pos="9360"/>
+      </w:tabs>
+      <w:spacing w:after="0" w:line="240" w:lineRule="auto"/>
+    </w:pPr>
+  </w:style>
+  <w:style w:type="character" w:customStyle="1" w:styleId="FooterChar">
+    <w:name w:val="Footer Char"/>
+    <w:basedOn w:val="DefaultParagraphFont"/>
+    <w:link w:val="Footer"/>
+    <w:uiPriority w:val="99"/>
+    <w:rsid w:val="005214C9"/>
+  </w:style>
+  <w:style w:type="character" w:customStyle="1" w:styleId="Heading1Char">
+    <w:name w:val="Heading 1 Char"/>
+    <w:basedOn w:val="DefaultParagraphFont"/>
+    <w:link w:val="Heading1"/>
+    <w:uiPriority w:val="9"/>
+    <w:rsid w:val="003E41B4"/>
+    <w:rPr>
+      <w:rFonts w:asciiTheme="majorHAnsi" w:eastAsiaTheme="majorEastAsia" w:hAnsiTheme="majorHAnsi" w:cstheme="majorBidi"/>
+      <w:color w:val="2E74B5" w:themeColor="accent1" w:themeShade="BF"/>
+      <w:sz w:val="32"/>
+      <w:szCs w:val="32"/>
+    </w:rPr>
+  </w:style>
+  <w:style w:type="paragraph" w:customStyle="1" w:styleId="SectionHeader">
+    <w:name w:val="SectionHeader"/>
+    <w:basedOn w:val="Heading1"/>
+    <w:link w:val="SectionHeaderChar"/>
+    <w:qFormat/>
+    <w:rsid w:val="003E41B4"/>
+    <w:rPr>
+      <w:b/>
+      <w:color w:val="auto"/>
+      <w:sz w:val="28"/>
+    </w:rPr>
+  </w:style>
+  <w:style w:type="paragraph" w:styleId="BalloonText">
+    <w:name w:val="Balloon Text"/>
+    <w:basedOn w:val="Normal"/>
+    <w:link w:val="BalloonTextChar"/>
+    <w:uiPriority w:val="99"/>
+    <w:semiHidden/>
+    <w:unhideWhenUsed/>
+    <w:rsid w:val="003E41B4"/>
+    <w:pPr>
+      <w:spacing w:after="0" w:line="240" w:lineRule="auto"/>
+    </w:pPr>
+    <w:rPr>
+      <w:rFonts w:ascii="Segoe UI" w:hAnsi="Segoe UI" w:cs="Segoe UI"/>
+      <w:sz w:val="18"/>
+      <w:szCs w:val="18"/>
+    </w:rPr>
+  </w:style>
+  <w:style w:type="character" w:customStyle="1" w:styleId="SectionHeaderChar">
+    <w:name w:val="SectionHeader Char"/>
+    <w:basedOn w:val="Heading1Char"/>
+    <w:link w:val="SectionHeader"/>
+    <w:rsid w:val="003E41B4"/>
+    <w:rPr>
+      <w:rFonts w:asciiTheme="majorHAnsi" w:eastAsiaTheme="majorEastAsia" w:hAnsiTheme="majorHAnsi" w:cstheme="majorBidi"/>
+      <w:b/>
+      <w:color w:val="2E74B5" w:themeColor="accent1" w:themeShade="BF"/>
+      <w:sz w:val="28"/>
+      <w:szCs w:val="32"/>
+    </w:rPr>
+  </w:style>
+  <w:style w:type="character" w:customStyle="1" w:styleId="BalloonTextChar">
+    <w:name w:val="Balloon Text Char"/>
+    <w:basedOn w:val="DefaultParagraphFont"/>
+    <w:link w:val="BalloonText"/>
+    <w:uiPriority w:val="99"/>
+    <w:semiHidden/>
+    <w:rsid w:val="003E41B4"/>
+    <w:rPr>
+      <w:rFonts w:ascii="Segoe UI" w:hAnsi="Segoe UI" w:cs="Segoe UI"/>
+      <w:sz w:val="18"/>
+      <w:szCs w:val="18"/>
+    </w:rPr>
+  </w:style>
 </w:styles>
+</file>
+
+<file path=word/glossary/document.xml><?xml version="1.0" encoding="utf-8"?>
+<w:glossaryDocument xmlns:wpc="http://schemas.microsoft.com/office/word/2010/wordprocessingCanvas" xmlns:mc="http://schemas.openxmlformats.org/markup-compatibility/2006" xmlns:o="urn:schemas-microsoft-com:office:office" xmlns:r="http://schemas.openxmlformats.org/officeDocument/2006/relationships" xmlns:m="http://schemas.openxmlformats.org/officeDocument/2006/math" xmlns:v="urn:schemas-microsoft-com:vml" xmlns:wp14="http://schemas.microsoft.com/office/word/2010/wordprocessingDrawing" xmlns:wp="http://schemas.openxmlformats.org/drawingml/2006/wordprocessingDrawing" xmlns:w10="urn:schemas-microsoft-com:office:word" xmlns:w="http://schemas.openxmlformats.org/wordprocessingml/2006/main" xmlns:w14="http://schemas.microsoft.com/office/word/2010/wordml" xmlns:w15="http://schemas.microsoft.com/office/word/2012/wordml" xmlns:wpg="http://schemas.microsoft.com/office/word/2010/wordprocessingGroup" xmlns:wpi="http://schemas.microsoft.com/office/word/2010/wordprocessingInk" xmlns:wne="http://schemas.microsoft.com/office/word/2006/wordml" xmlns:wps="http://schemas.microsoft.com/office/word/2010/wordprocessingShape" mc:Ignorable="w14 w15 wp14"/>
+</file>
+
+<file path=word/glossary/fontTable.xml><?xml version="1.0" encoding="utf-8"?>
+<w:fonts xmlns:mc="http://schemas.openxmlformats.org/markup-compatibility/2006" xmlns:r="http://schemas.openxmlformats.org/officeDocument/2006/relationships" xmlns:w="http://schemas.openxmlformats.org/wordprocessingml/2006/main" xmlns:w14="http://schemas.microsoft.com/office/word/2010/wordml" xmlns:w15="http://schemas.microsoft.com/office/word/2012/wordml" mc:Ignorable="w14 w15">
+  <w:font w:name="Calibri">
+    <w:panose1 w:val="020F0502020204030204"/>
+    <w:charset w:val="00"/>
+    <w:family w:val="swiss"/>
+    <w:pitch w:val="variable"/>
+    <w:sig w:usb0="E00002FF" w:usb1="4000ACFF" w:usb2="00000001" w:usb3="00000000" w:csb0="0000019F" w:csb1="00000000"/>
+  </w:font>
+  <w:font w:name="SimSun">
+    <w:altName w:val="宋体"/>
+    <w:panose1 w:val="02010600030101010101"/>
+    <w:charset w:val="86"/>
+    <w:family w:val="auto"/>
+    <w:pitch w:val="variable"/>
+    <w:sig w:usb0="00000003" w:usb1="288F0000" w:usb2="00000016" w:usb3="00000000" w:csb0="00040001" w:csb1="00000000"/>
+  </w:font>
+  <w:font w:name="Times New Roman">
+    <w:panose1 w:val="02020603050405020304"/>
+    <w:charset w:val="00"/>
+    <w:family w:val="roman"/>
+    <w:pitch w:val="variable"/>
+    <w:sig w:usb0="E0002EFF" w:usb1="C0007843" w:usb2="00000009" w:usb3="00000000" w:csb0="000001FF" w:csb1="00000000"/>
+  </w:font>
+  <w:font w:name="Calibri Light">
+    <w:panose1 w:val="020F0302020204030204"/>
+    <w:charset w:val="00"/>
+    <w:family w:val="swiss"/>
+    <w:pitch w:val="variable"/>
+    <w:sig w:usb0="A00002EF" w:usb1="4000207B" w:usb2="00000000" w:usb3="00000000" w:csb0="0000019F" w:csb1="00000000"/>
+  </w:font>
+  <w:font w:name="Segoe UI">
+    <w:panose1 w:val="020B0502040204020203"/>
+    <w:charset w:val="00"/>
+    <w:family w:val="swiss"/>
+    <w:pitch w:val="variable"/>
+    <w:sig w:usb0="E4002EFF" w:usb1="C000E47F" w:usb2="00000009" w:usb3="00000000" w:csb0="000001FF" w:csb1="00000000"/>
+  </w:font>
+  <w:font w:name="Courier New">
+    <w:panose1 w:val="02070309020205020404"/>
+    <w:charset w:val="00"/>
+    <w:family w:val="modern"/>
+    <w:pitch w:val="fixed"/>
+    <w:sig w:usb0="E0002AFF" w:usb1="C0007843" w:usb2="00000009" w:usb3="00000000" w:csb0="000001FF" w:csb1="00000000"/>
+  </w:font>
+</w:fonts>
+</file>
+
+<file path=word/glossary/settings.xml><?xml version="1.0" encoding="utf-8"?>
+<w:settings xmlns:mc="http://schemas.openxmlformats.org/markup-compatibility/2006" xmlns:o="urn:schemas-microsoft-com:office:office" xmlns:r="http://schemas.openxmlformats.org/officeDocument/2006/relationships" xmlns:m="http://schemas.openxmlformats.org/officeDocument/2006/math" xmlns:v="urn:schemas-microsoft-com:vml" xmlns:w10="urn:schemas-microsoft-com:office:word" xmlns:w="http://schemas.openxmlformats.org/wordprocessingml/2006/main" xmlns:w14="http://schemas.microsoft.com/office/word/2010/wordml" xmlns:w15="http://schemas.microsoft.com/office/word/2012/wordml" xmlns:sl="http://schemas.openxmlformats.org/schemaLibrary/2006/main" mc:Ignorable="w14 w15">
+  <w:view w:val="normal"/>
+  <w:defaultTabStop w:val="720"/>
+  <w:characterSpacingControl w:val="doNotCompress"/>
+  <w:compat>
+    <w:useFELayout/>
+    <w:compatSetting w:name="compatibilityMode" w:uri="http://schemas.microsoft.com/office/word" w:val="15"/>
+    <w:compatSetting w:name="overrideTableStyleFontSizeAndJustification" w:uri="http://schemas.microsoft.com/office/word" w:val="1"/>
+    <w:compatSetting w:name="enableOpenTypeFeatures" w:uri="http://schemas.microsoft.com/office/word" w:val="1"/>
+    <w:compatSetting w:name="doNotFlipMirrorIndents" w:uri="http://schemas.microsoft.com/office/word" w:val="1"/>
+    <w:compatSetting w:name="differentiateMultirowTableHeaders" w:uri="http://schemas.microsoft.com/office/word" w:val="1"/>
+  </w:compat>
+  <w:rsids>
+    <w:rsidRoot w:val="00830B21"/>
+    <w:rsid w:val="004644B3"/>
+    <w:rsid w:val="00830B21"/>
+  </w:rsids>
+  <m:mathPr>
+    <m:mathFont m:val="Cambria Math"/>
+    <m:brkBin m:val="before"/>
+    <m:brkBinSub m:val="--"/>
+    <m:smallFrac m:val="0"/>
+    <m:dispDef/>
+    <m:lMargin m:val="0"/>
+    <m:rMargin m:val="0"/>
+    <m:defJc m:val="centerGroup"/>
+    <m:wrapIndent m:val="1440"/>
+    <m:intLim m:val="subSup"/>
+    <m:naryLim m:val="undOvr"/>
+  </m:mathPr>
+  <w:themeFontLang w:val="en-US" w:eastAsia="zh-CN"/>
+  <w:clrSchemeMapping w:bg1="light1" w:t1="dark1" w:bg2="light2" w:t2="dark2" w:accent1="accent1" w:accent2="accent2" w:accent3="accent3" w:accent4="accent4" w:accent5="accent5" w:accent6="accent6" w:hyperlink="hyperlink" w:followedHyperlink="followedHyperlink"/>
+  <w:decimalSymbol w:val="."/>
+  <w:listSeparator w:val=","/>
+  <w15:chartTrackingRefBased/>
+</w:settings>
+</file>
+
+<file path=word/glossary/styles.xml><?xml version="1.0" encoding="utf-8"?>
+<w:styles xmlns:mc="http://schemas.openxmlformats.org/markup-compatibility/2006" xmlns:r="http://schemas.openxmlformats.org/officeDocument/2006/relationships" xmlns:w="http://schemas.openxmlformats.org/wordprocessingml/2006/main" xmlns:w14="http://schemas.microsoft.com/office/word/2010/wordml" xmlns:w15="http://schemas.microsoft.com/office/word/2012/wordml" mc:Ignorable="w14 w15">
+  <w:docDefaults>
+    <w:rPrDefault>
+      <w:rPr>
+        <w:rFonts w:asciiTheme="minorHAnsi" w:eastAsiaTheme="minorEastAsia" w:hAnsiTheme="minorHAnsi" w:cstheme="minorBidi"/>
+        <w:sz w:val="22"/>
+        <w:szCs w:val="22"/>
+        <w:lang w:val="en-US" w:eastAsia="zh-CN" w:bidi="ar-SA"/>
+      </w:rPr>
+    </w:rPrDefault>
+    <w:pPrDefault>
+      <w:pPr>
+        <w:spacing w:after="160" w:line="259" w:lineRule="auto"/>
+      </w:pPr>
+    </w:pPrDefault>
+  </w:docDefaults>
+  <w:latentStyles w:defLockedState="0" w:defUIPriority="99" w:defSemiHidden="0" w:defUnhideWhenUsed="0" w:defQFormat="0" w:count="371">
+    <w:lsdException w:name="Normal" w:uiPriority="0" w:qFormat="1"/>
+    <w:lsdException w:name="heading 1" w:uiPriority="9" w:qFormat="1"/>
+    <w:lsdException w:name="heading 2" w:semiHidden="1" w:uiPriority="9" w:unhideWhenUsed="1" w:qFormat="1"/>
+    <w:lsdException w:name="heading 3" w:semiHidden="1" w:uiPriority="9" w:unhideWhenUsed="1" w:qFormat="1"/>
+    <w:lsdException w:name="heading 4" w:semiHidden="1" w:uiPriority="9" w:unhideWhenUsed="1" w:qFormat="1"/>
+    <w:lsdException w:name="heading 5" w:semiHidden="1" w:uiPriority="9" w:unhideWhenUsed="1" w:qFormat="1"/>
+    <w:lsdException w:name="heading 6" w:semiHidden="1" w:uiPriority="9" w:unhideWhenUsed="1" w:qFormat="1"/>
+    <w:lsdException w:name="heading 7" w:semiHidden="1" w:uiPriority="9" w:unhideWhenUsed="1" w:qFormat="1"/>
+    <w:lsdException w:name="heading 8" w:semiHidden="1" w:uiPriority="9" w:unhideWhenUsed="1" w:qFormat="1"/>
+    <w:lsdException w:name="heading 9" w:semiHidden="1" w:uiPriority="9" w:unhideWhenUsed="1" w:qFormat="1"/>
+    <w:lsdException w:name="index 1" w:semiHidden="1" w:unhideWhenUsed="1"/>
+    <w:lsdException w:name="index 2" w:semiHidden="1" w:unhideWhenUsed="1"/>
+    <w:lsdException w:name="index 3" w:semiHidden="1" w:unhideWhenUsed="1"/>
+    <w:lsdException w:name="index 4" w:semiHidden="1" w:unhideWhenUsed="1"/>
+    <w:lsdException w:name="index 5" w:semiHidden="1" w:unhideWhenUsed="1"/>
+    <w:lsdException w:name="index 6" w:semiHidden="1" w:unhideWhenUsed="1"/>
+    <w:lsdException w:name="index 7" w:semiHidden="1" w:unhideWhenUsed="1"/>
+    <w:lsdException w:name="index 8" w:semiHidden="1" w:unhideWhenUsed="1"/>
+    <w:lsdException w:name="index 9" w:semiHidden="1" w:unhideWhenUsed="1"/>
+    <w:lsdException w:name="toc 1" w:semiHidden="1" w:uiPriority="39" w:unhideWhenUsed="1"/>
+    <w:lsdException w:name="toc 2" w:semiHidden="1" w:uiPriority="39" w:unhideWhenUsed="1"/>
+    <w:lsdException w:name="toc 3" w:semiHidden="1" w:uiPriority="39" w:unhideWhenUsed="1"/>
+    <w:lsdException w:name="toc 4" w:semiHidden="1" w:uiPriority="39" w:unhideWhenUsed="1"/>
+    <w:lsdException w:name="toc 5" w:semiHidden="1" w:uiPriority="39" w:unhideWhenUsed="1"/>
+    <w:lsdException w:name="toc 6" w:semiHidden="1" w:uiPriority="39" w:unhideWhenUsed="1"/>
+    <w:lsdException w:name="toc 7" w:semiHidden="1" w:uiPriority="39" w:unhideWhenUsed="1"/>
+    <w:lsdException w:name="toc 8" w:semiHidden="1" w:uiPriority="39" w:unhideWhenUsed="1"/>
+    <w:lsdException w:name="toc 9" w:semiHidden="1" w:uiPriority="39" w:unhideWhenUsed="1"/>
+    <w:lsdException w:name="Normal Indent" w:semiHidden="1" w:unhideWhenUsed="1"/>
+    <w:lsdException w:name="footnote text" w:semiHidden="1" w:unhideWhenUsed="1"/>
+    <w:lsdException w:name="annotation text" w:semiHidden="1" w:unhideWhenUsed="1"/>
+    <w:lsdException w:name="header" w:semiHidden="1" w:unhideWhenUsed="1"/>
+    <w:lsdException w:name="footer" w:semiHidden="1" w:unhideWhenUsed="1"/>
+    <w:lsdException w:name="index heading" w:semiHidden="1" w:unhideWhenUsed="1"/>
+    <w:lsdException w:name="caption" w:semiHidden="1" w:uiPriority="35" w:unhideWhenUsed="1" w:qFormat="1"/>
+    <w:lsdException w:name="table of figures" w:semiHidden="1" w:unhideWhenUsed="1"/>
+    <w:lsdException w:name="envelope address" w:semiHidden="1" w:unhideWhenUsed="1"/>
+    <w:lsdException w:name="envelope return" w:semiHidden="1" w:unhideWhenUsed="1"/>
+    <w:lsdException w:name="footnote reference" w:semiHidden="1" w:unhideWhenUsed="1"/>
+    <w:lsdException w:name="annotation reference" w:semiHidden="1" w:unhideWhenUsed="1"/>
+    <w:lsdException w:name="line number" w:semiHidden="1" w:unhideWhenUsed="1"/>
+    <w:lsdException w:name="page number" w:semiHidden="1" w:unhideWhenUsed="1"/>
+    <w:lsdException w:name="endnote reference" w:semiHidden="1" w:unhideWhenUsed="1"/>
+    <w:lsdException w:name="endnote text" w:semiHidden="1" w:unhideWhenUsed="1"/>
+    <w:lsdException w:name="table of authorities" w:semiHidden="1" w:unhideWhenUsed="1"/>
+    <w:lsdException w:name="macro" w:semiHidden="1" w:unhideWhenUsed="1"/>
+    <w:lsdException w:name="toa heading" w:semiHidden="1" w:unhideWhenUsed="1"/>
+    <w:lsdException w:name="List" w:semiHidden="1" w:unhideWhenUsed="1"/>
+    <w:lsdException w:name="List Bullet" w:semiHidden="1" w:unhideWhenUsed="1"/>
+    <w:lsdException w:name="List Number" w:semiHidden="1" w:unhideWhenUsed="1"/>
+    <w:lsdException w:name="List 2" w:semiHidden="1" w:unhideWhenUsed="1"/>
+    <w:lsdException w:name="List 3" w:semiHidden="1" w:unhideWhenUsed="1"/>
+    <w:lsdException w:name="List 4" w:semiHidden="1" w:unhideWhenUsed="1"/>
+    <w:lsdException w:name="List 5" w:semiHidden="1" w:unhideWhenUsed="1"/>
+    <w:lsdException w:name="List Bullet 2" w:semiHidden="1" w:unhideWhenUsed="1"/>
+    <w:lsdException w:name="List Bullet 3" w:semiHidden="1" w:unhideWhenUsed="1"/>
+    <w:lsdException w:name="List Bullet 4" w:semiHidden="1" w:unhideWhenUsed="1"/>
+    <w:lsdException w:name="List Bullet 5" w:semiHidden="1" w:unhideWhenUsed="1"/>
+    <w:lsdException w:name="List Number 2" w:semiHidden="1" w:unhideWhenUsed="1"/>
+    <w:lsdException w:name="List Number 3" w:semiHidden="1" w:unhideWhenUsed="1"/>
+    <w:lsdException w:name="List Number 4" w:semiHidden="1" w:unhideWhenUsed="1"/>
+    <w:lsdException w:name="List Number 5" w:semiHidden="1" w:unhideWhenUsed="1"/>
+    <w:lsdException w:name="Title" w:uiPriority="10" w:qFormat="1"/>
+    <w:lsdException w:name="Closing" w:semiHidden="1" w:unhideWhenUsed="1"/>
+    <w:lsdException w:name="Signature" w:semiHidden="1" w:unhideWhenUsed="1"/>
+    <w:lsdException w:name="Default Paragraph Font" w:semiHidden="1" w:uiPriority="1" w:unhideWhenUsed="1"/>
+    <w:lsdException w:name="Body Text" w:semiHidden="1" w:unhideWhenUsed="1"/>
+    <w:lsdException w:name="Body Text Indent" w:semiHidden="1" w:unhideWhenUsed="1"/>
+    <w:lsdException w:name="List Continue" w:semiHidden="1" w:unhideWhenUsed="1"/>
+    <w:lsdException w:name="List Continue 2" w:semiHidden="1" w:unhideWhenUsed="1"/>
+    <w:lsdException w:name="List Continue 3" w:semiHidden="1" w:unhideWhenUsed="1"/>
+    <w:lsdException w:name="List Continue 4" w:semiHidden="1" w:unhideWhenUsed="1"/>
+    <w:lsdException w:name="List Continue 5" w:semiHidden="1" w:unhideWhenUsed="1"/>
+    <w:lsdException w:name="Message Header" w:semiHidden="1" w:unhideWhenUsed="1"/>
+    <w:lsdException w:name="Subtitle" w:uiPriority="11" w:qFormat="1"/>
+    <w:lsdException w:name="Salutation" w:semiHidden="1" w:unhideWhenUsed="1"/>
+    <w:lsdException w:name="Date" w:semiHidden="1" w:unhideWhenUsed="1"/>
+    <w:lsdException w:name="Body Text First Indent" w:semiHidden="1" w:unhideWhenUsed="1"/>
+    <w:lsdException w:name="Body Text First Indent 2" w:semiHidden="1" w:unhideWhenUsed="1"/>
+    <w:lsdException w:name="Note Heading" w:semiHidden="1" w:unhideWhenUsed="1"/>
+    <w:lsdException w:name="Body Text 2" w:semiHidden="1" w:unhideWhenUsed="1"/>
+    <w:lsdException w:name="Body Text 3" w:semiHidden="1" w:unhideWhenUsed="1"/>
+    <w:lsdException w:name="Body Text Indent 2" w:semiHidden="1" w:unhideWhenUsed="1"/>
+    <w:lsdException w:name="Body Text Indent 3" w:semiHidden="1" w:unhideWhenUsed="1"/>
+    <w:lsdException w:name="Block Text" w:semiHidden="1" w:unhideWhenUsed="1"/>
+    <w:lsdException w:name="Hyperlink" w:semiHidden="1" w:unhideWhenUsed="1"/>
+    <w:lsdException w:name="FollowedHyperlink" w:semiHidden="1" w:unhideWhenUsed="1"/>
+    <w:lsdException w:name="Strong" w:uiPriority="22" w:qFormat="1"/>
+    <w:lsdException w:name="Emphasis" w:uiPriority="20" w:qFormat="1"/>
+    <w:lsdException w:name="Document Map" w:semiHidden="1" w:unhideWhenUsed="1"/>
+    <w:lsdException w:name="Plain Text" w:semiHidden="1" w:unhideWhenUsed="1"/>
+    <w:lsdException w:name="E-mail Signature" w:semiHidden="1" w:unhideWhenUsed="1"/>
+    <w:lsdException w:name="HTML Top of Form" w:semiHidden="1" w:unhideWhenUsed="1"/>
+    <w:lsdException w:name="HTML Bottom of Form" w:semiHidden="1" w:unhideWhenUsed="1"/>
+    <w:lsdException w:name="Normal (Web)" w:semiHidden="1" w:unhideWhenUsed="1"/>
+    <w:lsdException w:name="HTML Acronym" w:semiHidden="1" w:unhideWhenUsed="1"/>
+    <w:lsdException w:name="HTML Address" w:semiHidden="1" w:unhideWhenUsed="1"/>
+    <w:lsdException w:name="HTML Cite" w:semiHidden="1" w:unhideWhenUsed="1"/>
+    <w:lsdException w:name="HTML Code" w:semiHidden="1" w:unhideWhenUsed="1"/>
+    <w:lsdException w:name="HTML Definition" w:semiHidden="1" w:unhideWhenUsed="1"/>
+    <w:lsdException w:name="HTML Keyboard" w:semiHidden="1" w:unhideWhenUsed="1"/>
+    <w:lsdException w:name="HTML Preformatted" w:semiHidden="1" w:unhideWhenUsed="1"/>
+    <w:lsdException w:name="HTML Sample" w:semiHidden="1" w:unhideWhenUsed="1"/>
+    <w:lsdException w:name="HTML Typewriter" w:semiHidden="1" w:unhideWhenUsed="1"/>
+    <w:lsdException w:name="HTML Variable" w:semiHidden="1" w:unhideWhenUsed="1"/>
+    <w:lsdException w:name="Normal Table" w:semiHidden="1" w:unhideWhenUsed="1"/>
+    <w:lsdException w:name="annotation subject" w:semiHidden="1" w:unhideWhenUsed="1"/>
+    <w:lsdException w:name="No List" w:semiHidden="1" w:unhideWhenUsed="1"/>
+    <w:lsdException w:name="Outline List 1" w:semiHidden="1" w:unhideWhenUsed="1"/>
+    <w:lsdException w:name="Outline List 2" w:semiHidden="1" w:unhideWhenUsed="1"/>
+    <w:lsdException w:name="Outline List 3" w:semiHidden="1" w:unhideWhenUsed="1"/>
+    <w:lsdException w:name="Table Simple 1" w:semiHidden="1" w:unhideWhenUsed="1"/>
+    <w:lsdException w:name="Table Simple 2" w:semiHidden="1" w:unhideWhenUsed="1"/>
+    <w:lsdException w:name="Table Simple 3" w:semiHidden="1" w:unhideWhenUsed="1"/>
+    <w:lsdException w:name="Table Classic 1" w:semiHidden="1" w:unhideWhenUsed="1"/>
+    <w:lsdException w:name="Table Classic 2" w:semiHidden="1" w:unhideWhenUsed="1"/>
+    <w:lsdException w:name="Table Classic 3" w:semiHidden="1" w:unhideWhenUsed="1"/>
+    <w:lsdException w:name="Table Classic 4" w:semiHidden="1" w:unhideWhenUsed="1"/>
+    <w:lsdException w:name="Table Colorful 1" w:semiHidden="1" w:unhideWhenUsed="1"/>
+    <w:lsdException w:name="Table Colorful 2" w:semiHidden="1" w:unhideWhenUsed="1"/>
+    <w:lsdException w:name="Table Colorful 3" w:semiHidden="1" w:unhideWhenUsed="1"/>
+    <w:lsdException w:name="Table Columns 1" w:semiHidden="1" w:unhideWhenUsed="1"/>
+    <w:lsdException w:name="Table Columns 2" w:semiHidden="1" w:unhideWhenUsed="1"/>
+    <w:lsdException w:name="Table Columns 3" w:semiHidden="1" w:unhideWhenUsed="1"/>
+    <w:lsdException w:name="Table Columns 4" w:semiHidden="1" w:unhideWhenUsed="1"/>
+    <w:lsdException w:name="Table Columns 5" w:semiHidden="1" w:unhideWhenUsed="1"/>
+    <w:lsdException w:name="Table Grid 1" w:semiHidden="1" w:unhideWhenUsed="1"/>
+    <w:lsdException w:name="Table Grid 2" w:semiHidden="1" w:unhideWhenUsed="1"/>
+    <w:lsdException w:name="Table Grid 3" w:semiHidden="1" w:unhideWhenUsed="1"/>
+    <w:lsdException w:name="Table Grid 4" w:semiHidden="1" w:unhideWhenUsed="1"/>
+    <w:lsdException w:name="Table Grid 5" w:semiHidden="1" w:unhideWhenUsed="1"/>
+    <w:lsdException w:name="Table Grid 6" w:semiHidden="1" w:unhideWhenUsed="1"/>
+    <w:lsdException w:name="Table Grid 7" w:semiHidden="1" w:unhideWhenUsed="1"/>
+    <w:lsdException w:name="Table Grid 8" w:semiHidden="1" w:unhideWhenUsed="1"/>
+    <w:lsdException w:name="Table List 1" w:semiHidden="1" w:unhideWhenUsed="1"/>
+    <w:lsdException w:name="Table List 2" w:semiHidden="1" w:unhideWhenUsed="1"/>
+    <w:lsdException w:name="Table List 3" w:semiHidden="1" w:unhideWhenUsed="1"/>
+    <w:lsdException w:name="Table List 4" w:semiHidden="1" w:unhideWhenUsed="1"/>
+    <w:lsdException w:name="Table List 5" w:semiHidden="1" w:unhideWhenUsed="1"/>
+    <w:lsdException w:name="Table List 6" w:semiHidden="1" w:unhideWhenUsed="1"/>
+    <w:lsdException w:name="Table List 7" w:semiHidden="1" w:unhideWhenUsed="1"/>
+    <w:lsdException w:name="Table List 8" w:semiHidden="1" w:unhideWhenUsed="1"/>
+    <w:lsdException w:name="Table 3D effects 1" w:semiHidden="1" w:unhideWhenUsed="1"/>
+    <w:lsdException w:name="Table 3D effects 2" w:semiHidden="1" w:unhideWhenUsed="1"/>
+    <w:lsdException w:name="Table 3D effects 3" w:semiHidden="1" w:unhideWhenUsed="1"/>
+    <w:lsdException w:name="Table Contemporary" w:semiHidden="1" w:unhideWhenUsed="1"/>
+    <w:lsdException w:name="Table Elegant" w:semiHidden="1" w:unhideWhenUsed="1"/>
+    <w:lsdException w:name="Table Professional" w:semiHidden="1" w:unhideWhenUsed="1"/>
+    <w:lsdException w:name="Table Subtle 1" w:semiHidden="1" w:unhideWhenUsed="1"/>
+    <w:lsdException w:name="Table Subtle 2" w:semiHidden="1" w:unhideWhenUsed="1"/>
+    <w:lsdException w:name="Table Web 1" w:semiHidden="1" w:unhideWhenUsed="1"/>
+    <w:lsdException w:name="Table Web 2" w:semiHidden="1" w:unhideWhenUsed="1"/>
+    <w:lsdException w:name="Table Web 3" w:semiHidden="1" w:unhideWhenUsed="1"/>
+    <w:lsdException w:name="Balloon Text" w:semiHidden="1" w:unhideWhenUsed="1"/>
+    <w:lsdException w:name="Table Grid" w:uiPriority="39"/>
+    <w:lsdException w:name="Table Theme" w:semiHidden="1" w:unhideWhenUsed="1"/>
+    <w:lsdException w:name="Placeholder Text" w:semiHidden="1"/>
+    <w:lsdException w:name="No Spacing" w:uiPriority="1" w:qFormat="1"/>
+    <w:lsdException w:name="Light Shading" w:uiPriority="60"/>
+    <w:lsdException w:name="Light List" w:uiPriority="61"/>
+    <w:lsdException w:name="Light Grid" w:uiPriority="62"/>
+    <w:lsdException w:name="Medium Shading 1" w:uiPriority="63"/>
+    <w:lsdException w:name="Medium Shading 2" w:uiPriority="64"/>
+    <w:lsdException w:name="Medium List 1" w:uiPriority="65"/>
+    <w:lsdException w:name="Medium List 2" w:uiPriority="66"/>
+    <w:lsdException w:name="Medium Grid 1" w:uiPriority="67"/>
+    <w:lsdException w:name="Medium Grid 2" w:uiPriority="68"/>
+    <w:lsdException w:name="Medium Grid 3" w:uiPriority="69"/>
+    <w:lsdException w:name="Dark List" w:uiPriority="70"/>
+    <w:lsdException w:name="Colorful Shading" w:uiPriority="71"/>
+    <w:lsdException w:name="Colorful List" w:uiPriority="72"/>
+    <w:lsdException w:name="Colorful Grid" w:uiPriority="73"/>
+    <w:lsdException w:name="Light Shading Accent 1" w:uiPriority="60"/>
+    <w:lsdException w:name="Light List Accent 1" w:uiPriority="61"/>
+    <w:lsdException w:name="Light Grid Accent 1" w:uiPriority="62"/>
+    <w:lsdException w:name="Medium Shading 1 Accent 1" w:uiPriority="63"/>
+    <w:lsdException w:name="Medium Shading 2 Accent 1" w:uiPriority="64"/>
+    <w:lsdException w:name="Medium List 1 Accent 1" w:uiPriority="65"/>
+    <w:lsdException w:name="Revision" w:semiHidden="1"/>
+    <w:lsdException w:name="List Paragraph" w:uiPriority="34" w:qFormat="1"/>
+    <w:lsdException w:name="Quote" w:uiPriority="29" w:qFormat="1"/>
+    <w:lsdException w:name="Intense Quote" w:uiPriority="30" w:qFormat="1"/>
+    <w:lsdException w:name="Medium List 2 Accent 1" w:uiPriority="66"/>
+    <w:lsdException w:name="Medium Grid 1 Accent 1" w:uiPriority="67"/>
+    <w:lsdException w:name="Medium Grid 2 Accent 1" w:uiPriority="68"/>
+    <w:lsdException w:name="Medium Grid 3 Accent 1" w:uiPriority="69"/>
+    <w:lsdException w:name="Dark List Accent 1" w:uiPriority="70"/>
+    <w:lsdException w:name="Colorful Shading Accent 1" w:uiPriority="71"/>
+    <w:lsdException w:name="Colorful List Accent 1" w:uiPriority="72"/>
+    <w:lsdException w:name="Colorful Grid Accent 1" w:uiPriority="73"/>
+    <w:lsdException w:name="Light Shading Accent 2" w:uiPriority="60"/>
+    <w:lsdException w:name="Light List Accent 2" w:uiPriority="61"/>
+    <w:lsdException w:name="Light Grid Accent 2" w:uiPriority="62"/>
+    <w:lsdException w:name="Medium Shading 1 Accent 2" w:uiPriority="63"/>
+    <w:lsdException w:name="Medium Shading 2 Accent 2" w:uiPriority="64"/>
+    <w:lsdException w:name="Medium List 1 Accent 2" w:uiPriority="65"/>
+    <w:lsdException w:name="Medium List 2 Accent 2" w:uiPriority="66"/>
+    <w:lsdException w:name="Medium Grid 1 Accent 2" w:uiPriority="67"/>
+    <w:lsdException w:name="Medium Grid 2 Accent 2" w:uiPriority="68"/>
+    <w:lsdException w:name="Medium Grid 3 Accent 2" w:uiPriority="69"/>
+    <w:lsdException w:name="Dark List Accent 2" w:uiPriority="70"/>
+    <w:lsdException w:name="Colorful Shading Accent 2" w:uiPriority="71"/>
+    <w:lsdException w:name="Colorful List Accent 2" w:uiPriority="72"/>
+    <w:lsdException w:name="Colorful Grid Accent 2" w:uiPriority="73"/>
+    <w:lsdException w:name="Light Shading Accent 3" w:uiPriority="60"/>
+    <w:lsdException w:name="Light List Accent 3" w:uiPriority="61"/>
+    <w:lsdException w:name="Light Grid Accent 3" w:uiPriority="62"/>
+    <w:lsdException w:name="Medium Shading 1 Accent 3" w:uiPriority="63"/>
+    <w:lsdException w:name="Medium Shading 2 Accent 3" w:uiPriority="64"/>
+    <w:lsdException w:name="Medium List 1 Accent 3" w:uiPriority="65"/>
+    <w:lsdException w:name="Medium List 2 Accent 3" w:uiPriority="66"/>
+    <w:lsdException w:name="Medium Grid 1 Accent 3" w:uiPriority="67"/>
+    <w:lsdException w:name="Medium Grid 2 Accent 3" w:uiPriority="68"/>
+    <w:lsdException w:name="Medium Grid 3 Accent 3" w:uiPriority="69"/>
+    <w:lsdException w:name="Dark List Accent 3" w:uiPriority="70"/>
+    <w:lsdException w:name="Colorful Shading Accent 3" w:uiPriority="71"/>
+    <w:lsdException w:name="Colorful List Accent 3" w:uiPriority="72"/>
+    <w:lsdException w:name="Colorful Grid Accent 3" w:uiPriority="73"/>
+    <w:lsdException w:name="Light Shading Accent 4" w:uiPriority="60"/>
+    <w:lsdException w:name="Light List Accent 4" w:uiPriority="61"/>
+    <w:lsdException w:name="Light Grid Accent 4" w:uiPriority="62"/>
+    <w:lsdException w:name="Medium Shading 1 Accent 4" w:uiPriority="63"/>
+    <w:lsdException w:name="Medium Shading 2 Accent 4" w:uiPriority="64"/>
+    <w:lsdException w:name="Medium List 1 Accent 4" w:uiPriority="65"/>
+    <w:lsdException w:name="Medium List 2 Accent 4" w:uiPriority="66"/>
+    <w:lsdException w:name="Medium Grid 1 Accent 4" w:uiPriority="67"/>
+    <w:lsdException w:name="Medium Grid 2 Accent 4" w:uiPriority="68"/>
+    <w:lsdException w:name="Medium Grid 3 Accent 4" w:uiPriority="69"/>
+    <w:lsdException w:name="Dark List Accent 4" w:uiPriority="70"/>
+    <w:lsdException w:name="Colorful Shading Accent 4" w:uiPriority="71"/>
+    <w:lsdException w:name="Colorful List Accent 4" w:uiPriority="72"/>
+    <w:lsdException w:name="Colorful Grid Accent 4" w:uiPriority="73"/>
+    <w:lsdException w:name="Light Shading Accent 5" w:uiPriority="60"/>
+    <w:lsdException w:name="Light List Accent 5" w:uiPriority="61"/>
+    <w:lsdException w:name="Light Grid Accent 5" w:uiPriority="62"/>
+    <w:lsdException w:name="Medium Shading 1 Accent 5" w:uiPriority="63"/>
+    <w:lsdException w:name="Medium Shading 2 Accent 5" w:uiPriority="64"/>
+    <w:lsdException w:name="Medium List 1 Accent 5" w:uiPriority="65"/>
+    <w:lsdException w:name="Medium List 2 Accent 5" w:uiPriority="66"/>
+    <w:lsdException w:name="Medium Grid 1 Accent 5" w:uiPriority="67"/>
+    <w:lsdException w:name="Medium Grid 2 Accent 5" w:uiPriority="68"/>
+    <w:lsdException w:name="Medium Grid 3 Accent 5" w:uiPriority="69"/>
+    <w:lsdException w:name="Dark List Accent 5" w:uiPriority="70"/>
+    <w:lsdException w:name="Colorful Shading Accent 5" w:uiPriority="71"/>
+    <w:lsdException w:name="Colorful List Accent 5" w:uiPriority="72"/>
+    <w:lsdException w:name="Colorful Grid Accent 5" w:uiPriority="73"/>
+    <w:lsdException w:name="Light Shading Accent 6" w:uiPriority="60"/>
+    <w:lsdException w:name="Light List Accent 6" w:uiPriority="61"/>
+    <w:lsdException w:name="Light Grid Accent 6" w:uiPriority="62"/>
+    <w:lsdException w:name="Medium Shading 1 Accent 6" w:uiPriority="63"/>
+    <w:lsdException w:name="Medium Shading 2 Accent 6" w:uiPriority="64"/>
+    <w:lsdException w:name="Medium List 1 Accent 6" w:uiPriority="65"/>
+    <w:lsdException w:name="Medium List 2 Accent 6" w:uiPriority="66"/>
+    <w:lsdException w:name="Medium Grid 1 Accent 6" w:uiPriority="67"/>
+    <w:lsdException w:name="Medium Grid 2 Accent 6" w:uiPriority="68"/>
+    <w:lsdException w:name="Medium Grid 3 Accent 6" w:uiPriority="69"/>
+    <w:lsdException w:name="Dark List Accent 6" w:uiPriority="70"/>
+    <w:lsdException w:name="Colorful Shading Accent 6" w:uiPriority="71"/>
+    <w:lsdException w:name="Colorful List Accent 6" w:uiPriority="72"/>
+    <w:lsdException w:name="Colorful Grid Accent 6" w:uiPriority="73"/>
+    <w:lsdException w:name="Subtle Emphasis" w:uiPriority="19" w:qFormat="1"/>
+    <w:lsdException w:name="Intense Emphasis" w:uiPriority="21" w:qFormat="1"/>
+    <w:lsdException w:name="Subtle Reference" w:uiPriority="31" w:qFormat="1"/>
+    <w:lsdException w:name="Intense Reference" w:uiPriority="32" w:qFormat="1"/>
+    <w:lsdException w:name="Book Title" w:uiPriority="33" w:qFormat="1"/>
+    <w:lsdException w:name="Bibliography" w:semiHidden="1" w:uiPriority="37" w:unhideWhenUsed="1"/>
+    <w:lsdException w:name="TOC Heading" w:semiHidden="1" w:uiPriority="39" w:unhideWhenUsed="1" w:qFormat="1"/>
+    <w:lsdException w:name="Plain Table 1" w:uiPriority="41"/>
+    <w:lsdException w:name="Plain Table 2" w:uiPriority="42"/>
+    <w:lsdException w:name="Plain Table 3" w:uiPriority="43"/>
+    <w:lsdException w:name="Plain Table 4" w:uiPriority="44"/>
+    <w:lsdException w:name="Plain Table 5" w:uiPriority="45"/>
+    <w:lsdException w:name="Grid Table Light" w:uiPriority="40"/>
+    <w:lsdException w:name="Grid Table 1 Light" w:uiPriority="46"/>
+    <w:lsdException w:name="Grid Table 2" w:uiPriority="47"/>
+    <w:lsdException w:name="Grid Table 3" w:uiPriority="48"/>
+    <w:lsdException w:name="Grid Table 4" w:uiPriority="49"/>
+    <w:lsdException w:name="Grid Table 5 Dark" w:uiPriority="50"/>
+    <w:lsdException w:name="Grid Table 6 Colorful" w:uiPriority="51"/>
+    <w:lsdException w:name="Grid Table 7 Colorful" w:uiPriority="52"/>
+    <w:lsdException w:name="Grid Table 1 Light Accent 1" w:uiPriority="46"/>
+    <w:lsdException w:name="Grid Table 2 Accent 1" w:uiPriority="47"/>
+    <w:lsdException w:name="Grid Table 3 Accent 1" w:uiPriority="48"/>
+    <w:lsdException w:name="Grid Table 4 Accent 1" w:uiPriority="49"/>
+    <w:lsdException w:name="Grid Table 5 Dark Accent 1" w:uiPriority="50"/>
+    <w:lsdException w:name="Grid Table 6 Colorful Accent 1" w:uiPriority="51"/>
+    <w:lsdException w:name="Grid Table 7 Colorful Accent 1" w:uiPriority="52"/>
+    <w:lsdException w:name="Grid Table 1 Light Accent 2" w:uiPriority="46"/>
+    <w:lsdException w:name="Grid Table 2 Accent 2" w:uiPriority="47"/>
+    <w:lsdException w:name="Grid Table 3 Accent 2" w:uiPriority="48"/>
+    <w:lsdException w:name="Grid Table 4 Accent 2" w:uiPriority="49"/>
+    <w:lsdException w:name="Grid Table 5 Dark Accent 2" w:uiPriority="50"/>
+    <w:lsdException w:name="Grid Table 6 Colorful Accent 2" w:uiPriority="51"/>
+    <w:lsdException w:name="Grid Table 7 Colorful Accent 2" w:uiPriority="52"/>
+    <w:lsdException w:name="Grid Table 1 Light Accent 3" w:uiPriority="46"/>
+    <w:lsdException w:name="Grid Table 2 Accent 3" w:uiPriority="47"/>
+    <w:lsdException w:name="Grid Table 3 Accent 3" w:uiPriority="48"/>
+    <w:lsdException w:name="Grid Table 4 Accent 3" w:uiPriority="49"/>
+    <w:lsdException w:name="Grid Table 5 Dark Accent 3" w:uiPriority="50"/>
+    <w:lsdException w:name="Grid Table 6 Colorful Accent 3" w:uiPriority="51"/>
+    <w:lsdException w:name="Grid Table 7 Colorful Accent 3" w:uiPriority="52"/>
+    <w:lsdException w:name="Grid Table 1 Light Accent 4" w:uiPriority="46"/>
+    <w:lsdException w:name="Grid Table 2 Accent 4" w:uiPriority="47"/>
+    <w:lsdException w:name="Grid Table 3 Accent 4" w:uiPriority="48"/>
+    <w:lsdException w:name="Grid Table 4 Accent 4" w:uiPriority="49"/>
+    <w:lsdException w:name="Grid Table 5 Dark Accent 4" w:uiPriority="50"/>
+    <w:lsdException w:name="Grid Table 6 Colorful Accent 4" w:uiPriority="51"/>
+    <w:lsdException w:name="Grid Table 7 Colorful Accent 4" w:uiPriority="52"/>
+    <w:lsdException w:name="Grid Table 1 Light Accent 5" w:uiPriority="46"/>
+    <w:lsdException w:name="Grid Table 2 Accent 5" w:uiPriority="47"/>
+    <w:lsdException w:name="Grid Table 3 Accent 5" w:uiPriority="48"/>
+    <w:lsdException w:name="Grid Table 4 Accent 5" w:uiPriority="49"/>
+    <w:lsdException w:name="Grid Table 5 Dark Accent 5" w:uiPriority="50"/>
+    <w:lsdException w:name="Grid Table 6 Colorful Accent 5" w:uiPriority="51"/>
+    <w:lsdException w:name="Grid Table 7 Colorful Accent 5" w:uiPriority="52"/>
+    <w:lsdException w:name="Grid Table 1 Light Accent 6" w:uiPriority="46"/>
+    <w:lsdException w:name="Grid Table 2 Accent 6" w:uiPriority="47"/>
+    <w:lsdException w:name="Grid Table 3 Accent 6" w:uiPriority="48"/>
+    <w:lsdException w:name="Grid Table 4 Accent 6" w:uiPriority="49"/>
+    <w:lsdException w:name="Grid Table 5 Dark Accent 6" w:uiPriority="50"/>
+    <w:lsdException w:name="Grid Table 6 Colorful Accent 6" w:uiPriority="51"/>
+    <w:lsdException w:name="Grid Table 7 Colorful Accent 6" w:uiPriority="52"/>
+    <w:lsdException w:name="List Table 1 Light" w:uiPriority="46"/>
+    <w:lsdException w:name="List Table 2" w:uiPriority="47"/>
+    <w:lsdException w:name="List Table 3" w:uiPriority="48"/>
+    <w:lsdException w:name="List Table 4" w:uiPriority="49"/>
+    <w:lsdException w:name="List Table 5 Dark" w:uiPriority="50"/>
+    <w:lsdException w:name="List Table 6 Colorful" w:uiPriority="51"/>
+    <w:lsdException w:name="List Table 7 Colorful" w:uiPriority="52"/>
+    <w:lsdException w:name="List Table 1 Light Accent 1" w:uiPriority="46"/>
+    <w:lsdException w:name="List Table 2 Accent 1" w:uiPriority="47"/>
+    <w:lsdException w:name="List Table 3 Accent 1" w:uiPriority="48"/>
+    <w:lsdException w:name="List Table 4 Accent 1" w:uiPriority="49"/>
+    <w:lsdException w:name="List Table 5 Dark Accent 1" w:uiPriority="50"/>
+    <w:lsdException w:name="List Table 6 Colorful Accent 1" w:uiPriority="51"/>
+    <w:lsdException w:name="List Table 7 Colorful Accent 1" w:uiPriority="52"/>
+    <w:lsdException w:name="List Table 1 Light Accent 2" w:uiPriority="46"/>
+    <w:lsdException w:name="List Table 2 Accent 2" w:uiPriority="47"/>
+    <w:lsdException w:name="List Table 3 Accent 2" w:uiPriority="48"/>
+    <w:lsdException w:name="List Table 4 Accent 2" w:uiPriority="49"/>
+    <w:lsdException w:name="List Table 5 Dark Accent 2" w:uiPriority="50"/>
+    <w:lsdException w:name="List Table 6 Colorful Accent 2" w:uiPriority="51"/>
+    <w:lsdException w:name="List Table 7 Colorful Accent 2" w:uiPriority="52"/>
+    <w:lsdException w:name="List Table 1 Light Accent 3" w:uiPriority="46"/>
+    <w:lsdException w:name="List Table 2 Accent 3" w:uiPriority="47"/>
+    <w:lsdException w:name="List Table 3 Accent 3" w:uiPriority="48"/>
+    <w:lsdException w:name="List Table 4 Accent 3" w:uiPriority="49"/>
+    <w:lsdException w:name="List Table 5 Dark Accent 3" w:uiPriority="50"/>
+    <w:lsdException w:name="List Table 6 Colorful Accent 3" w:uiPriority="51"/>
+    <w:lsdException w:name="List Table 7 Colorful Accent 3" w:uiPriority="52"/>
+    <w:lsdException w:name="List Table 1 Light Accent 4" w:uiPriority="46"/>
+    <w:lsdException w:name="List Table 2 Accent 4" w:uiPriority="47"/>
+    <w:lsdException w:name="List Table 3 Accent 4" w:uiPriority="48"/>
+    <w:lsdException w:name="List Table 4 Accent 4" w:uiPriority="49"/>
+    <w:lsdException w:name="List Table 5 Dark Accent 4" w:uiPriority="50"/>
+    <w:lsdException w:name="List Table 6 Colorful Accent 4" w:uiPriority="51"/>
+    <w:lsdException w:name="List Table 7 Colorful Accent 4" w:uiPriority="52"/>
+    <w:lsdException w:name="List Table 1 Light Accent 5" w:uiPriority="46"/>
+    <w:lsdException w:name="List Table 2 Accent 5" w:uiPriority="47"/>
+    <w:lsdException w:name="List Table 3 Accent 5" w:uiPriority="48"/>
+    <w:lsdException w:name="List Table 4 Accent 5" w:uiPriority="49"/>
+    <w:lsdException w:name="List Table 5 Dark Accent 5" w:uiPriority="50"/>
+    <w:lsdException w:name="List Table 6 Colorful Accent 5" w:uiPriority="51"/>
+    <w:lsdException w:name="List Table 7 Colorful Accent 5" w:uiPriority="52"/>
+    <w:lsdException w:name="List Table 1 Light Accent 6" w:uiPriority="46"/>
+    <w:lsdException w:name="List Table 2 Accent 6" w:uiPriority="47"/>
+    <w:lsdException w:name="List Table 3 Accent 6" w:uiPriority="48"/>
+    <w:lsdException w:name="List Table 4 Accent 6" w:uiPriority="49"/>
+    <w:lsdException w:name="List Table 5 Dark Accent 6" w:uiPriority="50"/>
+    <w:lsdException w:name="List Table 6 Colorful Accent 6" w:uiPriority="51"/>
+    <w:lsdException w:name="List Table 7 Colorful Accent 6" w:uiPriority="52"/>
+  </w:latentStyles>
+  <w:style w:type="paragraph" w:default="1" w:styleId="Normal">
+    <w:name w:val="Normal"/>
+    <w:qFormat/>
+  </w:style>
+  <w:style w:type="character" w:default="1" w:styleId="DefaultParagraphFont">
+    <w:name w:val="Default Paragraph Font"/>
+    <w:uiPriority w:val="1"/>
+    <w:semiHidden/>
+    <w:unhideWhenUsed/>
+  </w:style>
+  <w:style w:type="table" w:default="1" w:styleId="TableNormal">
+    <w:name w:val="Normal Table"/>
+    <w:uiPriority w:val="99"/>
+    <w:semiHidden/>
+    <w:unhideWhenUsed/>
+    <w:tblPr>
+      <w:tblInd w:w="0" w:type="dxa"/>
+      <w:tblCellMar>
+        <w:top w:w="0" w:type="dxa"/>
+        <w:left w:w="108" w:type="dxa"/>
+        <w:bottom w:w="0" w:type="dxa"/>
+        <w:right w:w="108" w:type="dxa"/>
+      </w:tblCellMar>
+    </w:tblPr>
+  </w:style>
+  <w:style w:type="numbering" w:default="1" w:styleId="NoList">
+    <w:name w:val="No List"/>
+    <w:uiPriority w:val="99"/>
+    <w:semiHidden/>
+    <w:unhideWhenUsed/>
+  </w:style>
+  <w:style w:type="paragraph" w:customStyle="1" w:styleId="16FEB76E74604FBAA9A1B82D9054607D">
+    <w:name w:val="16FEB76E74604FBAA9A1B82D9054607D"/>
+    <w:rsid w:val="00830B21"/>
+  </w:style>
+</w:styles>
+</file>
+
+<file path=word/glossary/webSettings.xml><?xml version="1.0" encoding="utf-8"?>
+<w:webSettings xmlns:mc="http://schemas.openxmlformats.org/markup-compatibility/2006" xmlns:r="http://schemas.openxmlformats.org/officeDocument/2006/relationships" xmlns:w="http://schemas.openxmlformats.org/wordprocessingml/2006/main" xmlns:w14="http://schemas.microsoft.com/office/word/2010/wordml" xmlns:w15="http://schemas.microsoft.com/office/word/2012/wordml" mc:Ignorable="w14 w15">
+  <w:optimizeForBrowser/>
+  <w:allowPNG/>
+</w:webSettings>
 </file>
 
 <file path=word/theme/theme1.xml><?xml version="1.0" encoding="utf-8"?>

--- a/report.docx
+++ b/report.docx
@@ -119,6 +119,128 @@
       <w:pPr>
         <w:jc w:val="both"/>
       </w:pPr>
+      <w:r>
+        <w:rPr>
+          <w:noProof/>
+        </w:rPr>
+        <mc:AlternateContent>
+          <mc:Choice Requires="wps">
+            <w:drawing>
+              <wp:anchor distT="45720" distB="45720" distL="114300" distR="114300" simplePos="0" relativeHeight="251663360" behindDoc="0" locked="0" layoutInCell="1" allowOverlap="1">
+                <wp:simplePos x="0" y="0"/>
+                <wp:positionH relativeFrom="margin">
+                  <wp:align>left</wp:align>
+                </wp:positionH>
+                <wp:positionV relativeFrom="paragraph">
+                  <wp:posOffset>213995</wp:posOffset>
+                </wp:positionV>
+                <wp:extent cx="2800350" cy="1404620"/>
+                <wp:effectExtent l="0" t="0" r="0" b="1905"/>
+                <wp:wrapSquare wrapText="bothSides"/>
+                <wp:docPr id="10" name="Text Box 2"/>
+                <wp:cNvGraphicFramePr>
+                  <a:graphicFrameLocks xmlns:a="http://schemas.openxmlformats.org/drawingml/2006/main"/>
+                </wp:cNvGraphicFramePr>
+                <a:graphic xmlns:a="http://schemas.openxmlformats.org/drawingml/2006/main">
+                  <a:graphicData uri="http://schemas.microsoft.com/office/word/2010/wordprocessingShape">
+                    <wps:wsp>
+                      <wps:cNvSpPr txBox="1">
+                        <a:spLocks noChangeArrowheads="1"/>
+                      </wps:cNvSpPr>
+                      <wps:spPr bwMode="auto">
+                        <a:xfrm>
+                          <a:off x="0" y="0"/>
+                          <a:ext cx="2800350" cy="1404620"/>
+                        </a:xfrm>
+                        <a:prstGeom prst="rect">
+                          <a:avLst/>
+                        </a:prstGeom>
+                        <a:solidFill>
+                          <a:srgbClr val="FFFFFF"/>
+                        </a:solidFill>
+                        <a:ln w="9525">
+                          <a:noFill/>
+                          <a:miter lim="800000"/>
+                          <a:headEnd/>
+                          <a:tailEnd/>
+                        </a:ln>
+                      </wps:spPr>
+                      <wps:txbx>
+                        <w:txbxContent>
+                          <w:p>
+                            <w:r>
+                              <w:t xml:space="preserve">The </w:t>
+                            </w:r>
+                            <w:r>
+                              <w:t>graph</w:t>
+                            </w:r>
+                            <w:r>
+                              <w:t xml:space="preserve"> </w:t>
+                            </w:r>
+                            <w:r>
+                              <w:t>below</w:t>
+                            </w:r>
+                            <w:r>
+                              <w:t xml:space="preserve"> shows the kicking </w:t>
+                            </w:r>
+                            <w:r>
+                              <w:t>team’s score margin when they attempt onside kicks. 90.5% of the time the kicking is losing. Clearly, teams almost always attempt onside kicks when they are losing late in the game.</w:t>
+                            </w:r>
+                          </w:p>
+                        </w:txbxContent>
+                      </wps:txbx>
+                      <wps:bodyPr rot="0" vert="horz" wrap="square" lIns="0" tIns="45720" rIns="91440" bIns="45720" anchor="t" anchorCtr="0">
+                        <a:spAutoFit/>
+                      </wps:bodyPr>
+                    </wps:wsp>
+                  </a:graphicData>
+                </a:graphic>
+                <wp14:sizeRelH relativeFrom="margin">
+                  <wp14:pctWidth>0</wp14:pctWidth>
+                </wp14:sizeRelH>
+                <wp14:sizeRelV relativeFrom="margin">
+                  <wp14:pctHeight>20000</wp14:pctHeight>
+                </wp14:sizeRelV>
+              </wp:anchor>
+            </w:drawing>
+          </mc:Choice>
+          <mc:Fallback>
+            <w:pict>
+              <v:shapetype id="_x0000_t202" coordsize="21600,21600" o:spt="202" path="m,l,21600r21600,l21600,xe">
+                <v:stroke joinstyle="miter"/>
+                <v:path gradientshapeok="t" o:connecttype="rect"/>
+              </v:shapetype>
+              <v:shape id="Text Box 2" o:spid="_x0000_s1026" type="#_x0000_t202" style="position:absolute;left:0;text-align:left;margin-left:0;margin-top:16.85pt;width:220.5pt;height:110.6pt;z-index:251663360;visibility:visible;mso-wrap-style:square;mso-width-percent:0;mso-height-percent:200;mso-wrap-distance-left:9pt;mso-wrap-distance-top:3.6pt;mso-wrap-distance-right:9pt;mso-wrap-distance-bottom:3.6pt;mso-position-horizontal:left;mso-position-horizontal-relative:margin;mso-position-vertical:absolute;mso-position-vertical-relative:text;mso-width-percent:0;mso-height-percent:200;mso-width-relative:margin;mso-height-relative:margin;v-text-anchor:top" o:gfxdata="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" stroked="f">
+                <v:textbox style="mso-fit-shape-to-text:t" inset="0">
+                  <w:txbxContent>
+                    <w:p>
+                      <w:r>
+                        <w:t xml:space="preserve">The </w:t>
+                      </w:r>
+                      <w:r>
+                        <w:t>graph</w:t>
+                      </w:r>
+                      <w:r>
+                        <w:t xml:space="preserve"> </w:t>
+                      </w:r>
+                      <w:r>
+                        <w:t>below</w:t>
+                      </w:r>
+                      <w:r>
+                        <w:t xml:space="preserve"> shows the kicking </w:t>
+                      </w:r>
+                      <w:r>
+                        <w:t>team’s score margin when they attempt onside kicks. 90.5% of the time the kicking is losing. Clearly, teams almost always attempt onside kicks when they are losing late in the game.</w:t>
+                      </w:r>
+                    </w:p>
+                  </w:txbxContent>
+                </v:textbox>
+                <w10:wrap type="square" anchorx="margin"/>
+              </v:shape>
+            </w:pict>
+          </mc:Fallback>
+        </mc:AlternateContent>
+      </w:r>
       <w:r>
         <w:rPr>
           <w:noProof/>
@@ -186,177 +308,6 @@
           </wp:anchor>
         </w:drawing>
       </w:r>
-      <w:r>
-        <w:rPr>
-          <w:b/>
-          <w:noProof/>
-        </w:rPr>
-        <mc:AlternateContent>
-          <mc:Choice Requires="wps">
-            <w:drawing>
-              <wp:anchor distT="45720" distB="45720" distL="114300" distR="114300" simplePos="0" relativeHeight="251660288" behindDoc="0" locked="0" layoutInCell="1" allowOverlap="1">
-                <wp:simplePos x="0" y="0"/>
-                <wp:positionH relativeFrom="margin">
-                  <wp:align>left</wp:align>
-                </wp:positionH>
-                <wp:positionV relativeFrom="paragraph">
-                  <wp:posOffset>125095</wp:posOffset>
-                </wp:positionV>
-                <wp:extent cx="2621280" cy="1404620"/>
-                <wp:effectExtent l="0" t="0" r="7620" b="0"/>
-                <wp:wrapSquare wrapText="bothSides"/>
-                <wp:docPr id="217" name="Text Box 2"/>
-                <wp:cNvGraphicFramePr>
-                  <a:graphicFrameLocks xmlns:a="http://schemas.openxmlformats.org/drawingml/2006/main"/>
-                </wp:cNvGraphicFramePr>
-                <a:graphic xmlns:a="http://schemas.openxmlformats.org/drawingml/2006/main">
-                  <a:graphicData uri="http://schemas.microsoft.com/office/word/2010/wordprocessingShape">
-                    <wps:wsp>
-                      <wps:cNvSpPr txBox="1">
-                        <a:spLocks noChangeArrowheads="1"/>
-                      </wps:cNvSpPr>
-                      <wps:spPr bwMode="auto">
-                        <a:xfrm>
-                          <a:off x="0" y="0"/>
-                          <a:ext cx="2621280" cy="1404620"/>
-                        </a:xfrm>
-                        <a:prstGeom prst="rect">
-                          <a:avLst/>
-                        </a:prstGeom>
-                        <a:solidFill>
-                          <a:srgbClr val="FFFFFF"/>
-                        </a:solidFill>
-                        <a:ln w="9525">
-                          <a:noFill/>
-                          <a:miter lim="800000"/>
-                          <a:headEnd/>
-                          <a:tailEnd/>
-                        </a:ln>
-                      </wps:spPr>
-                      <wps:txbx>
-                        <w:txbxContent>
-                          <w:p>
-                            <w:r>
-                              <w:t>Onside kicks are viewed as a last ditch act of desperation. The chart to the right shows when in the game teams attempt onside kicks. Teams predominantly attempt onside kicks in the 4</w:t>
-                            </w:r>
-                            <w:r>
-                              <w:rPr>
-                                <w:vertAlign w:val="superscript"/>
-                              </w:rPr>
-                              <w:t>th</w:t>
-                            </w:r>
-                            <w:r>
-                              <w:t xml:space="preserve"> quarter. </w:t>
-                            </w:r>
-                          </w:p>
-                          <w:p>
-                            <w:pPr>
-                              <w:rPr>
-                                <w:sz w:val="18"/>
-                                <w:szCs w:val="18"/>
-                              </w:rPr>
-                            </w:pPr>
-                            <w:r>
-                              <w:rPr>
-                                <w:sz w:val="18"/>
-                                <w:szCs w:val="18"/>
-                              </w:rPr>
-                              <w:t>Note: 5</w:t>
-                            </w:r>
-                            <w:r>
-                              <w:rPr>
-                                <w:sz w:val="18"/>
-                                <w:szCs w:val="18"/>
-                                <w:vertAlign w:val="superscript"/>
-                              </w:rPr>
-                              <w:t>th</w:t>
-                            </w:r>
-                            <w:r>
-                              <w:rPr>
-                                <w:sz w:val="18"/>
-                                <w:szCs w:val="18"/>
-                              </w:rPr>
-                              <w:t xml:space="preserve"> quarter means overtime.</w:t>
-                            </w:r>
-                          </w:p>
-                        </w:txbxContent>
-                      </wps:txbx>
-                      <wps:bodyPr rot="0" vert="horz" wrap="square" lIns="0" tIns="45720" rIns="91440" bIns="45720" anchor="t" anchorCtr="0">
-                        <a:spAutoFit/>
-                      </wps:bodyPr>
-                    </wps:wsp>
-                  </a:graphicData>
-                </a:graphic>
-                <wp14:sizeRelH relativeFrom="margin">
-                  <wp14:pctWidth>0</wp14:pctWidth>
-                </wp14:sizeRelH>
-                <wp14:sizeRelV relativeFrom="margin">
-                  <wp14:pctHeight>20000</wp14:pctHeight>
-                </wp14:sizeRelV>
-              </wp:anchor>
-            </w:drawing>
-          </mc:Choice>
-          <mc:Fallback>
-            <w:pict>
-              <v:shapetype id="_x0000_t202" coordsize="21600,21600" o:spt="202" path="m,l,21600r21600,l21600,xe">
-                <v:stroke joinstyle="miter"/>
-                <v:path gradientshapeok="t" o:connecttype="rect"/>
-              </v:shapetype>
-              <v:shape id="Text Box 2" o:spid="_x0000_s1026" type="#_x0000_t202" style="position:absolute;left:0;text-align:left;margin-left:0;margin-top:9.85pt;width:206.4pt;height:110.6pt;z-index:251660288;visibility:visible;mso-wrap-style:square;mso-width-percent:0;mso-height-percent:200;mso-wrap-distance-left:9pt;mso-wrap-distance-top:3.6pt;mso-wrap-distance-right:9pt;mso-wrap-distance-bottom:3.6pt;mso-position-horizontal:left;mso-position-horizontal-relative:margin;mso-position-vertical:absolute;mso-position-vertical-relative:text;mso-width-percent:0;mso-height-percent:200;mso-width-relative:margin;mso-height-relative:margin;v-text-anchor:top" o:gfxdata="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" stroked="f">
-                <v:textbox style="mso-fit-shape-to-text:t" inset="0">
-                  <w:txbxContent>
-                    <w:p>
-                      <w:r>
-                        <w:t>Onside kicks are viewed as a last ditch act of desperation. The chart to the right shows when in the game teams attempt onside kicks. Teams predominantly attempt onside kicks in the 4</w:t>
-                      </w:r>
-                      <w:r>
-                        <w:rPr>
-                          <w:vertAlign w:val="superscript"/>
-                        </w:rPr>
-                        <w:t>th</w:t>
-                      </w:r>
-                      <w:r>
-                        <w:t xml:space="preserve"> quarter. </w:t>
-                      </w:r>
-                    </w:p>
-                    <w:p>
-                      <w:pPr>
-                        <w:rPr>
-                          <w:sz w:val="18"/>
-                          <w:szCs w:val="18"/>
-                        </w:rPr>
-                      </w:pPr>
-                      <w:r>
-                        <w:rPr>
-                          <w:sz w:val="18"/>
-                          <w:szCs w:val="18"/>
-                        </w:rPr>
-                        <w:t>Note: 5</w:t>
-                      </w:r>
-                      <w:r>
-                        <w:rPr>
-                          <w:sz w:val="18"/>
-                          <w:szCs w:val="18"/>
-                          <w:vertAlign w:val="superscript"/>
-                        </w:rPr>
-                        <w:t>th</w:t>
-                      </w:r>
-                      <w:r>
-                        <w:rPr>
-                          <w:sz w:val="18"/>
-                          <w:szCs w:val="18"/>
-                        </w:rPr>
-                        <w:t xml:space="preserve"> quarter means overtime.</w:t>
-                      </w:r>
-                    </w:p>
-                  </w:txbxContent>
-                </v:textbox>
-                <w10:wrap type="square" anchorx="margin"/>
-              </v:shape>
-            </w:pict>
-          </mc:Fallback>
-        </mc:AlternateContent>
-      </w:r>
     </w:p>
     <w:p>
       <w:pPr>
@@ -373,7 +324,6 @@
         <w:jc w:val="both"/>
       </w:pPr>
     </w:p>
-    <w:p/>
     <w:p/>
     <w:p>
       <w:r>
@@ -387,7 +337,7 @@
               <wp:align>left</wp:align>
             </wp:positionH>
             <wp:positionV relativeFrom="paragraph">
-              <wp:posOffset>7620</wp:posOffset>
+              <wp:posOffset>37465</wp:posOffset>
             </wp:positionV>
             <wp:extent cx="2545080" cy="2559733"/>
             <wp:effectExtent l="0" t="0" r="7620" b="0"/>
@@ -446,30 +396,29 @@
     </w:p>
     <w:p/>
     <w:p/>
-    <w:p>
-      <w:bookmarkStart w:id="0" w:name="_GoBack"/>
-      <w:bookmarkEnd w:id="0"/>
-    </w:p>
-    <w:p>
-      <w:r>
-        <w:rPr>
+    <w:p/>
+    <w:p/>
+    <w:p>
+      <w:r>
+        <w:rPr>
+          <w:b/>
           <w:noProof/>
         </w:rPr>
         <mc:AlternateContent>
           <mc:Choice Requires="wps">
             <w:drawing>
-              <wp:anchor distT="45720" distB="45720" distL="114300" distR="114300" simplePos="0" relativeHeight="251663360" behindDoc="0" locked="0" layoutInCell="1" allowOverlap="1">
+              <wp:anchor distT="45720" distB="45720" distL="114300" distR="114300" simplePos="0" relativeHeight="251660288" behindDoc="0" locked="0" layoutInCell="1" allowOverlap="1">
                 <wp:simplePos x="0" y="0"/>
                 <wp:positionH relativeFrom="margin">
                   <wp:align>right</wp:align>
                 </wp:positionH>
                 <wp:positionV relativeFrom="paragraph">
-                  <wp:posOffset>1905</wp:posOffset>
+                  <wp:posOffset>-205740</wp:posOffset>
                 </wp:positionV>
-                <wp:extent cx="2800350" cy="1404620"/>
-                <wp:effectExtent l="0" t="0" r="0" b="1905"/>
+                <wp:extent cx="2621280" cy="1404620"/>
+                <wp:effectExtent l="0" t="0" r="7620" b="0"/>
                 <wp:wrapSquare wrapText="bothSides"/>
-                <wp:docPr id="10" name="Text Box 2"/>
+                <wp:docPr id="217" name="Text Box 2"/>
                 <wp:cNvGraphicFramePr>
                   <a:graphicFrameLocks xmlns:a="http://schemas.openxmlformats.org/drawingml/2006/main"/>
                 </wp:cNvGraphicFramePr>
@@ -482,7 +431,7 @@
                       <wps:spPr bwMode="auto">
                         <a:xfrm>
                           <a:off x="0" y="0"/>
-                          <a:ext cx="2800350" cy="1404620"/>
+                          <a:ext cx="2621280" cy="1404620"/>
                         </a:xfrm>
                         <a:prstGeom prst="rect">
                           <a:avLst/>
@@ -501,15 +450,62 @@
                         <w:txbxContent>
                           <w:p>
                             <w:r>
-                              <w:t xml:space="preserve">The chart to the left shows the kicking </w:t>
+                              <w:t xml:space="preserve">Onside kicks are viewed as a last ditch act of desperation. The </w:t>
                             </w:r>
                             <w:r>
-                              <w:t>team’s score margin when they attempt onside kicks. 90.5% of the time the kicking is losing. Clearly, teams almost always attempt onside kicks when they are losing late in the game.</w:t>
+                              <w:t>graph</w:t>
+                            </w:r>
+                            <w:r>
+                              <w:t xml:space="preserve"> </w:t>
+                            </w:r>
+                            <w:r>
+                              <w:t>above</w:t>
+                            </w:r>
+                            <w:r>
+                              <w:t xml:space="preserve"> shows when in the game teams attempt onside kicks. Teams predominantly attempt onside kicks in the 4</w:t>
+                            </w:r>
+                            <w:r>
+                              <w:rPr>
+                                <w:vertAlign w:val="superscript"/>
+                              </w:rPr>
+                              <w:t>th</w:t>
+                            </w:r>
+                            <w:r>
+                              <w:t xml:space="preserve"> quarter. </w:t>
+                            </w:r>
+                          </w:p>
+                          <w:p>
+                            <w:pPr>
+                              <w:rPr>
+                                <w:sz w:val="18"/>
+                                <w:szCs w:val="18"/>
+                              </w:rPr>
+                            </w:pPr>
+                            <w:r>
+                              <w:rPr>
+                                <w:sz w:val="18"/>
+                                <w:szCs w:val="18"/>
+                              </w:rPr>
+                              <w:t xml:space="preserve">Note: </w:t>
+                            </w:r>
+                            <w:r>
+                              <w:rPr>
+                                <w:sz w:val="18"/>
+                                <w:szCs w:val="18"/>
+                              </w:rPr>
+                              <w:t>qtr 5</w:t>
+                            </w:r>
+                            <w:r>
+                              <w:rPr>
+                                <w:sz w:val="18"/>
+                                <w:szCs w:val="18"/>
+                              </w:rPr>
+                              <w:t xml:space="preserve"> means overtime.</w:t>
                             </w:r>
                           </w:p>
                         </w:txbxContent>
                       </wps:txbx>
-                      <wps:bodyPr rot="0" vert="horz" wrap="square" lIns="91440" tIns="45720" rIns="0" bIns="45720" anchor="t" anchorCtr="0">
+                      <wps:bodyPr rot="0" vert="horz" wrap="square" lIns="0" tIns="45720" rIns="91440" bIns="45720" anchor="t" anchorCtr="0">
                         <a:spAutoFit/>
                       </wps:bodyPr>
                     </wps:wsp>
@@ -526,15 +522,62 @@
           </mc:Choice>
           <mc:Fallback>
             <w:pict>
-              <v:shape id="_x0000_s1027" type="#_x0000_t202" style="position:absolute;margin-left:169.3pt;margin-top:.15pt;width:220.5pt;height:110.6pt;z-index:251663360;visibility:visible;mso-wrap-style:square;mso-width-percent:0;mso-height-percent:200;mso-wrap-distance-left:9pt;mso-wrap-distance-top:3.6pt;mso-wrap-distance-right:9pt;mso-wrap-distance-bottom:3.6pt;mso-position-horizontal:right;mso-position-horizontal-relative:margin;mso-position-vertical:absolute;mso-position-vertical-relative:text;mso-width-percent:0;mso-height-percent:200;mso-width-relative:margin;mso-height-relative:margin;v-text-anchor:top" o:gfxdata="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" stroked="f">
-                <v:textbox style="mso-fit-shape-to-text:t" inset=",,0">
+              <v:shape id="_x0000_s1027" type="#_x0000_t202" style="position:absolute;margin-left:155.2pt;margin-top:-16.2pt;width:206.4pt;height:110.6pt;z-index:251660288;visibility:visible;mso-wrap-style:square;mso-width-percent:0;mso-height-percent:200;mso-wrap-distance-left:9pt;mso-wrap-distance-top:3.6pt;mso-wrap-distance-right:9pt;mso-wrap-distance-bottom:3.6pt;mso-position-horizontal:right;mso-position-horizontal-relative:margin;mso-position-vertical:absolute;mso-position-vertical-relative:text;mso-width-percent:0;mso-height-percent:200;mso-width-relative:margin;mso-height-relative:margin;v-text-anchor:top" o:gfxdata="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" stroked="f">
+                <v:textbox style="mso-fit-shape-to-text:t" inset="0">
                   <w:txbxContent>
                     <w:p>
                       <w:r>
-                        <w:t xml:space="preserve">The chart to the left shows the kicking </w:t>
+                        <w:t xml:space="preserve">Onside kicks are viewed as a last ditch act of desperation. The </w:t>
                       </w:r>
                       <w:r>
-                        <w:t>team’s score margin when they attempt onside kicks. 90.5% of the time the kicking is losing. Clearly, teams almost always attempt onside kicks when they are losing late in the game.</w:t>
+                        <w:t>graph</w:t>
+                      </w:r>
+                      <w:r>
+                        <w:t xml:space="preserve"> </w:t>
+                      </w:r>
+                      <w:r>
+                        <w:t>above</w:t>
+                      </w:r>
+                      <w:r>
+                        <w:t xml:space="preserve"> shows when in the game teams attempt onside kicks. Teams predominantly attempt onside kicks in the 4</w:t>
+                      </w:r>
+                      <w:r>
+                        <w:rPr>
+                          <w:vertAlign w:val="superscript"/>
+                        </w:rPr>
+                        <w:t>th</w:t>
+                      </w:r>
+                      <w:r>
+                        <w:t xml:space="preserve"> quarter. </w:t>
+                      </w:r>
+                    </w:p>
+                    <w:p>
+                      <w:pPr>
+                        <w:rPr>
+                          <w:sz w:val="18"/>
+                          <w:szCs w:val="18"/>
+                        </w:rPr>
+                      </w:pPr>
+                      <w:r>
+                        <w:rPr>
+                          <w:sz w:val="18"/>
+                          <w:szCs w:val="18"/>
+                        </w:rPr>
+                        <w:t xml:space="preserve">Note: </w:t>
+                      </w:r>
+                      <w:r>
+                        <w:rPr>
+                          <w:sz w:val="18"/>
+                          <w:szCs w:val="18"/>
+                        </w:rPr>
+                        <w:t>qtr 5</w:t>
+                      </w:r>
+                      <w:r>
+                        <w:rPr>
+                          <w:sz w:val="18"/>
+                          <w:szCs w:val="18"/>
+                        </w:rPr>
+                        <w:t xml:space="preserve"> means overtime.</w:t>
                       </w:r>
                     </w:p>
                   </w:txbxContent>
@@ -547,222 +590,215 @@
       </w:r>
     </w:p>
     <w:p/>
+    <w:p>
+      <w:pPr>
+        <w:rPr>
+          <w:i/>
+        </w:rPr>
+      </w:pPr>
+    </w:p>
     <w:p/>
+    <w:p>
+      <w:pPr>
+        <w:pStyle w:val="SectionHeader"/>
+      </w:pPr>
+      <w:r>
+        <w:lastRenderedPageBreak/>
+        <w:t>Analysis</w:t>
+      </w:r>
+    </w:p>
+    <w:p>
+      <w:pPr>
+        <w:pStyle w:val="SectionHeader"/>
+      </w:pPr>
+    </w:p>
+    <w:bookmarkStart w:id="0" w:name="_MON_1586093353"/>
+    <w:bookmarkEnd w:id="0"/>
+    <w:p>
+      <w:r>
+        <w:object w:dxaOrig="9360" w:dyaOrig="3573">
+          <v:shapetype id="_x0000_t75" coordsize="21600,21600" o:spt="75" o:preferrelative="t" path="m@4@5l@4@11@9@11@9@5xe" filled="f" stroked="f">
+            <v:stroke joinstyle="miter"/>
+            <v:formulas>
+              <v:f eqn="if lineDrawn pixelLineWidth 0"/>
+              <v:f eqn="sum @0 1 0"/>
+              <v:f eqn="sum 0 0 @1"/>
+              <v:f eqn="prod @2 1 2"/>
+              <v:f eqn="prod @3 21600 pixelWidth"/>
+              <v:f eqn="prod @3 21600 pixelHeight"/>
+              <v:f eqn="sum @0 0 1"/>
+              <v:f eqn="prod @6 1 2"/>
+              <v:f eqn="prod @7 21600 pixelWidth"/>
+              <v:f eqn="sum @8 21600 0"/>
+              <v:f eqn="prod @7 21600 pixelHeight"/>
+              <v:f eqn="sum @10 21600 0"/>
+            </v:formulas>
+            <v:path o:extrusionok="f" gradientshapeok="t" o:connecttype="rect"/>
+            <o:lock v:ext="edit" aspectratio="t"/>
+          </v:shapetype>
+          <v:shape id="_x0000_i1025" type="#_x0000_t75" style="width:468pt;height:178.65pt" o:ole="">
+            <v:imagedata r:id="rId8" o:title=""/>
+          </v:shape>
+          <o:OLEObject Type="Embed" ProgID="Word.Document.12" ShapeID="_x0000_i1025" DrawAspect="Content" ObjectID="_1586096398" r:id="rId9">
+            <o:FieldCodes>\s</o:FieldCodes>
+          </o:OLEObject>
+        </w:object>
+      </w:r>
+    </w:p>
+    <w:bookmarkStart w:id="1" w:name="_GoBack"/>
+    <w:bookmarkStart w:id="2" w:name="_MON_1586093805"/>
+    <w:bookmarkEnd w:id="2"/>
+    <w:p>
+      <w:r>
+        <w:object w:dxaOrig="9360" w:dyaOrig="6267">
+          <v:shape id="_x0000_i1028" type="#_x0000_t75" style="width:468pt;height:313.35pt" o:ole="">
+            <v:imagedata r:id="rId10" o:title=""/>
+          </v:shape>
+          <o:OLEObject Type="Embed" ProgID="Word.Document.12" ShapeID="_x0000_i1028" DrawAspect="Content" ObjectID="_1586096399" r:id="rId11">
+            <o:FieldCodes>\s</o:FieldCodes>
+          </o:OLEObject>
+        </w:object>
+      </w:r>
+      <w:bookmarkEnd w:id="1"/>
+    </w:p>
+    <w:p>
+      <w:r>
+        <w:br w:type="page"/>
+      </w:r>
+    </w:p>
+    <w:bookmarkStart w:id="3" w:name="_MON_1586094755"/>
+    <w:bookmarkEnd w:id="3"/>
+    <w:p>
+      <w:r>
+        <w:object w:dxaOrig="9348" w:dyaOrig="8093">
+          <v:shape id="_x0000_i1027" type="#_x0000_t75" style="width:467.4pt;height:404.65pt" o:ole="">
+            <v:imagedata r:id="rId12" o:title=""/>
+          </v:shape>
+          <o:OLEObject Type="Embed" ProgID="Word.Document.12" ShapeID="_x0000_i1027" DrawAspect="Content" ObjectID="_1586096400" r:id="rId13">
+            <o:FieldCodes>\s</o:FieldCodes>
+          </o:OLEObject>
+        </w:object>
+      </w:r>
+    </w:p>
+    <w:p>
+      <w:pPr>
+        <w:jc w:val="both"/>
+        <w:rPr>
+          <w:noProof/>
+        </w:rPr>
+      </w:pPr>
+    </w:p>
+    <w:p>
+      <w:pPr>
+        <w:jc w:val="both"/>
+        <w:rPr>
+          <w:noProof/>
+        </w:rPr>
+      </w:pPr>
+    </w:p>
+    <w:p>
+      <w:pPr>
+        <w:jc w:val="both"/>
+        <w:rPr>
+          <w:b/>
+        </w:rPr>
+      </w:pPr>
+    </w:p>
+    <w:p>
+      <w:pPr>
+        <w:jc w:val="both"/>
+        <w:rPr>
+          <w:b/>
+        </w:rPr>
+      </w:pPr>
+    </w:p>
+    <w:p>
+      <w:pPr>
+        <w:jc w:val="both"/>
+        <w:rPr>
+          <w:b/>
+        </w:rPr>
+      </w:pPr>
+    </w:p>
+    <w:p>
+      <w:pPr>
+        <w:jc w:val="both"/>
+        <w:rPr>
+          <w:b/>
+        </w:rPr>
+      </w:pPr>
+    </w:p>
+    <w:p>
+      <w:pPr>
+        <w:jc w:val="both"/>
+        <w:rPr>
+          <w:b/>
+        </w:rPr>
+      </w:pPr>
+    </w:p>
+    <w:p>
+      <w:pPr>
+        <w:jc w:val="both"/>
+        <w:rPr>
+          <w:b/>
+        </w:rPr>
+      </w:pPr>
+    </w:p>
+    <w:p>
+      <w:pPr>
+        <w:jc w:val="both"/>
+        <w:rPr>
+          <w:b/>
+        </w:rPr>
+      </w:pPr>
+    </w:p>
+    <w:p>
+      <w:pPr>
+        <w:jc w:val="both"/>
+        <w:rPr>
+          <w:b/>
+        </w:rPr>
+      </w:pPr>
+    </w:p>
+    <w:p>
+      <w:pPr>
+        <w:pStyle w:val="SectionHeader"/>
+      </w:pPr>
+      <w:r>
+        <w:lastRenderedPageBreak/>
+        <w:t>Conclusion</w:t>
+      </w:r>
+    </w:p>
     <w:p/>
-    <w:p/>
-    <w:p>
-      <w:r>
-        <w:br w:type="page"/>
-      </w:r>
-    </w:p>
-    <w:p>
-      <w:pPr>
-        <w:jc w:val="center"/>
-      </w:pPr>
+    <w:p>
+      <w:pPr>
+        <w:pStyle w:val="SectionHeader"/>
+      </w:pPr>
+      <w:r>
+        <w:t>Other Interesting Information</w:t>
+      </w:r>
+    </w:p>
+    <w:bookmarkStart w:id="4" w:name="_MON_1586096007"/>
+    <w:bookmarkEnd w:id="4"/>
+    <w:p>
+      <w:r>
+        <w:object w:dxaOrig="9360" w:dyaOrig="9060">
+          <v:shape id="_x0000_i1026" type="#_x0000_t75" style="width:468pt;height:453pt" o:ole="">
+            <v:imagedata r:id="rId14" o:title=""/>
+          </v:shape>
+          <o:OLEObject Type="Embed" ProgID="Word.Document.12" ShapeID="_x0000_i1026" DrawAspect="Content" ObjectID="_1586096401" r:id="rId15">
+            <o:FieldCodes>\s</o:FieldCodes>
+          </o:OLEObject>
+        </w:object>
+      </w:r>
     </w:p>
     <w:p>
       <w:pPr>
         <w:jc w:val="both"/>
-      </w:pPr>
-      <w:r>
-        <w:rPr>
-          <w:noProof/>
-        </w:rPr>
-        <w:drawing>
-          <wp:inline distT="0" distB="0" distL="0" distR="0">
-            <wp:extent cx="3465863" cy="2788920"/>
-            <wp:effectExtent l="0" t="0" r="1270" b="0"/>
-            <wp:docPr id="3" name="Picture 3"/>
-            <wp:cNvGraphicFramePr>
-              <a:graphicFrameLocks xmlns:a="http://schemas.openxmlformats.org/drawingml/2006/main" noChangeAspect="1"/>
-            </wp:cNvGraphicFramePr>
-            <a:graphic xmlns:a="http://schemas.openxmlformats.org/drawingml/2006/main">
-              <a:graphicData uri="http://schemas.openxmlformats.org/drawingml/2006/picture">
-                <pic:pic xmlns:pic="http://schemas.openxmlformats.org/drawingml/2006/picture">
-                  <pic:nvPicPr>
-                    <pic:cNvPr id="3" name="piechart.png"/>
-                    <pic:cNvPicPr/>
-                  </pic:nvPicPr>
-                  <pic:blipFill rotWithShape="1">
-                    <a:blip r:embed="rId8">
-                      <a:extLst>
-                        <a:ext uri="{28A0092B-C50C-407E-A947-70E740481C1C}">
-                          <a14:useLocalDpi xmlns:a14="http://schemas.microsoft.com/office/drawing/2010/main" val="0"/>
-                        </a:ext>
-                      </a:extLst>
-                    </a:blip>
-                    <a:srcRect l="7678" t="5170" r="4990" b="12552"/>
-                    <a:stretch/>
-                  </pic:blipFill>
-                  <pic:spPr bwMode="auto">
-                    <a:xfrm>
-                      <a:off x="0" y="0"/>
-                      <a:ext cx="3469912" cy="2792178"/>
-                    </a:xfrm>
-                    <a:prstGeom prst="rect">
-                      <a:avLst/>
-                    </a:prstGeom>
-                    <a:ln>
-                      <a:noFill/>
-                    </a:ln>
-                    <a:extLst>
-                      <a:ext uri="{53640926-AAD7-44D8-BBD7-CCE9431645EC}">
-                        <a14:shadowObscured xmlns:a14="http://schemas.microsoft.com/office/drawing/2010/main"/>
-                      </a:ext>
-                    </a:extLst>
-                  </pic:spPr>
-                </pic:pic>
-              </a:graphicData>
-            </a:graphic>
-          </wp:inline>
-        </w:drawing>
-      </w:r>
-      <w:r>
-        <w:rPr>
-          <w:noProof/>
-        </w:rPr>
-        <w:drawing>
-          <wp:inline distT="0" distB="0" distL="0" distR="0">
-            <wp:extent cx="5809290" cy="3246120"/>
-            <wp:effectExtent l="0" t="0" r="1270" b="0"/>
-            <wp:docPr id="7" name="Picture 7"/>
-            <wp:cNvGraphicFramePr>
-              <a:graphicFrameLocks xmlns:a="http://schemas.openxmlformats.org/drawingml/2006/main" noChangeAspect="1"/>
-            </wp:cNvGraphicFramePr>
-            <a:graphic xmlns:a="http://schemas.openxmlformats.org/drawingml/2006/main">
-              <a:graphicData uri="http://schemas.openxmlformats.org/drawingml/2006/picture">
-                <pic:pic xmlns:pic="http://schemas.openxmlformats.org/drawingml/2006/picture">
-                  <pic:nvPicPr>
-                    <pic:cNvPr id="7" name="scoretowpa.png"/>
-                    <pic:cNvPicPr/>
-                  </pic:nvPicPr>
-                  <pic:blipFill rotWithShape="1">
-                    <a:blip r:embed="rId9">
-                      <a:extLst>
-                        <a:ext uri="{28A0092B-C50C-407E-A947-70E740481C1C}">
-                          <a14:useLocalDpi xmlns:a14="http://schemas.microsoft.com/office/drawing/2010/main" val="0"/>
-                        </a:ext>
-                      </a:extLst>
-                    </a:blip>
-                    <a:srcRect l="4103" t="5948" r="7564" b="2458"/>
-                    <a:stretch/>
-                  </pic:blipFill>
-                  <pic:spPr bwMode="auto">
-                    <a:xfrm>
-                      <a:off x="0" y="0"/>
-                      <a:ext cx="5812469" cy="3247896"/>
-                    </a:xfrm>
-                    <a:prstGeom prst="rect">
-                      <a:avLst/>
-                    </a:prstGeom>
-                    <a:ln>
-                      <a:noFill/>
-                    </a:ln>
-                    <a:extLst>
-                      <a:ext uri="{53640926-AAD7-44D8-BBD7-CCE9431645EC}">
-                        <a14:shadowObscured xmlns:a14="http://schemas.microsoft.com/office/drawing/2010/main"/>
-                      </a:ext>
-                    </a:extLst>
-                  </pic:spPr>
-                </pic:pic>
-              </a:graphicData>
-            </a:graphic>
-          </wp:inline>
-        </w:drawing>
-      </w:r>
-      <w:r>
-        <w:rPr>
-          <w:noProof/>
-        </w:rPr>
-        <w:lastRenderedPageBreak/>
-        <w:drawing>
-          <wp:inline distT="0" distB="0" distL="0" distR="0">
-            <wp:extent cx="5943600" cy="3796665"/>
-            <wp:effectExtent l="0" t="0" r="0" b="0"/>
-            <wp:docPr id="1" name="Picture 1"/>
-            <wp:cNvGraphicFramePr>
-              <a:graphicFrameLocks xmlns:a="http://schemas.openxmlformats.org/drawingml/2006/main" noChangeAspect="1"/>
-            </wp:cNvGraphicFramePr>
-            <a:graphic xmlns:a="http://schemas.openxmlformats.org/drawingml/2006/main">
-              <a:graphicData uri="http://schemas.openxmlformats.org/drawingml/2006/picture">
-                <pic:pic xmlns:pic="http://schemas.openxmlformats.org/drawingml/2006/picture">
-                  <pic:nvPicPr>
-                    <pic:cNvPr id="1" name="winprob_to_percentage.png"/>
-                    <pic:cNvPicPr/>
-                  </pic:nvPicPr>
-                  <pic:blipFill>
-                    <a:blip r:embed="rId10">
-                      <a:extLst>
-                        <a:ext uri="{28A0092B-C50C-407E-A947-70E740481C1C}">
-                          <a14:useLocalDpi xmlns:a14="http://schemas.microsoft.com/office/drawing/2010/main" val="0"/>
-                        </a:ext>
-                      </a:extLst>
-                    </a:blip>
-                    <a:stretch>
-                      <a:fillRect/>
-                    </a:stretch>
-                  </pic:blipFill>
-                  <pic:spPr>
-                    <a:xfrm>
-                      <a:off x="0" y="0"/>
-                      <a:ext cx="5943600" cy="3796665"/>
-                    </a:xfrm>
-                    <a:prstGeom prst="rect">
-                      <a:avLst/>
-                    </a:prstGeom>
-                  </pic:spPr>
-                </pic:pic>
-              </a:graphicData>
-            </a:graphic>
-          </wp:inline>
-        </w:drawing>
-      </w:r>
-      <w:r>
-        <w:rPr>
-          <w:noProof/>
-        </w:rPr>
-        <w:drawing>
-          <wp:inline distT="0" distB="0" distL="0" distR="0">
-            <wp:extent cx="5943600" cy="3551555"/>
-            <wp:effectExtent l="0" t="0" r="0" b="0"/>
-            <wp:docPr id="9" name="Picture 9"/>
-            <wp:cNvGraphicFramePr>
-              <a:graphicFrameLocks xmlns:a="http://schemas.openxmlformats.org/drawingml/2006/main" noChangeAspect="1"/>
-            </wp:cNvGraphicFramePr>
-            <a:graphic xmlns:a="http://schemas.openxmlformats.org/drawingml/2006/main">
-              <a:graphicData uri="http://schemas.openxmlformats.org/drawingml/2006/picture">
-                <pic:pic xmlns:pic="http://schemas.openxmlformats.org/drawingml/2006/picture">
-                  <pic:nvPicPr>
-                    <pic:cNvPr id="9" name="winprobtofreq.png"/>
-                    <pic:cNvPicPr/>
-                  </pic:nvPicPr>
-                  <pic:blipFill>
-                    <a:blip r:embed="rId11">
-                      <a:extLst>
-                        <a:ext uri="{28A0092B-C50C-407E-A947-70E740481C1C}">
-                          <a14:useLocalDpi xmlns:a14="http://schemas.microsoft.com/office/drawing/2010/main" val="0"/>
-                        </a:ext>
-                      </a:extLst>
-                    </a:blip>
-                    <a:stretch>
-                      <a:fillRect/>
-                    </a:stretch>
-                  </pic:blipFill>
-                  <pic:spPr>
-                    <a:xfrm>
-                      <a:off x="0" y="0"/>
-                      <a:ext cx="5943600" cy="3551555"/>
-                    </a:xfrm>
-                    <a:prstGeom prst="rect">
-                      <a:avLst/>
-                    </a:prstGeom>
-                  </pic:spPr>
-                </pic:pic>
-              </a:graphicData>
-            </a:graphic>
-          </wp:inline>
-        </w:drawing>
-      </w:r>
+        <w:rPr>
+          <w:b/>
+        </w:rPr>
+      </w:pPr>
     </w:p>
     <w:p>
       <w:pPr>
@@ -771,141 +807,13 @@
           <w:b/>
         </w:rPr>
       </w:pPr>
-      <w:r>
-        <w:rPr>
-          <w:b/>
-        </w:rPr>
-        <w:t>Other Interesting Information</w:t>
-      </w:r>
-    </w:p>
-    <w:p>
-      <w:pPr>
-        <w:jc w:val="both"/>
-        <w:rPr>
-          <w:noProof/>
-        </w:rPr>
-      </w:pPr>
-    </w:p>
-    <w:p>
-      <w:pPr>
-        <w:jc w:val="both"/>
-        <w:rPr>
-          <w:b/>
-        </w:rPr>
-      </w:pPr>
-      <w:r>
-        <w:rPr>
-          <w:noProof/>
-        </w:rPr>
-        <w:lastRenderedPageBreak/>
-        <w:drawing>
-          <wp:inline distT="0" distB="0" distL="0" distR="0" wp14:anchorId="11F71A99" wp14:editId="4FC40DD0">
-            <wp:extent cx="5867400" cy="3129280"/>
-            <wp:effectExtent l="0" t="0" r="0" b="0"/>
-            <wp:docPr id="5" name="Picture 5"/>
-            <wp:cNvGraphicFramePr>
-              <a:graphicFrameLocks xmlns:a="http://schemas.openxmlformats.org/drawingml/2006/main" noChangeAspect="1"/>
-            </wp:cNvGraphicFramePr>
-            <a:graphic xmlns:a="http://schemas.openxmlformats.org/drawingml/2006/main">
-              <a:graphicData uri="http://schemas.openxmlformats.org/drawingml/2006/picture">
-                <pic:pic xmlns:pic="http://schemas.openxmlformats.org/drawingml/2006/picture">
-                  <pic:nvPicPr>
-                    <pic:cNvPr id="5" name="attemptsagainst.png"/>
-                    <pic:cNvPicPr/>
-                  </pic:nvPicPr>
-                  <pic:blipFill rotWithShape="1">
-                    <a:blip r:embed="rId12">
-                      <a:extLst>
-                        <a:ext uri="{28A0092B-C50C-407E-A947-70E740481C1C}">
-                          <a14:useLocalDpi xmlns:a14="http://schemas.microsoft.com/office/drawing/2010/main" val="0"/>
-                        </a:ext>
-                      </a:extLst>
-                    </a:blip>
-                    <a:srcRect l="8590" t="7683" r="8718" b="4226"/>
-                    <a:stretch/>
-                  </pic:blipFill>
-                  <pic:spPr bwMode="auto">
-                    <a:xfrm>
-                      <a:off x="0" y="0"/>
-                      <a:ext cx="5871141" cy="3131275"/>
-                    </a:xfrm>
-                    <a:prstGeom prst="rect">
-                      <a:avLst/>
-                    </a:prstGeom>
-                    <a:ln>
-                      <a:noFill/>
-                    </a:ln>
-                    <a:extLst>
-                      <a:ext uri="{53640926-AAD7-44D8-BBD7-CCE9431645EC}">
-                        <a14:shadowObscured xmlns:a14="http://schemas.microsoft.com/office/drawing/2010/main"/>
-                      </a:ext>
-                    </a:extLst>
-                  </pic:spPr>
-                </pic:pic>
-              </a:graphicData>
-            </a:graphic>
-          </wp:inline>
-        </w:drawing>
-      </w:r>
-      <w:r>
-        <w:rPr>
-          <w:noProof/>
-        </w:rPr>
-        <w:drawing>
-          <wp:inline distT="0" distB="0" distL="0" distR="0" wp14:anchorId="4915BA91" wp14:editId="61A331C1">
-            <wp:extent cx="5890260" cy="3234589"/>
-            <wp:effectExtent l="0" t="0" r="0" b="4445"/>
-            <wp:docPr id="4" name="Picture 4"/>
-            <wp:cNvGraphicFramePr>
-              <a:graphicFrameLocks xmlns:a="http://schemas.openxmlformats.org/drawingml/2006/main" noChangeAspect="1"/>
-            </wp:cNvGraphicFramePr>
-            <a:graphic xmlns:a="http://schemas.openxmlformats.org/drawingml/2006/main">
-              <a:graphicData uri="http://schemas.openxmlformats.org/drawingml/2006/picture">
-                <pic:pic xmlns:pic="http://schemas.openxmlformats.org/drawingml/2006/picture">
-                  <pic:nvPicPr>
-                    <pic:cNvPr id="4" name="attemptsperteam.png"/>
-                    <pic:cNvPicPr/>
-                  </pic:nvPicPr>
-                  <pic:blipFill rotWithShape="1">
-                    <a:blip r:embed="rId13" cstate="print">
-                      <a:extLst>
-                        <a:ext uri="{28A0092B-C50C-407E-A947-70E740481C1C}">
-                          <a14:useLocalDpi xmlns:a14="http://schemas.microsoft.com/office/drawing/2010/main" val="0"/>
-                        </a:ext>
-                      </a:extLst>
-                    </a:blip>
-                    <a:srcRect l="9615" t="7004" r="8205" b="4940"/>
-                    <a:stretch/>
-                  </pic:blipFill>
-                  <pic:spPr bwMode="auto">
-                    <a:xfrm>
-                      <a:off x="0" y="0"/>
-                      <a:ext cx="5894903" cy="3237138"/>
-                    </a:xfrm>
-                    <a:prstGeom prst="rect">
-                      <a:avLst/>
-                    </a:prstGeom>
-                    <a:ln>
-                      <a:noFill/>
-                    </a:ln>
-                    <a:extLst>
-                      <a:ext uri="{53640926-AAD7-44D8-BBD7-CCE9431645EC}">
-                        <a14:shadowObscured xmlns:a14="http://schemas.microsoft.com/office/drawing/2010/main"/>
-                      </a:ext>
-                    </a:extLst>
-                  </pic:spPr>
-                </pic:pic>
-              </a:graphicData>
-            </a:graphic>
-          </wp:inline>
-        </w:drawing>
-      </w:r>
     </w:p>
     <w:sectPr>
-      <w:headerReference w:type="default" r:id="rId14"/>
-      <w:footerReference w:type="default" r:id="rId15"/>
+      <w:headerReference w:type="default" r:id="rId16"/>
+      <w:footerReference w:type="default" r:id="rId17"/>
       <w:pgSz w:w="12240" w:h="15840"/>
       <w:pgMar w:top="1440" w:right="1440" w:bottom="1440" w:left="1440" w:header="720" w:footer="720" w:gutter="0"/>
+      <w:pgNumType w:chapStyle="1"/>
       <w:cols w:space="720"/>
       <w:docGrid w:linePitch="360"/>
     </w:sectPr>
@@ -942,7 +850,7 @@
 <w:ftr xmlns:wpc="http://schemas.microsoft.com/office/word/2010/wordprocessingCanvas" xmlns:mc="http://schemas.openxmlformats.org/markup-compatibility/2006" xmlns:o="urn:schemas-microsoft-com:office:office" xmlns:r="http://schemas.openxmlformats.org/officeDocument/2006/relationships" xmlns:m="http://schemas.openxmlformats.org/officeDocument/2006/math" xmlns:v="urn:schemas-microsoft-com:vml" xmlns:wp14="http://schemas.microsoft.com/office/word/2010/wordprocessingDrawing" xmlns:wp="http://schemas.openxmlformats.org/drawingml/2006/wordprocessingDrawing" xmlns:w10="urn:schemas-microsoft-com:office:word" xmlns:w="http://schemas.openxmlformats.org/wordprocessingml/2006/main" xmlns:w14="http://schemas.microsoft.com/office/word/2010/wordml" xmlns:w15="http://schemas.microsoft.com/office/word/2012/wordml" xmlns:wpg="http://schemas.microsoft.com/office/word/2010/wordprocessingGroup" xmlns:wpi="http://schemas.microsoft.com/office/word/2010/wordprocessingInk" xmlns:wne="http://schemas.microsoft.com/office/word/2006/wordml" xmlns:wps="http://schemas.microsoft.com/office/word/2010/wordprocessingShape" mc:Ignorable="w14 w15 wp14">
   <w:sdt>
     <w:sdtPr>
-      <w:id w:val="-1444526071"/>
+      <w:id w:val="-1934822260"/>
       <w:docPartObj>
         <w:docPartGallery w:val="Page Numbers (Bottom of Page)"/>
         <w:docPartUnique/>
@@ -957,8 +865,19 @@
       <w:p>
         <w:pPr>
           <w:pStyle w:val="Footer"/>
-          <w:jc w:val="center"/>
+          <w:jc w:val="right"/>
         </w:pPr>
+        <w:hyperlink r:id="rId1" w:history="1">
+          <w:r>
+            <w:rPr>
+              <w:rStyle w:val="Hyperlink"/>
+            </w:rPr>
+            <w:t>https://github.com/lukegerhart/sportsfinalproj</w:t>
+          </w:r>
+        </w:hyperlink>
+        <w:r>
+          <w:t xml:space="preserve">                                                                                                     </w:t>
+        </w:r>
         <w:r>
           <w:fldChar w:fldCharType="begin"/>
         </w:r>
@@ -972,7 +891,7 @@
           <w:rPr>
             <w:noProof/>
           </w:rPr>
-          <w:t>1</w:t>
+          <w:t>4</w:t>
         </w:r>
         <w:r>
           <w:rPr>
@@ -1632,6 +1551,17 @@
       <w:szCs w:val="18"/>
     </w:rPr>
   </w:style>
+  <w:style w:type="character" w:styleId="Hyperlink">
+    <w:name w:val="Hyperlink"/>
+    <w:basedOn w:val="DefaultParagraphFont"/>
+    <w:uiPriority w:val="99"/>
+    <w:unhideWhenUsed/>
+    <w:rsid w:val="00AF1431"/>
+    <w:rPr>
+      <w:color w:val="0563C1" w:themeColor="hyperlink"/>
+      <w:u w:val="single"/>
+    </w:rPr>
+  </w:style>
 </w:styles>
 </file>
 
@@ -1702,7 +1632,7 @@
   </w:compat>
   <w:rsids>
     <w:rsidRoot w:val="00830B21"/>
-    <w:rsid w:val="004644B3"/>
+    <w:rsid w:val="00796A51"/>
     <w:rsid w:val="00830B21"/>
   </w:rsids>
   <m:mathPr>
@@ -2151,6 +2081,18 @@
     <w:name w:val="16FEB76E74604FBAA9A1B82D9054607D"/>
     <w:rsid w:val="00830B21"/>
   </w:style>
+  <w:style w:type="paragraph" w:customStyle="1" w:styleId="D2367DC061634E168C7B29424889E6FB">
+    <w:name w:val="D2367DC061634E168C7B29424889E6FB"/>
+    <w:rsid w:val="00830B21"/>
+  </w:style>
+  <w:style w:type="paragraph" w:customStyle="1" w:styleId="29A778A4F5394FB2B0828D8B4858087E">
+    <w:name w:val="29A778A4F5394FB2B0828D8B4858087E"/>
+    <w:rsid w:val="00830B21"/>
+  </w:style>
+  <w:style w:type="paragraph" w:customStyle="1" w:styleId="37B4156EA5F74949B2FB86098CB9B26C">
+    <w:name w:val="37B4156EA5F74949B2FB86098CB9B26C"/>
+    <w:rsid w:val="00830B21"/>
+  </w:style>
 </w:styles>
 </file>
 

--- a/report.docx
+++ b/report.docx
@@ -112,7 +112,21 @@
           <w:rFonts w:cs="Courier New"/>
           <w:noProof/>
         </w:rPr>
-        <w:t xml:space="preserve">for the 2011-2012 through 2015-2016 seasons. The reason I chose those seasons is because of the frequent rules changes regarding kickoffs in the NFL. The kickoff line waoved up 5 yards in 2011 and the touchback line was moved out 5 yards as well in 2016.  </w:t>
+        <w:t>for the 2011-2012 through 2015-2016 seasons. The reason I chose those seasons is because of the frequent rules changes regarding kickoffs in the NFL. The kickoff line wa</w:t>
+      </w:r>
+      <w:r>
+        <w:rPr>
+          <w:rFonts w:cs="Courier New"/>
+          <w:noProof/>
+        </w:rPr>
+        <w:t>s m</w:t>
+      </w:r>
+      <w:r>
+        <w:rPr>
+          <w:rFonts w:cs="Courier New"/>
+          <w:noProof/>
+        </w:rPr>
+        <w:t xml:space="preserve">oved up 5 yards in 2011 and the touchback line was moved out 5 yards as well in 2016.  </w:t>
       </w:r>
     </w:p>
     <w:p>
@@ -184,7 +198,13 @@
                               <w:t xml:space="preserve"> shows the kicking </w:t>
                             </w:r>
                             <w:r>
-                              <w:t>team’s score margin when they attempt onside kicks. 90.5% of the time the kicking is losing. Clearly, teams almost always attempt onside kicks when they are losing late in the game.</w:t>
+                              <w:t>team’s score margin when they attempt onside kicks. 90.5% of the time the kicking</w:t>
+                            </w:r>
+                            <w:r>
+                              <w:t xml:space="preserve"> team</w:t>
+                            </w:r>
+                            <w:r>
+                              <w:t xml:space="preserve"> is losing. Clearly, teams almost always attempt onside kicks when they are losing late in the game.</w:t>
                             </w:r>
                           </w:p>
                         </w:txbxContent>
@@ -230,7 +250,13 @@
                         <w:t xml:space="preserve"> shows the kicking </w:t>
                       </w:r>
                       <w:r>
-                        <w:t>team’s score margin when they attempt onside kicks. 90.5% of the time the kicking is losing. Clearly, teams almost always attempt onside kicks when they are losing late in the game.</w:t>
+                        <w:t>team’s score margin when they attempt onside kicks. 90.5% of the time the kicking</w:t>
+                      </w:r>
+                      <w:r>
+                        <w:t xml:space="preserve"> team</w:t>
+                      </w:r>
+                      <w:r>
+                        <w:t xml:space="preserve"> is losing. Clearly, teams almost always attempt onside kicks when they are losing late in the game.</w:t>
                       </w:r>
                     </w:p>
                   </w:txbxContent>
@@ -462,7 +488,19 @@
                               <w:t>above</w:t>
                             </w:r>
                             <w:r>
-                              <w:t xml:space="preserve"> shows when in the game teams attempt onside kicks. Teams predominantly attempt onside kicks in the 4</w:t>
+                              <w:t xml:space="preserve"> shows </w:t>
+                            </w:r>
+                            <w:r>
+                              <w:t xml:space="preserve">when </w:t>
+                            </w:r>
+                            <w:r>
+                              <w:t>teams attempt onside kicks</w:t>
+                            </w:r>
+                            <w:r>
+                              <w:t xml:space="preserve"> in games</w:t>
+                            </w:r>
+                            <w:r>
+                              <w:t>. Teams predominantly attempt onside kicks in the 4</w:t>
                             </w:r>
                             <w:r>
                               <w:rPr>
@@ -539,7 +577,19 @@
                         <w:t>above</w:t>
                       </w:r>
                       <w:r>
-                        <w:t xml:space="preserve"> shows when in the game teams attempt onside kicks. Teams predominantly attempt onside kicks in the 4</w:t>
+                        <w:t xml:space="preserve"> shows </w:t>
+                      </w:r>
+                      <w:r>
+                        <w:t xml:space="preserve">when </w:t>
+                      </w:r>
+                      <w:r>
+                        <w:t>teams attempt onside kicks</w:t>
+                      </w:r>
+                      <w:r>
+                        <w:t xml:space="preserve"> in games</w:t>
+                      </w:r>
+                      <w:r>
+                        <w:t>. Teams predominantly attempt onside kicks in the 4</w:t>
                       </w:r>
                       <w:r>
                         <w:rPr>
@@ -607,11 +657,7 @@
         <w:t>Analysis</w:t>
       </w:r>
     </w:p>
-    <w:p>
-      <w:pPr>
-        <w:pStyle w:val="SectionHeader"/>
-      </w:pPr>
-    </w:p>
+    <w:p/>
     <w:bookmarkStart w:id="0" w:name="_MON_1586093353"/>
     <w:bookmarkEnd w:id="0"/>
     <w:p>
@@ -636,50 +682,49 @@
             <v:path o:extrusionok="f" gradientshapeok="t" o:connecttype="rect"/>
             <o:lock v:ext="edit" aspectratio="t"/>
           </v:shapetype>
-          <v:shape id="_x0000_i1025" type="#_x0000_t75" style="width:468pt;height:178.65pt" o:ole="">
+          <v:shape id="_x0000_i1025" type="#_x0000_t75" style="width:468pt;height:178.85pt" o:ole="">
             <v:imagedata r:id="rId8" o:title=""/>
           </v:shape>
-          <o:OLEObject Type="Embed" ProgID="Word.Document.12" ShapeID="_x0000_i1025" DrawAspect="Content" ObjectID="_1586096398" r:id="rId9">
+          <o:OLEObject Type="Embed" ProgID="Word.Document.12" ShapeID="_x0000_i1025" DrawAspect="Content" ObjectID="_1586106982" r:id="rId9">
             <o:FieldCodes>\s</o:FieldCodes>
           </o:OLEObject>
         </w:object>
       </w:r>
     </w:p>
-    <w:bookmarkStart w:id="1" w:name="_GoBack"/>
-    <w:bookmarkStart w:id="2" w:name="_MON_1586093805"/>
-    <w:bookmarkEnd w:id="2"/>
+    <w:p/>
+    <w:bookmarkStart w:id="1" w:name="_MON_1586093805"/>
+    <w:bookmarkEnd w:id="1"/>
     <w:p>
       <w:r>
         <w:object w:dxaOrig="9360" w:dyaOrig="6267">
-          <v:shape id="_x0000_i1028" type="#_x0000_t75" style="width:468pt;height:313.35pt" o:ole="">
+          <v:shape id="_x0000_i1026" type="#_x0000_t75" style="width:468pt;height:313.35pt" o:ole="">
             <v:imagedata r:id="rId10" o:title=""/>
           </v:shape>
-          <o:OLEObject Type="Embed" ProgID="Word.Document.12" ShapeID="_x0000_i1028" DrawAspect="Content" ObjectID="_1586096399" r:id="rId11">
+          <o:OLEObject Type="Embed" ProgID="Word.Document.12" ShapeID="_x0000_i1026" DrawAspect="Content" ObjectID="_1586106983" r:id="rId11">
             <o:FieldCodes>\s</o:FieldCodes>
           </o:OLEObject>
         </w:object>
       </w:r>
-      <w:bookmarkEnd w:id="1"/>
-    </w:p>
-    <w:p>
-      <w:r>
-        <w:br w:type="page"/>
-      </w:r>
-    </w:p>
-    <w:bookmarkStart w:id="3" w:name="_MON_1586094755"/>
-    <w:bookmarkEnd w:id="3"/>
+    </w:p>
+    <w:p/>
+    <w:p/>
+    <w:p/>
+    <w:bookmarkStart w:id="2" w:name="_MON_1586094755"/>
+    <w:bookmarkEnd w:id="2"/>
     <w:p>
       <w:r>
         <w:object w:dxaOrig="9348" w:dyaOrig="8093">
           <v:shape id="_x0000_i1027" type="#_x0000_t75" style="width:467.4pt;height:404.65pt" o:ole="">
             <v:imagedata r:id="rId12" o:title=""/>
           </v:shape>
-          <o:OLEObject Type="Embed" ProgID="Word.Document.12" ShapeID="_x0000_i1027" DrawAspect="Content" ObjectID="_1586096400" r:id="rId13">
+          <o:OLEObject Type="Embed" ProgID="Word.Document.12" ShapeID="_x0000_i1027" DrawAspect="Content" ObjectID="_1586106984" r:id="rId13">
             <o:FieldCodes>\s</o:FieldCodes>
           </o:OLEObject>
         </w:object>
       </w:r>
     </w:p>
+    <w:bookmarkStart w:id="3" w:name="_MON_1586102094"/>
+    <w:bookmarkEnd w:id="3"/>
     <w:p>
       <w:pPr>
         <w:jc w:val="both"/>
@@ -687,106 +732,12 @@
           <w:noProof/>
         </w:rPr>
       </w:pPr>
-    </w:p>
-    <w:p>
-      <w:pPr>
-        <w:jc w:val="both"/>
-        <w:rPr>
-          <w:noProof/>
-        </w:rPr>
-      </w:pPr>
-    </w:p>
-    <w:p>
-      <w:pPr>
-        <w:jc w:val="both"/>
-        <w:rPr>
-          <w:b/>
-        </w:rPr>
-      </w:pPr>
-    </w:p>
-    <w:p>
-      <w:pPr>
-        <w:jc w:val="both"/>
-        <w:rPr>
-          <w:b/>
-        </w:rPr>
-      </w:pPr>
-    </w:p>
-    <w:p>
-      <w:pPr>
-        <w:jc w:val="both"/>
-        <w:rPr>
-          <w:b/>
-        </w:rPr>
-      </w:pPr>
-    </w:p>
-    <w:p>
-      <w:pPr>
-        <w:jc w:val="both"/>
-        <w:rPr>
-          <w:b/>
-        </w:rPr>
-      </w:pPr>
-    </w:p>
-    <w:p>
-      <w:pPr>
-        <w:jc w:val="both"/>
-        <w:rPr>
-          <w:b/>
-        </w:rPr>
-      </w:pPr>
-    </w:p>
-    <w:p>
-      <w:pPr>
-        <w:jc w:val="both"/>
-        <w:rPr>
-          <w:b/>
-        </w:rPr>
-      </w:pPr>
-    </w:p>
-    <w:p>
-      <w:pPr>
-        <w:jc w:val="both"/>
-        <w:rPr>
-          <w:b/>
-        </w:rPr>
-      </w:pPr>
-    </w:p>
-    <w:p>
-      <w:pPr>
-        <w:jc w:val="both"/>
-        <w:rPr>
-          <w:b/>
-        </w:rPr>
-      </w:pPr>
-    </w:p>
-    <w:p>
-      <w:pPr>
-        <w:pStyle w:val="SectionHeader"/>
-      </w:pPr>
-      <w:r>
-        <w:lastRenderedPageBreak/>
-        <w:t>Conclusion</w:t>
-      </w:r>
-    </w:p>
-    <w:p/>
-    <w:p>
-      <w:pPr>
-        <w:pStyle w:val="SectionHeader"/>
-      </w:pPr>
-      <w:r>
-        <w:t>Other Interesting Information</w:t>
-      </w:r>
-    </w:p>
-    <w:bookmarkStart w:id="4" w:name="_MON_1586096007"/>
-    <w:bookmarkEnd w:id="4"/>
-    <w:p>
-      <w:r>
-        <w:object w:dxaOrig="9360" w:dyaOrig="9060">
-          <v:shape id="_x0000_i1026" type="#_x0000_t75" style="width:468pt;height:453pt" o:ole="">
+      <w:r>
+        <w:object w:dxaOrig="9360" w:dyaOrig="6179">
+          <v:shape id="_x0000_i1029" type="#_x0000_t75" style="width:468pt;height:308.95pt" o:ole="">
             <v:imagedata r:id="rId14" o:title=""/>
           </v:shape>
-          <o:OLEObject Type="Embed" ProgID="Word.Document.12" ShapeID="_x0000_i1026" DrawAspect="Content" ObjectID="_1586096401" r:id="rId15">
+          <o:OLEObject Type="Embed" ProgID="Word.Document.12" ShapeID="_x0000_i1029" DrawAspect="Content" ObjectID="_1586106985" r:id="rId15">
             <o:FieldCodes>\s</o:FieldCodes>
           </o:OLEObject>
         </w:object>
@@ -794,23 +745,44 @@
     </w:p>
     <w:p>
       <w:pPr>
-        <w:jc w:val="both"/>
-        <w:rPr>
-          <w:b/>
-        </w:rPr>
-      </w:pPr>
-    </w:p>
-    <w:p>
-      <w:pPr>
-        <w:jc w:val="both"/>
-        <w:rPr>
-          <w:b/>
-        </w:rPr>
-      </w:pPr>
+        <w:pStyle w:val="SectionHeader"/>
+      </w:pPr>
+      <w:r>
+        <w:t>C</w:t>
+      </w:r>
+      <w:bookmarkStart w:id="4" w:name="_GoBack"/>
+      <w:bookmarkEnd w:id="4"/>
+      <w:r>
+        <w:t>onclusion</w:t>
+      </w:r>
+    </w:p>
+    <w:p/>
+    <w:p>
+      <w:pPr>
+        <w:pStyle w:val="SectionHeader"/>
+      </w:pPr>
+      <w:r>
+        <w:lastRenderedPageBreak/>
+        <w:t>Other Interesting Information</w:t>
+      </w:r>
+    </w:p>
+    <w:bookmarkStart w:id="5" w:name="_MON_1586096007"/>
+    <w:bookmarkEnd w:id="5"/>
+    <w:p>
+      <w:r>
+        <w:object w:dxaOrig="9360" w:dyaOrig="11592">
+          <v:shape id="_x0000_i1028" type="#_x0000_t75" style="width:468pt;height:579.6pt" o:ole="">
+            <v:imagedata r:id="rId16" o:title=""/>
+          </v:shape>
+          <o:OLEObject Type="Embed" ProgID="Word.Document.12" ShapeID="_x0000_i1028" DrawAspect="Content" ObjectID="_1586106986" r:id="rId17">
+            <o:FieldCodes>\s</o:FieldCodes>
+          </o:OLEObject>
+        </w:object>
+      </w:r>
     </w:p>
     <w:sectPr>
-      <w:headerReference w:type="default" r:id="rId16"/>
-      <w:footerReference w:type="default" r:id="rId17"/>
+      <w:headerReference w:type="default" r:id="rId18"/>
+      <w:footerReference w:type="default" r:id="rId19"/>
       <w:pgSz w:w="12240" w:h="15840"/>
       <w:pgMar w:top="1440" w:right="1440" w:bottom="1440" w:left="1440" w:header="720" w:footer="720" w:gutter="0"/>
       <w:pgNumType w:chapStyle="1"/>
@@ -891,7 +863,7 @@
           <w:rPr>
             <w:noProof/>
           </w:rPr>
-          <w:t>4</w:t>
+          <w:t>5</w:t>
         </w:r>
         <w:r>
           <w:rPr>
@@ -1565,544 +1537,6 @@
 </w:styles>
 </file>
 
-<file path=word/glossary/document.xml><?xml version="1.0" encoding="utf-8"?>
-<w:glossaryDocument xmlns:wpc="http://schemas.microsoft.com/office/word/2010/wordprocessingCanvas" xmlns:mc="http://schemas.openxmlformats.org/markup-compatibility/2006" xmlns:o="urn:schemas-microsoft-com:office:office" xmlns:r="http://schemas.openxmlformats.org/officeDocument/2006/relationships" xmlns:m="http://schemas.openxmlformats.org/officeDocument/2006/math" xmlns:v="urn:schemas-microsoft-com:vml" xmlns:wp14="http://schemas.microsoft.com/office/word/2010/wordprocessingDrawing" xmlns:wp="http://schemas.openxmlformats.org/drawingml/2006/wordprocessingDrawing" xmlns:w10="urn:schemas-microsoft-com:office:word" xmlns:w="http://schemas.openxmlformats.org/wordprocessingml/2006/main" xmlns:w14="http://schemas.microsoft.com/office/word/2010/wordml" xmlns:w15="http://schemas.microsoft.com/office/word/2012/wordml" xmlns:wpg="http://schemas.microsoft.com/office/word/2010/wordprocessingGroup" xmlns:wpi="http://schemas.microsoft.com/office/word/2010/wordprocessingInk" xmlns:wne="http://schemas.microsoft.com/office/word/2006/wordml" xmlns:wps="http://schemas.microsoft.com/office/word/2010/wordprocessingShape" mc:Ignorable="w14 w15 wp14"/>
-</file>
-
-<file path=word/glossary/fontTable.xml><?xml version="1.0" encoding="utf-8"?>
-<w:fonts xmlns:mc="http://schemas.openxmlformats.org/markup-compatibility/2006" xmlns:r="http://schemas.openxmlformats.org/officeDocument/2006/relationships" xmlns:w="http://schemas.openxmlformats.org/wordprocessingml/2006/main" xmlns:w14="http://schemas.microsoft.com/office/word/2010/wordml" xmlns:w15="http://schemas.microsoft.com/office/word/2012/wordml" mc:Ignorable="w14 w15">
-  <w:font w:name="Calibri">
-    <w:panose1 w:val="020F0502020204030204"/>
-    <w:charset w:val="00"/>
-    <w:family w:val="swiss"/>
-    <w:pitch w:val="variable"/>
-    <w:sig w:usb0="E00002FF" w:usb1="4000ACFF" w:usb2="00000001" w:usb3="00000000" w:csb0="0000019F" w:csb1="00000000"/>
-  </w:font>
-  <w:font w:name="SimSun">
-    <w:altName w:val="宋体"/>
-    <w:panose1 w:val="02010600030101010101"/>
-    <w:charset w:val="86"/>
-    <w:family w:val="auto"/>
-    <w:pitch w:val="variable"/>
-    <w:sig w:usb0="00000003" w:usb1="288F0000" w:usb2="00000016" w:usb3="00000000" w:csb0="00040001" w:csb1="00000000"/>
-  </w:font>
-  <w:font w:name="Times New Roman">
-    <w:panose1 w:val="02020603050405020304"/>
-    <w:charset w:val="00"/>
-    <w:family w:val="roman"/>
-    <w:pitch w:val="variable"/>
-    <w:sig w:usb0="E0002EFF" w:usb1="C0007843" w:usb2="00000009" w:usb3="00000000" w:csb0="000001FF" w:csb1="00000000"/>
-  </w:font>
-  <w:font w:name="Calibri Light">
-    <w:panose1 w:val="020F0302020204030204"/>
-    <w:charset w:val="00"/>
-    <w:family w:val="swiss"/>
-    <w:pitch w:val="variable"/>
-    <w:sig w:usb0="A00002EF" w:usb1="4000207B" w:usb2="00000000" w:usb3="00000000" w:csb0="0000019F" w:csb1="00000000"/>
-  </w:font>
-  <w:font w:name="Segoe UI">
-    <w:panose1 w:val="020B0502040204020203"/>
-    <w:charset w:val="00"/>
-    <w:family w:val="swiss"/>
-    <w:pitch w:val="variable"/>
-    <w:sig w:usb0="E4002EFF" w:usb1="C000E47F" w:usb2="00000009" w:usb3="00000000" w:csb0="000001FF" w:csb1="00000000"/>
-  </w:font>
-  <w:font w:name="Courier New">
-    <w:panose1 w:val="02070309020205020404"/>
-    <w:charset w:val="00"/>
-    <w:family w:val="modern"/>
-    <w:pitch w:val="fixed"/>
-    <w:sig w:usb0="E0002AFF" w:usb1="C0007843" w:usb2="00000009" w:usb3="00000000" w:csb0="000001FF" w:csb1="00000000"/>
-  </w:font>
-</w:fonts>
-</file>
-
-<file path=word/glossary/settings.xml><?xml version="1.0" encoding="utf-8"?>
-<w:settings xmlns:mc="http://schemas.openxmlformats.org/markup-compatibility/2006" xmlns:o="urn:schemas-microsoft-com:office:office" xmlns:r="http://schemas.openxmlformats.org/officeDocument/2006/relationships" xmlns:m="http://schemas.openxmlformats.org/officeDocument/2006/math" xmlns:v="urn:schemas-microsoft-com:vml" xmlns:w10="urn:schemas-microsoft-com:office:word" xmlns:w="http://schemas.openxmlformats.org/wordprocessingml/2006/main" xmlns:w14="http://schemas.microsoft.com/office/word/2010/wordml" xmlns:w15="http://schemas.microsoft.com/office/word/2012/wordml" xmlns:sl="http://schemas.openxmlformats.org/schemaLibrary/2006/main" mc:Ignorable="w14 w15">
-  <w:view w:val="normal"/>
-  <w:defaultTabStop w:val="720"/>
-  <w:characterSpacingControl w:val="doNotCompress"/>
-  <w:compat>
-    <w:useFELayout/>
-    <w:compatSetting w:name="compatibilityMode" w:uri="http://schemas.microsoft.com/office/word" w:val="15"/>
-    <w:compatSetting w:name="overrideTableStyleFontSizeAndJustification" w:uri="http://schemas.microsoft.com/office/word" w:val="1"/>
-    <w:compatSetting w:name="enableOpenTypeFeatures" w:uri="http://schemas.microsoft.com/office/word" w:val="1"/>
-    <w:compatSetting w:name="doNotFlipMirrorIndents" w:uri="http://schemas.microsoft.com/office/word" w:val="1"/>
-    <w:compatSetting w:name="differentiateMultirowTableHeaders" w:uri="http://schemas.microsoft.com/office/word" w:val="1"/>
-  </w:compat>
-  <w:rsids>
-    <w:rsidRoot w:val="00830B21"/>
-    <w:rsid w:val="00796A51"/>
-    <w:rsid w:val="00830B21"/>
-  </w:rsids>
-  <m:mathPr>
-    <m:mathFont m:val="Cambria Math"/>
-    <m:brkBin m:val="before"/>
-    <m:brkBinSub m:val="--"/>
-    <m:smallFrac m:val="0"/>
-    <m:dispDef/>
-    <m:lMargin m:val="0"/>
-    <m:rMargin m:val="0"/>
-    <m:defJc m:val="centerGroup"/>
-    <m:wrapIndent m:val="1440"/>
-    <m:intLim m:val="subSup"/>
-    <m:naryLim m:val="undOvr"/>
-  </m:mathPr>
-  <w:themeFontLang w:val="en-US" w:eastAsia="zh-CN"/>
-  <w:clrSchemeMapping w:bg1="light1" w:t1="dark1" w:bg2="light2" w:t2="dark2" w:accent1="accent1" w:accent2="accent2" w:accent3="accent3" w:accent4="accent4" w:accent5="accent5" w:accent6="accent6" w:hyperlink="hyperlink" w:followedHyperlink="followedHyperlink"/>
-  <w:decimalSymbol w:val="."/>
-  <w:listSeparator w:val=","/>
-  <w15:chartTrackingRefBased/>
-</w:settings>
-</file>
-
-<file path=word/glossary/styles.xml><?xml version="1.0" encoding="utf-8"?>
-<w:styles xmlns:mc="http://schemas.openxmlformats.org/markup-compatibility/2006" xmlns:r="http://schemas.openxmlformats.org/officeDocument/2006/relationships" xmlns:w="http://schemas.openxmlformats.org/wordprocessingml/2006/main" xmlns:w14="http://schemas.microsoft.com/office/word/2010/wordml" xmlns:w15="http://schemas.microsoft.com/office/word/2012/wordml" mc:Ignorable="w14 w15">
-  <w:docDefaults>
-    <w:rPrDefault>
-      <w:rPr>
-        <w:rFonts w:asciiTheme="minorHAnsi" w:eastAsiaTheme="minorEastAsia" w:hAnsiTheme="minorHAnsi" w:cstheme="minorBidi"/>
-        <w:sz w:val="22"/>
-        <w:szCs w:val="22"/>
-        <w:lang w:val="en-US" w:eastAsia="zh-CN" w:bidi="ar-SA"/>
-      </w:rPr>
-    </w:rPrDefault>
-    <w:pPrDefault>
-      <w:pPr>
-        <w:spacing w:after="160" w:line="259" w:lineRule="auto"/>
-      </w:pPr>
-    </w:pPrDefault>
-  </w:docDefaults>
-  <w:latentStyles w:defLockedState="0" w:defUIPriority="99" w:defSemiHidden="0" w:defUnhideWhenUsed="0" w:defQFormat="0" w:count="371">
-    <w:lsdException w:name="Normal" w:uiPriority="0" w:qFormat="1"/>
-    <w:lsdException w:name="heading 1" w:uiPriority="9" w:qFormat="1"/>
-    <w:lsdException w:name="heading 2" w:semiHidden="1" w:uiPriority="9" w:unhideWhenUsed="1" w:qFormat="1"/>
-    <w:lsdException w:name="heading 3" w:semiHidden="1" w:uiPriority="9" w:unhideWhenUsed="1" w:qFormat="1"/>
-    <w:lsdException w:name="heading 4" w:semiHidden="1" w:uiPriority="9" w:unhideWhenUsed="1" w:qFormat="1"/>
-    <w:lsdException w:name="heading 5" w:semiHidden="1" w:uiPriority="9" w:unhideWhenUsed="1" w:qFormat="1"/>
-    <w:lsdException w:name="heading 6" w:semiHidden="1" w:uiPriority="9" w:unhideWhenUsed="1" w:qFormat="1"/>
-    <w:lsdException w:name="heading 7" w:semiHidden="1" w:uiPriority="9" w:unhideWhenUsed="1" w:qFormat="1"/>
-    <w:lsdException w:name="heading 8" w:semiHidden="1" w:uiPriority="9" w:unhideWhenUsed="1" w:qFormat="1"/>
-    <w:lsdException w:name="heading 9" w:semiHidden="1" w:uiPriority="9" w:unhideWhenUsed="1" w:qFormat="1"/>
-    <w:lsdException w:name="index 1" w:semiHidden="1" w:unhideWhenUsed="1"/>
-    <w:lsdException w:name="index 2" w:semiHidden="1" w:unhideWhenUsed="1"/>
-    <w:lsdException w:name="index 3" w:semiHidden="1" w:unhideWhenUsed="1"/>
-    <w:lsdException w:name="index 4" w:semiHidden="1" w:unhideWhenUsed="1"/>
-    <w:lsdException w:name="index 5" w:semiHidden="1" w:unhideWhenUsed="1"/>
-    <w:lsdException w:name="index 6" w:semiHidden="1" w:unhideWhenUsed="1"/>
-    <w:lsdException w:name="index 7" w:semiHidden="1" w:unhideWhenUsed="1"/>
-    <w:lsdException w:name="index 8" w:semiHidden="1" w:unhideWhenUsed="1"/>
-    <w:lsdException w:name="index 9" w:semiHidden="1" w:unhideWhenUsed="1"/>
-    <w:lsdException w:name="toc 1" w:semiHidden="1" w:uiPriority="39" w:unhideWhenUsed="1"/>
-    <w:lsdException w:name="toc 2" w:semiHidden="1" w:uiPriority="39" w:unhideWhenUsed="1"/>
-    <w:lsdException w:name="toc 3" w:semiHidden="1" w:uiPriority="39" w:unhideWhenUsed="1"/>
-    <w:lsdException w:name="toc 4" w:semiHidden="1" w:uiPriority="39" w:unhideWhenUsed="1"/>
-    <w:lsdException w:name="toc 5" w:semiHidden="1" w:uiPriority="39" w:unhideWhenUsed="1"/>
-    <w:lsdException w:name="toc 6" w:semiHidden="1" w:uiPriority="39" w:unhideWhenUsed="1"/>
-    <w:lsdException w:name="toc 7" w:semiHidden="1" w:uiPriority="39" w:unhideWhenUsed="1"/>
-    <w:lsdException w:name="toc 8" w:semiHidden="1" w:uiPriority="39" w:unhideWhenUsed="1"/>
-    <w:lsdException w:name="toc 9" w:semiHidden="1" w:uiPriority="39" w:unhideWhenUsed="1"/>
-    <w:lsdException w:name="Normal Indent" w:semiHidden="1" w:unhideWhenUsed="1"/>
-    <w:lsdException w:name="footnote text" w:semiHidden="1" w:unhideWhenUsed="1"/>
-    <w:lsdException w:name="annotation text" w:semiHidden="1" w:unhideWhenUsed="1"/>
-    <w:lsdException w:name="header" w:semiHidden="1" w:unhideWhenUsed="1"/>
-    <w:lsdException w:name="footer" w:semiHidden="1" w:unhideWhenUsed="1"/>
-    <w:lsdException w:name="index heading" w:semiHidden="1" w:unhideWhenUsed="1"/>
-    <w:lsdException w:name="caption" w:semiHidden="1" w:uiPriority="35" w:unhideWhenUsed="1" w:qFormat="1"/>
-    <w:lsdException w:name="table of figures" w:semiHidden="1" w:unhideWhenUsed="1"/>
-    <w:lsdException w:name="envelope address" w:semiHidden="1" w:unhideWhenUsed="1"/>
-    <w:lsdException w:name="envelope return" w:semiHidden="1" w:unhideWhenUsed="1"/>
-    <w:lsdException w:name="footnote reference" w:semiHidden="1" w:unhideWhenUsed="1"/>
-    <w:lsdException w:name="annotation reference" w:semiHidden="1" w:unhideWhenUsed="1"/>
-    <w:lsdException w:name="line number" w:semiHidden="1" w:unhideWhenUsed="1"/>
-    <w:lsdException w:name="page number" w:semiHidden="1" w:unhideWhenUsed="1"/>
-    <w:lsdException w:name="endnote reference" w:semiHidden="1" w:unhideWhenUsed="1"/>
-    <w:lsdException w:name="endnote text" w:semiHidden="1" w:unhideWhenUsed="1"/>
-    <w:lsdException w:name="table of authorities" w:semiHidden="1" w:unhideWhenUsed="1"/>
-    <w:lsdException w:name="macro" w:semiHidden="1" w:unhideWhenUsed="1"/>
-    <w:lsdException w:name="toa heading" w:semiHidden="1" w:unhideWhenUsed="1"/>
-    <w:lsdException w:name="List" w:semiHidden="1" w:unhideWhenUsed="1"/>
-    <w:lsdException w:name="List Bullet" w:semiHidden="1" w:unhideWhenUsed="1"/>
-    <w:lsdException w:name="List Number" w:semiHidden="1" w:unhideWhenUsed="1"/>
-    <w:lsdException w:name="List 2" w:semiHidden="1" w:unhideWhenUsed="1"/>
-    <w:lsdException w:name="List 3" w:semiHidden="1" w:unhideWhenUsed="1"/>
-    <w:lsdException w:name="List 4" w:semiHidden="1" w:unhideWhenUsed="1"/>
-    <w:lsdException w:name="List 5" w:semiHidden="1" w:unhideWhenUsed="1"/>
-    <w:lsdException w:name="List Bullet 2" w:semiHidden="1" w:unhideWhenUsed="1"/>
-    <w:lsdException w:name="List Bullet 3" w:semiHidden="1" w:unhideWhenUsed="1"/>
-    <w:lsdException w:name="List Bullet 4" w:semiHidden="1" w:unhideWhenUsed="1"/>
-    <w:lsdException w:name="List Bullet 5" w:semiHidden="1" w:unhideWhenUsed="1"/>
-    <w:lsdException w:name="List Number 2" w:semiHidden="1" w:unhideWhenUsed="1"/>
-    <w:lsdException w:name="List Number 3" w:semiHidden="1" w:unhideWhenUsed="1"/>
-    <w:lsdException w:name="List Number 4" w:semiHidden="1" w:unhideWhenUsed="1"/>
-    <w:lsdException w:name="List Number 5" w:semiHidden="1" w:unhideWhenUsed="1"/>
-    <w:lsdException w:name="Title" w:uiPriority="10" w:qFormat="1"/>
-    <w:lsdException w:name="Closing" w:semiHidden="1" w:unhideWhenUsed="1"/>
-    <w:lsdException w:name="Signature" w:semiHidden="1" w:unhideWhenUsed="1"/>
-    <w:lsdException w:name="Default Paragraph Font" w:semiHidden="1" w:uiPriority="1" w:unhideWhenUsed="1"/>
-    <w:lsdException w:name="Body Text" w:semiHidden="1" w:unhideWhenUsed="1"/>
-    <w:lsdException w:name="Body Text Indent" w:semiHidden="1" w:unhideWhenUsed="1"/>
-    <w:lsdException w:name="List Continue" w:semiHidden="1" w:unhideWhenUsed="1"/>
-    <w:lsdException w:name="List Continue 2" w:semiHidden="1" w:unhideWhenUsed="1"/>
-    <w:lsdException w:name="List Continue 3" w:semiHidden="1" w:unhideWhenUsed="1"/>
-    <w:lsdException w:name="List Continue 4" w:semiHidden="1" w:unhideWhenUsed="1"/>
-    <w:lsdException w:name="List Continue 5" w:semiHidden="1" w:unhideWhenUsed="1"/>
-    <w:lsdException w:name="Message Header" w:semiHidden="1" w:unhideWhenUsed="1"/>
-    <w:lsdException w:name="Subtitle" w:uiPriority="11" w:qFormat="1"/>
-    <w:lsdException w:name="Salutation" w:semiHidden="1" w:unhideWhenUsed="1"/>
-    <w:lsdException w:name="Date" w:semiHidden="1" w:unhideWhenUsed="1"/>
-    <w:lsdException w:name="Body Text First Indent" w:semiHidden="1" w:unhideWhenUsed="1"/>
-    <w:lsdException w:name="Body Text First Indent 2" w:semiHidden="1" w:unhideWhenUsed="1"/>
-    <w:lsdException w:name="Note Heading" w:semiHidden="1" w:unhideWhenUsed="1"/>
-    <w:lsdException w:name="Body Text 2" w:semiHidden="1" w:unhideWhenUsed="1"/>
-    <w:lsdException w:name="Body Text 3" w:semiHidden="1" w:unhideWhenUsed="1"/>
-    <w:lsdException w:name="Body Text Indent 2" w:semiHidden="1" w:unhideWhenUsed="1"/>
-    <w:lsdException w:name="Body Text Indent 3" w:semiHidden="1" w:unhideWhenUsed="1"/>
-    <w:lsdException w:name="Block Text" w:semiHidden="1" w:unhideWhenUsed="1"/>
-    <w:lsdException w:name="Hyperlink" w:semiHidden="1" w:unhideWhenUsed="1"/>
-    <w:lsdException w:name="FollowedHyperlink" w:semiHidden="1" w:unhideWhenUsed="1"/>
-    <w:lsdException w:name="Strong" w:uiPriority="22" w:qFormat="1"/>
-    <w:lsdException w:name="Emphasis" w:uiPriority="20" w:qFormat="1"/>
-    <w:lsdException w:name="Document Map" w:semiHidden="1" w:unhideWhenUsed="1"/>
-    <w:lsdException w:name="Plain Text" w:semiHidden="1" w:unhideWhenUsed="1"/>
-    <w:lsdException w:name="E-mail Signature" w:semiHidden="1" w:unhideWhenUsed="1"/>
-    <w:lsdException w:name="HTML Top of Form" w:semiHidden="1" w:unhideWhenUsed="1"/>
-    <w:lsdException w:name="HTML Bottom of Form" w:semiHidden="1" w:unhideWhenUsed="1"/>
-    <w:lsdException w:name="Normal (Web)" w:semiHidden="1" w:unhideWhenUsed="1"/>
-    <w:lsdException w:name="HTML Acronym" w:semiHidden="1" w:unhideWhenUsed="1"/>
-    <w:lsdException w:name="HTML Address" w:semiHidden="1" w:unhideWhenUsed="1"/>
-    <w:lsdException w:name="HTML Cite" w:semiHidden="1" w:unhideWhenUsed="1"/>
-    <w:lsdException w:name="HTML Code" w:semiHidden="1" w:unhideWhenUsed="1"/>
-    <w:lsdException w:name="HTML Definition" w:semiHidden="1" w:unhideWhenUsed="1"/>
-    <w:lsdException w:name="HTML Keyboard" w:semiHidden="1" w:unhideWhenUsed="1"/>
-    <w:lsdException w:name="HTML Preformatted" w:semiHidden="1" w:unhideWhenUsed="1"/>
-    <w:lsdException w:name="HTML Sample" w:semiHidden="1" w:unhideWhenUsed="1"/>
-    <w:lsdException w:name="HTML Typewriter" w:semiHidden="1" w:unhideWhenUsed="1"/>
-    <w:lsdException w:name="HTML Variable" w:semiHidden="1" w:unhideWhenUsed="1"/>
-    <w:lsdException w:name="Normal Table" w:semiHidden="1" w:unhideWhenUsed="1"/>
-    <w:lsdException w:name="annotation subject" w:semiHidden="1" w:unhideWhenUsed="1"/>
-    <w:lsdException w:name="No List" w:semiHidden="1" w:unhideWhenUsed="1"/>
-    <w:lsdException w:name="Outline List 1" w:semiHidden="1" w:unhideWhenUsed="1"/>
-    <w:lsdException w:name="Outline List 2" w:semiHidden="1" w:unhideWhenUsed="1"/>
-    <w:lsdException w:name="Outline List 3" w:semiHidden="1" w:unhideWhenUsed="1"/>
-    <w:lsdException w:name="Table Simple 1" w:semiHidden="1" w:unhideWhenUsed="1"/>
-    <w:lsdException w:name="Table Simple 2" w:semiHidden="1" w:unhideWhenUsed="1"/>
-    <w:lsdException w:name="Table Simple 3" w:semiHidden="1" w:unhideWhenUsed="1"/>
-    <w:lsdException w:name="Table Classic 1" w:semiHidden="1" w:unhideWhenUsed="1"/>
-    <w:lsdException w:name="Table Classic 2" w:semiHidden="1" w:unhideWhenUsed="1"/>
-    <w:lsdException w:name="Table Classic 3" w:semiHidden="1" w:unhideWhenUsed="1"/>
-    <w:lsdException w:name="Table Classic 4" w:semiHidden="1" w:unhideWhenUsed="1"/>
-    <w:lsdException w:name="Table Colorful 1" w:semiHidden="1" w:unhideWhenUsed="1"/>
-    <w:lsdException w:name="Table Colorful 2" w:semiHidden="1" w:unhideWhenUsed="1"/>
-    <w:lsdException w:name="Table Colorful 3" w:semiHidden="1" w:unhideWhenUsed="1"/>
-    <w:lsdException w:name="Table Columns 1" w:semiHidden="1" w:unhideWhenUsed="1"/>
-    <w:lsdException w:name="Table Columns 2" w:semiHidden="1" w:unhideWhenUsed="1"/>
-    <w:lsdException w:name="Table Columns 3" w:semiHidden="1" w:unhideWhenUsed="1"/>
-    <w:lsdException w:name="Table Columns 4" w:semiHidden="1" w:unhideWhenUsed="1"/>
-    <w:lsdException w:name="Table Columns 5" w:semiHidden="1" w:unhideWhenUsed="1"/>
-    <w:lsdException w:name="Table Grid 1" w:semiHidden="1" w:unhideWhenUsed="1"/>
-    <w:lsdException w:name="Table Grid 2" w:semiHidden="1" w:unhideWhenUsed="1"/>
-    <w:lsdException w:name="Table Grid 3" w:semiHidden="1" w:unhideWhenUsed="1"/>
-    <w:lsdException w:name="Table Grid 4" w:semiHidden="1" w:unhideWhenUsed="1"/>
-    <w:lsdException w:name="Table Grid 5" w:semiHidden="1" w:unhideWhenUsed="1"/>
-    <w:lsdException w:name="Table Grid 6" w:semiHidden="1" w:unhideWhenUsed="1"/>
-    <w:lsdException w:name="Table Grid 7" w:semiHidden="1" w:unhideWhenUsed="1"/>
-    <w:lsdException w:name="Table Grid 8" w:semiHidden="1" w:unhideWhenUsed="1"/>
-    <w:lsdException w:name="Table List 1" w:semiHidden="1" w:unhideWhenUsed="1"/>
-    <w:lsdException w:name="Table List 2" w:semiHidden="1" w:unhideWhenUsed="1"/>
-    <w:lsdException w:name="Table List 3" w:semiHidden="1" w:unhideWhenUsed="1"/>
-    <w:lsdException w:name="Table List 4" w:semiHidden="1" w:unhideWhenUsed="1"/>
-    <w:lsdException w:name="Table List 5" w:semiHidden="1" w:unhideWhenUsed="1"/>
-    <w:lsdException w:name="Table List 6" w:semiHidden="1" w:unhideWhenUsed="1"/>
-    <w:lsdException w:name="Table List 7" w:semiHidden="1" w:unhideWhenUsed="1"/>
-    <w:lsdException w:name="Table List 8" w:semiHidden="1" w:unhideWhenUsed="1"/>
-    <w:lsdException w:name="Table 3D effects 1" w:semiHidden="1" w:unhideWhenUsed="1"/>
-    <w:lsdException w:name="Table 3D effects 2" w:semiHidden="1" w:unhideWhenUsed="1"/>
-    <w:lsdException w:name="Table 3D effects 3" w:semiHidden="1" w:unhideWhenUsed="1"/>
-    <w:lsdException w:name="Table Contemporary" w:semiHidden="1" w:unhideWhenUsed="1"/>
-    <w:lsdException w:name="Table Elegant" w:semiHidden="1" w:unhideWhenUsed="1"/>
-    <w:lsdException w:name="Table Professional" w:semiHidden="1" w:unhideWhenUsed="1"/>
-    <w:lsdException w:name="Table Subtle 1" w:semiHidden="1" w:unhideWhenUsed="1"/>
-    <w:lsdException w:name="Table Subtle 2" w:semiHidden="1" w:unhideWhenUsed="1"/>
-    <w:lsdException w:name="Table Web 1" w:semiHidden="1" w:unhideWhenUsed="1"/>
-    <w:lsdException w:name="Table Web 2" w:semiHidden="1" w:unhideWhenUsed="1"/>
-    <w:lsdException w:name="Table Web 3" w:semiHidden="1" w:unhideWhenUsed="1"/>
-    <w:lsdException w:name="Balloon Text" w:semiHidden="1" w:unhideWhenUsed="1"/>
-    <w:lsdException w:name="Table Grid" w:uiPriority="39"/>
-    <w:lsdException w:name="Table Theme" w:semiHidden="1" w:unhideWhenUsed="1"/>
-    <w:lsdException w:name="Placeholder Text" w:semiHidden="1"/>
-    <w:lsdException w:name="No Spacing" w:uiPriority="1" w:qFormat="1"/>
-    <w:lsdException w:name="Light Shading" w:uiPriority="60"/>
-    <w:lsdException w:name="Light List" w:uiPriority="61"/>
-    <w:lsdException w:name="Light Grid" w:uiPriority="62"/>
-    <w:lsdException w:name="Medium Shading 1" w:uiPriority="63"/>
-    <w:lsdException w:name="Medium Shading 2" w:uiPriority="64"/>
-    <w:lsdException w:name="Medium List 1" w:uiPriority="65"/>
-    <w:lsdException w:name="Medium List 2" w:uiPriority="66"/>
-    <w:lsdException w:name="Medium Grid 1" w:uiPriority="67"/>
-    <w:lsdException w:name="Medium Grid 2" w:uiPriority="68"/>
-    <w:lsdException w:name="Medium Grid 3" w:uiPriority="69"/>
-    <w:lsdException w:name="Dark List" w:uiPriority="70"/>
-    <w:lsdException w:name="Colorful Shading" w:uiPriority="71"/>
-    <w:lsdException w:name="Colorful List" w:uiPriority="72"/>
-    <w:lsdException w:name="Colorful Grid" w:uiPriority="73"/>
-    <w:lsdException w:name="Light Shading Accent 1" w:uiPriority="60"/>
-    <w:lsdException w:name="Light List Accent 1" w:uiPriority="61"/>
-    <w:lsdException w:name="Light Grid Accent 1" w:uiPriority="62"/>
-    <w:lsdException w:name="Medium Shading 1 Accent 1" w:uiPriority="63"/>
-    <w:lsdException w:name="Medium Shading 2 Accent 1" w:uiPriority="64"/>
-    <w:lsdException w:name="Medium List 1 Accent 1" w:uiPriority="65"/>
-    <w:lsdException w:name="Revision" w:semiHidden="1"/>
-    <w:lsdException w:name="List Paragraph" w:uiPriority="34" w:qFormat="1"/>
-    <w:lsdException w:name="Quote" w:uiPriority="29" w:qFormat="1"/>
-    <w:lsdException w:name="Intense Quote" w:uiPriority="30" w:qFormat="1"/>
-    <w:lsdException w:name="Medium List 2 Accent 1" w:uiPriority="66"/>
-    <w:lsdException w:name="Medium Grid 1 Accent 1" w:uiPriority="67"/>
-    <w:lsdException w:name="Medium Grid 2 Accent 1" w:uiPriority="68"/>
-    <w:lsdException w:name="Medium Grid 3 Accent 1" w:uiPriority="69"/>
-    <w:lsdException w:name="Dark List Accent 1" w:uiPriority="70"/>
-    <w:lsdException w:name="Colorful Shading Accent 1" w:uiPriority="71"/>
-    <w:lsdException w:name="Colorful List Accent 1" w:uiPriority="72"/>
-    <w:lsdException w:name="Colorful Grid Accent 1" w:uiPriority="73"/>
-    <w:lsdException w:name="Light Shading Accent 2" w:uiPriority="60"/>
-    <w:lsdException w:name="Light List Accent 2" w:uiPriority="61"/>
-    <w:lsdException w:name="Light Grid Accent 2" w:uiPriority="62"/>
-    <w:lsdException w:name="Medium Shading 1 Accent 2" w:uiPriority="63"/>
-    <w:lsdException w:name="Medium Shading 2 Accent 2" w:uiPriority="64"/>
-    <w:lsdException w:name="Medium List 1 Accent 2" w:uiPriority="65"/>
-    <w:lsdException w:name="Medium List 2 Accent 2" w:uiPriority="66"/>
-    <w:lsdException w:name="Medium Grid 1 Accent 2" w:uiPriority="67"/>
-    <w:lsdException w:name="Medium Grid 2 Accent 2" w:uiPriority="68"/>
-    <w:lsdException w:name="Medium Grid 3 Accent 2" w:uiPriority="69"/>
-    <w:lsdException w:name="Dark List Accent 2" w:uiPriority="70"/>
-    <w:lsdException w:name="Colorful Shading Accent 2" w:uiPriority="71"/>
-    <w:lsdException w:name="Colorful List Accent 2" w:uiPriority="72"/>
-    <w:lsdException w:name="Colorful Grid Accent 2" w:uiPriority="73"/>
-    <w:lsdException w:name="Light Shading Accent 3" w:uiPriority="60"/>
-    <w:lsdException w:name="Light List Accent 3" w:uiPriority="61"/>
-    <w:lsdException w:name="Light Grid Accent 3" w:uiPriority="62"/>
-    <w:lsdException w:name="Medium Shading 1 Accent 3" w:uiPriority="63"/>
-    <w:lsdException w:name="Medium Shading 2 Accent 3" w:uiPriority="64"/>
-    <w:lsdException w:name="Medium List 1 Accent 3" w:uiPriority="65"/>
-    <w:lsdException w:name="Medium List 2 Accent 3" w:uiPriority="66"/>
-    <w:lsdException w:name="Medium Grid 1 Accent 3" w:uiPriority="67"/>
-    <w:lsdException w:name="Medium Grid 2 Accent 3" w:uiPriority="68"/>
-    <w:lsdException w:name="Medium Grid 3 Accent 3" w:uiPriority="69"/>
-    <w:lsdException w:name="Dark List Accent 3" w:uiPriority="70"/>
-    <w:lsdException w:name="Colorful Shading Accent 3" w:uiPriority="71"/>
-    <w:lsdException w:name="Colorful List Accent 3" w:uiPriority="72"/>
-    <w:lsdException w:name="Colorful Grid Accent 3" w:uiPriority="73"/>
-    <w:lsdException w:name="Light Shading Accent 4" w:uiPriority="60"/>
-    <w:lsdException w:name="Light List Accent 4" w:uiPriority="61"/>
-    <w:lsdException w:name="Light Grid Accent 4" w:uiPriority="62"/>
-    <w:lsdException w:name="Medium Shading 1 Accent 4" w:uiPriority="63"/>
-    <w:lsdException w:name="Medium Shading 2 Accent 4" w:uiPriority="64"/>
-    <w:lsdException w:name="Medium List 1 Accent 4" w:uiPriority="65"/>
-    <w:lsdException w:name="Medium List 2 Accent 4" w:uiPriority="66"/>
-    <w:lsdException w:name="Medium Grid 1 Accent 4" w:uiPriority="67"/>
-    <w:lsdException w:name="Medium Grid 2 Accent 4" w:uiPriority="68"/>
-    <w:lsdException w:name="Medium Grid 3 Accent 4" w:uiPriority="69"/>
-    <w:lsdException w:name="Dark List Accent 4" w:uiPriority="70"/>
-    <w:lsdException w:name="Colorful Shading Accent 4" w:uiPriority="71"/>
-    <w:lsdException w:name="Colorful List Accent 4" w:uiPriority="72"/>
-    <w:lsdException w:name="Colorful Grid Accent 4" w:uiPriority="73"/>
-    <w:lsdException w:name="Light Shading Accent 5" w:uiPriority="60"/>
-    <w:lsdException w:name="Light List Accent 5" w:uiPriority="61"/>
-    <w:lsdException w:name="Light Grid Accent 5" w:uiPriority="62"/>
-    <w:lsdException w:name="Medium Shading 1 Accent 5" w:uiPriority="63"/>
-    <w:lsdException w:name="Medium Shading 2 Accent 5" w:uiPriority="64"/>
-    <w:lsdException w:name="Medium List 1 Accent 5" w:uiPriority="65"/>
-    <w:lsdException w:name="Medium List 2 Accent 5" w:uiPriority="66"/>
-    <w:lsdException w:name="Medium Grid 1 Accent 5" w:uiPriority="67"/>
-    <w:lsdException w:name="Medium Grid 2 Accent 5" w:uiPriority="68"/>
-    <w:lsdException w:name="Medium Grid 3 Accent 5" w:uiPriority="69"/>
-    <w:lsdException w:name="Dark List Accent 5" w:uiPriority="70"/>
-    <w:lsdException w:name="Colorful Shading Accent 5" w:uiPriority="71"/>
-    <w:lsdException w:name="Colorful List Accent 5" w:uiPriority="72"/>
-    <w:lsdException w:name="Colorful Grid Accent 5" w:uiPriority="73"/>
-    <w:lsdException w:name="Light Shading Accent 6" w:uiPriority="60"/>
-    <w:lsdException w:name="Light List Accent 6" w:uiPriority="61"/>
-    <w:lsdException w:name="Light Grid Accent 6" w:uiPriority="62"/>
-    <w:lsdException w:name="Medium Shading 1 Accent 6" w:uiPriority="63"/>
-    <w:lsdException w:name="Medium Shading 2 Accent 6" w:uiPriority="64"/>
-    <w:lsdException w:name="Medium List 1 Accent 6" w:uiPriority="65"/>
-    <w:lsdException w:name="Medium List 2 Accent 6" w:uiPriority="66"/>
-    <w:lsdException w:name="Medium Grid 1 Accent 6" w:uiPriority="67"/>
-    <w:lsdException w:name="Medium Grid 2 Accent 6" w:uiPriority="68"/>
-    <w:lsdException w:name="Medium Grid 3 Accent 6" w:uiPriority="69"/>
-    <w:lsdException w:name="Dark List Accent 6" w:uiPriority="70"/>
-    <w:lsdException w:name="Colorful Shading Accent 6" w:uiPriority="71"/>
-    <w:lsdException w:name="Colorful List Accent 6" w:uiPriority="72"/>
-    <w:lsdException w:name="Colorful Grid Accent 6" w:uiPriority="73"/>
-    <w:lsdException w:name="Subtle Emphasis" w:uiPriority="19" w:qFormat="1"/>
-    <w:lsdException w:name="Intense Emphasis" w:uiPriority="21" w:qFormat="1"/>
-    <w:lsdException w:name="Subtle Reference" w:uiPriority="31" w:qFormat="1"/>
-    <w:lsdException w:name="Intense Reference" w:uiPriority="32" w:qFormat="1"/>
-    <w:lsdException w:name="Book Title" w:uiPriority="33" w:qFormat="1"/>
-    <w:lsdException w:name="Bibliography" w:semiHidden="1" w:uiPriority="37" w:unhideWhenUsed="1"/>
-    <w:lsdException w:name="TOC Heading" w:semiHidden="1" w:uiPriority="39" w:unhideWhenUsed="1" w:qFormat="1"/>
-    <w:lsdException w:name="Plain Table 1" w:uiPriority="41"/>
-    <w:lsdException w:name="Plain Table 2" w:uiPriority="42"/>
-    <w:lsdException w:name="Plain Table 3" w:uiPriority="43"/>
-    <w:lsdException w:name="Plain Table 4" w:uiPriority="44"/>
-    <w:lsdException w:name="Plain Table 5" w:uiPriority="45"/>
-    <w:lsdException w:name="Grid Table Light" w:uiPriority="40"/>
-    <w:lsdException w:name="Grid Table 1 Light" w:uiPriority="46"/>
-    <w:lsdException w:name="Grid Table 2" w:uiPriority="47"/>
-    <w:lsdException w:name="Grid Table 3" w:uiPriority="48"/>
-    <w:lsdException w:name="Grid Table 4" w:uiPriority="49"/>
-    <w:lsdException w:name="Grid Table 5 Dark" w:uiPriority="50"/>
-    <w:lsdException w:name="Grid Table 6 Colorful" w:uiPriority="51"/>
-    <w:lsdException w:name="Grid Table 7 Colorful" w:uiPriority="52"/>
-    <w:lsdException w:name="Grid Table 1 Light Accent 1" w:uiPriority="46"/>
-    <w:lsdException w:name="Grid Table 2 Accent 1" w:uiPriority="47"/>
-    <w:lsdException w:name="Grid Table 3 Accent 1" w:uiPriority="48"/>
-    <w:lsdException w:name="Grid Table 4 Accent 1" w:uiPriority="49"/>
-    <w:lsdException w:name="Grid Table 5 Dark Accent 1" w:uiPriority="50"/>
-    <w:lsdException w:name="Grid Table 6 Colorful Accent 1" w:uiPriority="51"/>
-    <w:lsdException w:name="Grid Table 7 Colorful Accent 1" w:uiPriority="52"/>
-    <w:lsdException w:name="Grid Table 1 Light Accent 2" w:uiPriority="46"/>
-    <w:lsdException w:name="Grid Table 2 Accent 2" w:uiPriority="47"/>
-    <w:lsdException w:name="Grid Table 3 Accent 2" w:uiPriority="48"/>
-    <w:lsdException w:name="Grid Table 4 Accent 2" w:uiPriority="49"/>
-    <w:lsdException w:name="Grid Table 5 Dark Accent 2" w:uiPriority="50"/>
-    <w:lsdException w:name="Grid Table 6 Colorful Accent 2" w:uiPriority="51"/>
-    <w:lsdException w:name="Grid Table 7 Colorful Accent 2" w:uiPriority="52"/>
-    <w:lsdException w:name="Grid Table 1 Light Accent 3" w:uiPriority="46"/>
-    <w:lsdException w:name="Grid Table 2 Accent 3" w:uiPriority="47"/>
-    <w:lsdException w:name="Grid Table 3 Accent 3" w:uiPriority="48"/>
-    <w:lsdException w:name="Grid Table 4 Accent 3" w:uiPriority="49"/>
-    <w:lsdException w:name="Grid Table 5 Dark Accent 3" w:uiPriority="50"/>
-    <w:lsdException w:name="Grid Table 6 Colorful Accent 3" w:uiPriority="51"/>
-    <w:lsdException w:name="Grid Table 7 Colorful Accent 3" w:uiPriority="52"/>
-    <w:lsdException w:name="Grid Table 1 Light Accent 4" w:uiPriority="46"/>
-    <w:lsdException w:name="Grid Table 2 Accent 4" w:uiPriority="47"/>
-    <w:lsdException w:name="Grid Table 3 Accent 4" w:uiPriority="48"/>
-    <w:lsdException w:name="Grid Table 4 Accent 4" w:uiPriority="49"/>
-    <w:lsdException w:name="Grid Table 5 Dark Accent 4" w:uiPriority="50"/>
-    <w:lsdException w:name="Grid Table 6 Colorful Accent 4" w:uiPriority="51"/>
-    <w:lsdException w:name="Grid Table 7 Colorful Accent 4" w:uiPriority="52"/>
-    <w:lsdException w:name="Grid Table 1 Light Accent 5" w:uiPriority="46"/>
-    <w:lsdException w:name="Grid Table 2 Accent 5" w:uiPriority="47"/>
-    <w:lsdException w:name="Grid Table 3 Accent 5" w:uiPriority="48"/>
-    <w:lsdException w:name="Grid Table 4 Accent 5" w:uiPriority="49"/>
-    <w:lsdException w:name="Grid Table 5 Dark Accent 5" w:uiPriority="50"/>
-    <w:lsdException w:name="Grid Table 6 Colorful Accent 5" w:uiPriority="51"/>
-    <w:lsdException w:name="Grid Table 7 Colorful Accent 5" w:uiPriority="52"/>
-    <w:lsdException w:name="Grid Table 1 Light Accent 6" w:uiPriority="46"/>
-    <w:lsdException w:name="Grid Table 2 Accent 6" w:uiPriority="47"/>
-    <w:lsdException w:name="Grid Table 3 Accent 6" w:uiPriority="48"/>
-    <w:lsdException w:name="Grid Table 4 Accent 6" w:uiPriority="49"/>
-    <w:lsdException w:name="Grid Table 5 Dark Accent 6" w:uiPriority="50"/>
-    <w:lsdException w:name="Grid Table 6 Colorful Accent 6" w:uiPriority="51"/>
-    <w:lsdException w:name="Grid Table 7 Colorful Accent 6" w:uiPriority="52"/>
-    <w:lsdException w:name="List Table 1 Light" w:uiPriority="46"/>
-    <w:lsdException w:name="List Table 2" w:uiPriority="47"/>
-    <w:lsdException w:name="List Table 3" w:uiPriority="48"/>
-    <w:lsdException w:name="List Table 4" w:uiPriority="49"/>
-    <w:lsdException w:name="List Table 5 Dark" w:uiPriority="50"/>
-    <w:lsdException w:name="List Table 6 Colorful" w:uiPriority="51"/>
-    <w:lsdException w:name="List Table 7 Colorful" w:uiPriority="52"/>
-    <w:lsdException w:name="List Table 1 Light Accent 1" w:uiPriority="46"/>
-    <w:lsdException w:name="List Table 2 Accent 1" w:uiPriority="47"/>
-    <w:lsdException w:name="List Table 3 Accent 1" w:uiPriority="48"/>
-    <w:lsdException w:name="List Table 4 Accent 1" w:uiPriority="49"/>
-    <w:lsdException w:name="List Table 5 Dark Accent 1" w:uiPriority="50"/>
-    <w:lsdException w:name="List Table 6 Colorful Accent 1" w:uiPriority="51"/>
-    <w:lsdException w:name="List Table 7 Colorful Accent 1" w:uiPriority="52"/>
-    <w:lsdException w:name="List Table 1 Light Accent 2" w:uiPriority="46"/>
-    <w:lsdException w:name="List Table 2 Accent 2" w:uiPriority="47"/>
-    <w:lsdException w:name="List Table 3 Accent 2" w:uiPriority="48"/>
-    <w:lsdException w:name="List Table 4 Accent 2" w:uiPriority="49"/>
-    <w:lsdException w:name="List Table 5 Dark Accent 2" w:uiPriority="50"/>
-    <w:lsdException w:name="List Table 6 Colorful Accent 2" w:uiPriority="51"/>
-    <w:lsdException w:name="List Table 7 Colorful Accent 2" w:uiPriority="52"/>
-    <w:lsdException w:name="List Table 1 Light Accent 3" w:uiPriority="46"/>
-    <w:lsdException w:name="List Table 2 Accent 3" w:uiPriority="47"/>
-    <w:lsdException w:name="List Table 3 Accent 3" w:uiPriority="48"/>
-    <w:lsdException w:name="List Table 4 Accent 3" w:uiPriority="49"/>
-    <w:lsdException w:name="List Table 5 Dark Accent 3" w:uiPriority="50"/>
-    <w:lsdException w:name="List Table 6 Colorful Accent 3" w:uiPriority="51"/>
-    <w:lsdException w:name="List Table 7 Colorful Accent 3" w:uiPriority="52"/>
-    <w:lsdException w:name="List Table 1 Light Accent 4" w:uiPriority="46"/>
-    <w:lsdException w:name="List Table 2 Accent 4" w:uiPriority="47"/>
-    <w:lsdException w:name="List Table 3 Accent 4" w:uiPriority="48"/>
-    <w:lsdException w:name="List Table 4 Accent 4" w:uiPriority="49"/>
-    <w:lsdException w:name="List Table 5 Dark Accent 4" w:uiPriority="50"/>
-    <w:lsdException w:name="List Table 6 Colorful Accent 4" w:uiPriority="51"/>
-    <w:lsdException w:name="List Table 7 Colorful Accent 4" w:uiPriority="52"/>
-    <w:lsdException w:name="List Table 1 Light Accent 5" w:uiPriority="46"/>
-    <w:lsdException w:name="List Table 2 Accent 5" w:uiPriority="47"/>
-    <w:lsdException w:name="List Table 3 Accent 5" w:uiPriority="48"/>
-    <w:lsdException w:name="List Table 4 Accent 5" w:uiPriority="49"/>
-    <w:lsdException w:name="List Table 5 Dark Accent 5" w:uiPriority="50"/>
-    <w:lsdException w:name="List Table 6 Colorful Accent 5" w:uiPriority="51"/>
-    <w:lsdException w:name="List Table 7 Colorful Accent 5" w:uiPriority="52"/>
-    <w:lsdException w:name="List Table 1 Light Accent 6" w:uiPriority="46"/>
-    <w:lsdException w:name="List Table 2 Accent 6" w:uiPriority="47"/>
-    <w:lsdException w:name="List Table 3 Accent 6" w:uiPriority="48"/>
-    <w:lsdException w:name="List Table 4 Accent 6" w:uiPriority="49"/>
-    <w:lsdException w:name="List Table 5 Dark Accent 6" w:uiPriority="50"/>
-    <w:lsdException w:name="List Table 6 Colorful Accent 6" w:uiPriority="51"/>
-    <w:lsdException w:name="List Table 7 Colorful Accent 6" w:uiPriority="52"/>
-  </w:latentStyles>
-  <w:style w:type="paragraph" w:default="1" w:styleId="Normal">
-    <w:name w:val="Normal"/>
-    <w:qFormat/>
-  </w:style>
-  <w:style w:type="character" w:default="1" w:styleId="DefaultParagraphFont">
-    <w:name w:val="Default Paragraph Font"/>
-    <w:uiPriority w:val="1"/>
-    <w:semiHidden/>
-    <w:unhideWhenUsed/>
-  </w:style>
-  <w:style w:type="table" w:default="1" w:styleId="TableNormal">
-    <w:name w:val="Normal Table"/>
-    <w:uiPriority w:val="99"/>
-    <w:semiHidden/>
-    <w:unhideWhenUsed/>
-    <w:tblPr>
-      <w:tblInd w:w="0" w:type="dxa"/>
-      <w:tblCellMar>
-        <w:top w:w="0" w:type="dxa"/>
-        <w:left w:w="108" w:type="dxa"/>
-        <w:bottom w:w="0" w:type="dxa"/>
-        <w:right w:w="108" w:type="dxa"/>
-      </w:tblCellMar>
-    </w:tblPr>
-  </w:style>
-  <w:style w:type="numbering" w:default="1" w:styleId="NoList">
-    <w:name w:val="No List"/>
-    <w:uiPriority w:val="99"/>
-    <w:semiHidden/>
-    <w:unhideWhenUsed/>
-  </w:style>
-  <w:style w:type="paragraph" w:customStyle="1" w:styleId="16FEB76E74604FBAA9A1B82D9054607D">
-    <w:name w:val="16FEB76E74604FBAA9A1B82D9054607D"/>
-    <w:rsid w:val="00830B21"/>
-  </w:style>
-  <w:style w:type="paragraph" w:customStyle="1" w:styleId="D2367DC061634E168C7B29424889E6FB">
-    <w:name w:val="D2367DC061634E168C7B29424889E6FB"/>
-    <w:rsid w:val="00830B21"/>
-  </w:style>
-  <w:style w:type="paragraph" w:customStyle="1" w:styleId="29A778A4F5394FB2B0828D8B4858087E">
-    <w:name w:val="29A778A4F5394FB2B0828D8B4858087E"/>
-    <w:rsid w:val="00830B21"/>
-  </w:style>
-  <w:style w:type="paragraph" w:customStyle="1" w:styleId="37B4156EA5F74949B2FB86098CB9B26C">
-    <w:name w:val="37B4156EA5F74949B2FB86098CB9B26C"/>
-    <w:rsid w:val="00830B21"/>
-  </w:style>
-</w:styles>
-</file>
-
-<file path=word/glossary/webSettings.xml><?xml version="1.0" encoding="utf-8"?>
-<w:webSettings xmlns:mc="http://schemas.openxmlformats.org/markup-compatibility/2006" xmlns:r="http://schemas.openxmlformats.org/officeDocument/2006/relationships" xmlns:w="http://schemas.openxmlformats.org/wordprocessingml/2006/main" xmlns:w14="http://schemas.microsoft.com/office/word/2010/wordml" xmlns:w15="http://schemas.microsoft.com/office/word/2012/wordml" mc:Ignorable="w14 w15">
-  <w:optimizeForBrowser/>
-  <w:allowPNG/>
-</w:webSettings>
-</file>
-
 <file path=word/theme/theme1.xml><?xml version="1.0" encoding="utf-8"?>
 <a:theme xmlns:a="http://schemas.openxmlformats.org/drawingml/2006/main" name="Office Theme">
   <a:themeElements>

--- a/report.docx
+++ b/report.docx
@@ -685,7 +685,7 @@
           <v:shape id="_x0000_i1025" type="#_x0000_t75" style="width:468pt;height:178.85pt" o:ole="">
             <v:imagedata r:id="rId8" o:title=""/>
           </v:shape>
-          <o:OLEObject Type="Embed" ProgID="Word.Document.12" ShapeID="_x0000_i1025" DrawAspect="Content" ObjectID="_1586106982" r:id="rId9">
+          <o:OLEObject Type="Embed" ProgID="Word.Document.12" ShapeID="_x0000_i1025" DrawAspect="Content" ObjectID="_1586107146" r:id="rId9">
             <o:FieldCodes>\s</o:FieldCodes>
           </o:OLEObject>
         </w:object>
@@ -700,7 +700,7 @@
           <v:shape id="_x0000_i1026" type="#_x0000_t75" style="width:468pt;height:313.35pt" o:ole="">
             <v:imagedata r:id="rId10" o:title=""/>
           </v:shape>
-          <o:OLEObject Type="Embed" ProgID="Word.Document.12" ShapeID="_x0000_i1026" DrawAspect="Content" ObjectID="_1586106983" r:id="rId11">
+          <o:OLEObject Type="Embed" ProgID="Word.Document.12" ShapeID="_x0000_i1026" DrawAspect="Content" ObjectID="_1586107147" r:id="rId11">
             <o:FieldCodes>\s</o:FieldCodes>
           </o:OLEObject>
         </w:object>
@@ -717,7 +717,7 @@
           <v:shape id="_x0000_i1027" type="#_x0000_t75" style="width:467.4pt;height:404.65pt" o:ole="">
             <v:imagedata r:id="rId12" o:title=""/>
           </v:shape>
-          <o:OLEObject Type="Embed" ProgID="Word.Document.12" ShapeID="_x0000_i1027" DrawAspect="Content" ObjectID="_1586106984" r:id="rId13">
+          <o:OLEObject Type="Embed" ProgID="Word.Document.12" ShapeID="_x0000_i1027" DrawAspect="Content" ObjectID="_1586107148" r:id="rId13">
             <o:FieldCodes>\s</o:FieldCodes>
           </o:OLEObject>
         </w:object>
@@ -737,7 +737,7 @@
           <v:shape id="_x0000_i1029" type="#_x0000_t75" style="width:468pt;height:308.95pt" o:ole="">
             <v:imagedata r:id="rId14" o:title=""/>
           </v:shape>
-          <o:OLEObject Type="Embed" ProgID="Word.Document.12" ShapeID="_x0000_i1029" DrawAspect="Content" ObjectID="_1586106985" r:id="rId15">
+          <o:OLEObject Type="Embed" ProgID="Word.Document.12" ShapeID="_x0000_i1029" DrawAspect="Content" ObjectID="_1586107149" r:id="rId15">
             <o:FieldCodes>\s</o:FieldCodes>
           </o:OLEObject>
         </w:object>
@@ -748,12 +748,7 @@
         <w:pStyle w:val="SectionHeader"/>
       </w:pPr>
       <w:r>
-        <w:t>C</w:t>
-      </w:r>
-      <w:bookmarkStart w:id="4" w:name="_GoBack"/>
-      <w:bookmarkEnd w:id="4"/>
-      <w:r>
-        <w:t>onclusion</w:t>
+        <w:t>Conclusion</w:t>
       </w:r>
     </w:p>
     <w:p/>
@@ -766,23 +761,65 @@
         <w:t>Other Interesting Information</w:t>
       </w:r>
     </w:p>
-    <w:bookmarkStart w:id="5" w:name="_MON_1586096007"/>
-    <w:bookmarkEnd w:id="5"/>
+    <w:bookmarkStart w:id="4" w:name="_MON_1586096007"/>
+    <w:bookmarkEnd w:id="4"/>
     <w:p>
       <w:r>
         <w:object w:dxaOrig="9360" w:dyaOrig="11592">
           <v:shape id="_x0000_i1028" type="#_x0000_t75" style="width:468pt;height:579.6pt" o:ole="">
             <v:imagedata r:id="rId16" o:title=""/>
           </v:shape>
-          <o:OLEObject Type="Embed" ProgID="Word.Document.12" ShapeID="_x0000_i1028" DrawAspect="Content" ObjectID="_1586106986" r:id="rId17">
+          <o:OLEObject Type="Embed" ProgID="Word.Document.12" ShapeID="_x0000_i1028" DrawAspect="Content" ObjectID="_1586107150" r:id="rId17">
             <o:FieldCodes>\s</o:FieldCodes>
           </o:OLEObject>
         </w:object>
       </w:r>
     </w:p>
+    <w:p>
+      <w:pPr>
+        <w:pStyle w:val="SectionHeader"/>
+      </w:pPr>
+      <w:r>
+        <w:t>NBA Predictor</w:t>
+      </w:r>
+    </w:p>
+    <w:p>
+      <w:pPr>
+        <w:rPr>
+          <w:sz w:val="20"/>
+          <w:szCs w:val="20"/>
+        </w:rPr>
+      </w:pPr>
+      <w:r>
+        <w:rPr>
+          <w:sz w:val="20"/>
+          <w:szCs w:val="20"/>
+        </w:rPr>
+        <w:t xml:space="preserve">Check out my side project, a real time in game NBA win probability app </w:t>
+      </w:r>
+      <w:hyperlink r:id="rId18" w:history="1">
+        <w:r>
+          <w:rPr>
+            <w:rStyle w:val="Hyperlink"/>
+            <w:sz w:val="20"/>
+            <w:szCs w:val="20"/>
+          </w:rPr>
+          <w:t>https://github.com/lukegerhart/Predictor</w:t>
+        </w:r>
+      </w:hyperlink>
+      <w:r>
+        <w:rPr>
+          <w:sz w:val="20"/>
+          <w:szCs w:val="20"/>
+        </w:rPr>
+        <w:t xml:space="preserve"> </w:t>
+      </w:r>
+      <w:bookmarkStart w:id="5" w:name="_GoBack"/>
+      <w:bookmarkEnd w:id="5"/>
+    </w:p>
     <w:sectPr>
-      <w:headerReference w:type="default" r:id="rId18"/>
-      <w:footerReference w:type="default" r:id="rId19"/>
+      <w:headerReference w:type="default" r:id="rId19"/>
+      <w:footerReference w:type="default" r:id="rId20"/>
       <w:pgSz w:w="12240" w:h="15840"/>
       <w:pgMar w:top="1440" w:right="1440" w:bottom="1440" w:left="1440" w:header="720" w:footer="720" w:gutter="0"/>
       <w:pgNumType w:chapStyle="1"/>

--- a/report.docx
+++ b/report.docx
@@ -1,6 +1,6 @@
 
 <file path=word/document.xml><?xml version="1.0" encoding="utf-8"?>
-<w:document xmlns:wpc="http://schemas.microsoft.com/office/word/2010/wordprocessingCanvas" xmlns:mc="http://schemas.openxmlformats.org/markup-compatibility/2006" xmlns:o="urn:schemas-microsoft-com:office:office" xmlns:r="http://schemas.openxmlformats.org/officeDocument/2006/relationships" xmlns:m="http://schemas.openxmlformats.org/officeDocument/2006/math" xmlns:v="urn:schemas-microsoft-com:vml" xmlns:wp14="http://schemas.microsoft.com/office/word/2010/wordprocessingDrawing" xmlns:wp="http://schemas.openxmlformats.org/drawingml/2006/wordprocessingDrawing" xmlns:w10="urn:schemas-microsoft-com:office:word" xmlns:w="http://schemas.openxmlformats.org/wordprocessingml/2006/main" xmlns:w14="http://schemas.microsoft.com/office/word/2010/wordml" xmlns:w15="http://schemas.microsoft.com/office/word/2012/wordml" xmlns:wpg="http://schemas.microsoft.com/office/word/2010/wordprocessingGroup" xmlns:wpi="http://schemas.microsoft.com/office/word/2010/wordprocessingInk" xmlns:wne="http://schemas.microsoft.com/office/word/2006/wordml" xmlns:wps="http://schemas.microsoft.com/office/word/2010/wordprocessingShape" mc:Ignorable="w14 w15 wp14">
+<w:document xmlns:wpc="http://schemas.microsoft.com/office/word/2010/wordprocessingCanvas" xmlns:cx="http://schemas.microsoft.com/office/drawing/2014/chartex" xmlns:cx1="http://schemas.microsoft.com/office/drawing/2015/9/8/chartex" xmlns:cx2="http://schemas.microsoft.com/office/drawing/2015/10/21/chartex" xmlns:cx3="http://schemas.microsoft.com/office/drawing/2016/5/9/chartex" xmlns:cx4="http://schemas.microsoft.com/office/drawing/2016/5/10/chartex" xmlns:cx5="http://schemas.microsoft.com/office/drawing/2016/5/11/chartex" xmlns:cx6="http://schemas.microsoft.com/office/drawing/2016/5/12/chartex" xmlns:cx7="http://schemas.microsoft.com/office/drawing/2016/5/13/chartex" xmlns:cx8="http://schemas.microsoft.com/office/drawing/2016/5/14/chartex" xmlns:mc="http://schemas.openxmlformats.org/markup-compatibility/2006" xmlns:aink="http://schemas.microsoft.com/office/drawing/2016/ink" xmlns:am3d="http://schemas.microsoft.com/office/drawing/2017/model3d" xmlns:o="urn:schemas-microsoft-com:office:office" xmlns:r="http://schemas.openxmlformats.org/officeDocument/2006/relationships" xmlns:m="http://schemas.openxmlformats.org/officeDocument/2006/math" xmlns:v="urn:schemas-microsoft-com:vml" xmlns:wp14="http://schemas.microsoft.com/office/word/2010/wordprocessingDrawing" xmlns:wp="http://schemas.openxmlformats.org/drawingml/2006/wordprocessingDrawing" xmlns:w10="urn:schemas-microsoft-com:office:word" xmlns:w="http://schemas.openxmlformats.org/wordprocessingml/2006/main" xmlns:w14="http://schemas.microsoft.com/office/word/2010/wordml" xmlns:w15="http://schemas.microsoft.com/office/word/2012/wordml" xmlns:w16cid="http://schemas.microsoft.com/office/word/2016/wordml/cid" xmlns:w16se="http://schemas.microsoft.com/office/word/2015/wordml/symex" xmlns:wpg="http://schemas.microsoft.com/office/word/2010/wordprocessingGroup" xmlns:wpi="http://schemas.microsoft.com/office/word/2010/wordprocessingInk" xmlns:wne="http://schemas.microsoft.com/office/word/2006/wordml" xmlns:wps="http://schemas.microsoft.com/office/word/2010/wordprocessingShape" mc:Ignorable="w14 w15 w16se w16cid wp14">
   <w:body>
     <w:p>
       <w:pPr>
@@ -140,7 +140,7 @@
         <mc:AlternateContent>
           <mc:Choice Requires="wps">
             <w:drawing>
-              <wp:anchor distT="45720" distB="45720" distL="114300" distR="114300" simplePos="0" relativeHeight="251663360" behindDoc="0" locked="0" layoutInCell="1" allowOverlap="1">
+              <wp:anchor distT="45720" distB="45720" distL="114300" distR="114300" simplePos="0" relativeHeight="251663360" behindDoc="0" locked="0" layoutInCell="1" allowOverlap="1" wp14:anchorId="12BC15EC" wp14:editId="54A1C5EA">
                 <wp:simplePos x="0" y="0"/>
                 <wp:positionH relativeFrom="margin">
                   <wp:align>left</wp:align>
@@ -226,7 +226,7 @@
           </mc:Choice>
           <mc:Fallback>
             <w:pict>
-              <v:shapetype id="_x0000_t202" coordsize="21600,21600" o:spt="202" path="m,l,21600r21600,l21600,xe">
+              <v:shapetype w14:anchorId="12BC15EC" id="_x0000_t202" coordsize="21600,21600" o:spt="202" path="m,l,21600r21600,l21600,xe">
                 <v:stroke joinstyle="miter"/>
                 <v:path gradientshapeok="t" o:connecttype="rect"/>
               </v:shapetype>
@@ -272,7 +272,7 @@
           <w:noProof/>
         </w:rPr>
         <w:drawing>
-          <wp:anchor distT="0" distB="0" distL="114300" distR="114300" simplePos="0" relativeHeight="251658240" behindDoc="1" locked="0" layoutInCell="1" allowOverlap="1">
+          <wp:anchor distT="0" distB="0" distL="114300" distR="114300" simplePos="0" relativeHeight="251658240" behindDoc="1" locked="0" layoutInCell="1" allowOverlap="1" wp14:anchorId="5D329146" wp14:editId="77FC2083">
             <wp:simplePos x="0" y="0"/>
             <wp:positionH relativeFrom="margin">
               <wp:align>right</wp:align>
@@ -357,7 +357,7 @@
           <w:noProof/>
         </w:rPr>
         <w:drawing>
-          <wp:anchor distT="0" distB="0" distL="114300" distR="114300" simplePos="0" relativeHeight="251661312" behindDoc="1" locked="0" layoutInCell="1" allowOverlap="1">
+          <wp:anchor distT="0" distB="0" distL="114300" distR="114300" simplePos="0" relativeHeight="251661312" behindDoc="1" locked="0" layoutInCell="1" allowOverlap="1" wp14:anchorId="1E784BFC" wp14:editId="0807C8E9">
             <wp:simplePos x="0" y="0"/>
             <wp:positionH relativeFrom="margin">
               <wp:align>left</wp:align>
@@ -433,7 +433,7 @@
         <mc:AlternateContent>
           <mc:Choice Requires="wps">
             <w:drawing>
-              <wp:anchor distT="45720" distB="45720" distL="114300" distR="114300" simplePos="0" relativeHeight="251660288" behindDoc="0" locked="0" layoutInCell="1" allowOverlap="1">
+              <wp:anchor distT="45720" distB="45720" distL="114300" distR="114300" simplePos="0" relativeHeight="251660288" behindDoc="0" locked="0" layoutInCell="1" allowOverlap="1" wp14:anchorId="2DB33543" wp14:editId="4F0F2208">
                 <wp:simplePos x="0" y="0"/>
                 <wp:positionH relativeFrom="margin">
                   <wp:align>right</wp:align>
@@ -526,12 +526,21 @@
                               </w:rPr>
                               <w:t xml:space="preserve">Note: </w:t>
                             </w:r>
+                            <w:proofErr w:type="spellStart"/>
                             <w:r>
                               <w:rPr>
                                 <w:sz w:val="18"/>
                                 <w:szCs w:val="18"/>
                               </w:rPr>
-                              <w:t>qtr 5</w:t>
+                              <w:t>qtr</w:t>
+                            </w:r>
+                            <w:proofErr w:type="spellEnd"/>
+                            <w:r>
+                              <w:rPr>
+                                <w:sz w:val="18"/>
+                                <w:szCs w:val="18"/>
+                              </w:rPr>
+                              <w:t xml:space="preserve"> 5</w:t>
                             </w:r>
                             <w:r>
                               <w:rPr>
@@ -560,7 +569,7 @@
           </mc:Choice>
           <mc:Fallback>
             <w:pict>
-              <v:shape id="_x0000_s1027" type="#_x0000_t202" style="position:absolute;margin-left:155.2pt;margin-top:-16.2pt;width:206.4pt;height:110.6pt;z-index:251660288;visibility:visible;mso-wrap-style:square;mso-width-percent:0;mso-height-percent:200;mso-wrap-distance-left:9pt;mso-wrap-distance-top:3.6pt;mso-wrap-distance-right:9pt;mso-wrap-distance-bottom:3.6pt;mso-position-horizontal:right;mso-position-horizontal-relative:margin;mso-position-vertical:absolute;mso-position-vertical-relative:text;mso-width-percent:0;mso-height-percent:200;mso-width-relative:margin;mso-height-relative:margin;v-text-anchor:top" o:gfxdata="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" stroked="f">
+              <v:shape w14:anchorId="2DB33543" id="_x0000_s1027" type="#_x0000_t202" style="position:absolute;margin-left:155.2pt;margin-top:-16.2pt;width:206.4pt;height:110.6pt;z-index:251660288;visibility:visible;mso-wrap-style:square;mso-width-percent:0;mso-height-percent:200;mso-wrap-distance-left:9pt;mso-wrap-distance-top:3.6pt;mso-wrap-distance-right:9pt;mso-wrap-distance-bottom:3.6pt;mso-position-horizontal:right;mso-position-horizontal-relative:margin;mso-position-vertical:absolute;mso-position-vertical-relative:text;mso-width-percent:0;mso-height-percent:200;mso-width-relative:margin;mso-height-relative:margin;v-text-anchor:top" o:gfxdata="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" stroked="f">
                 <v:textbox style="mso-fit-shape-to-text:t" inset="0">
                   <w:txbxContent>
                     <w:p>
@@ -615,12 +624,21 @@
                         </w:rPr>
                         <w:t xml:space="preserve">Note: </w:t>
                       </w:r>
+                      <w:proofErr w:type="spellStart"/>
                       <w:r>
                         <w:rPr>
                           <w:sz w:val="18"/>
                           <w:szCs w:val="18"/>
                         </w:rPr>
-                        <w:t>qtr 5</w:t>
+                        <w:t>qtr</w:t>
+                      </w:r>
+                      <w:proofErr w:type="spellEnd"/>
+                      <w:r>
+                        <w:rPr>
+                          <w:sz w:val="18"/>
+                          <w:szCs w:val="18"/>
+                        </w:rPr>
+                        <w:t xml:space="preserve"> 5</w:t>
                       </w:r>
                       <w:r>
                         <w:rPr>
@@ -662,7 +680,7 @@
     <w:bookmarkEnd w:id="0"/>
     <w:p>
       <w:r>
-        <w:object w:dxaOrig="9360" w:dyaOrig="3573">
+        <w:object w:dxaOrig="9360" w:dyaOrig="3573" w14:anchorId="12996CD1">
           <v:shapetype id="_x0000_t75" coordsize="21600,21600" o:spt="75" o:preferrelative="t" path="m@4@5l@4@11@9@11@9@5xe" filled="f" stroked="f">
             <v:stroke joinstyle="miter"/>
             <v:formulas>
@@ -685,7 +703,7 @@
           <v:shape id="_x0000_i1025" type="#_x0000_t75" style="width:468pt;height:178.85pt" o:ole="">
             <v:imagedata r:id="rId8" o:title=""/>
           </v:shape>
-          <o:OLEObject Type="Embed" ProgID="Word.Document.12" ShapeID="_x0000_i1025" DrawAspect="Content" ObjectID="_1586107146" r:id="rId9">
+          <o:OLEObject Type="Embed" ProgID="Word.Document.12" ShapeID="_x0000_i1025" DrawAspect="Content" ObjectID="_1586184593" r:id="rId9">
             <o:FieldCodes>\s</o:FieldCodes>
           </o:OLEObject>
         </w:object>
@@ -696,11 +714,11 @@
     <w:bookmarkEnd w:id="1"/>
     <w:p>
       <w:r>
-        <w:object w:dxaOrig="9360" w:dyaOrig="6267">
+        <w:object w:dxaOrig="9360" w:dyaOrig="6267" w14:anchorId="22F05496">
           <v:shape id="_x0000_i1026" type="#_x0000_t75" style="width:468pt;height:313.35pt" o:ole="">
             <v:imagedata r:id="rId10" o:title=""/>
           </v:shape>
-          <o:OLEObject Type="Embed" ProgID="Word.Document.12" ShapeID="_x0000_i1026" DrawAspect="Content" ObjectID="_1586107147" r:id="rId11">
+          <o:OLEObject Type="Embed" ProgID="Word.Document.12" ShapeID="_x0000_i1026" DrawAspect="Content" ObjectID="_1586184594" r:id="rId11">
             <o:FieldCodes>\s</o:FieldCodes>
           </o:OLEObject>
         </w:object>
@@ -713,18 +731,19 @@
     <w:bookmarkEnd w:id="2"/>
     <w:p>
       <w:r>
-        <w:object w:dxaOrig="9348" w:dyaOrig="8093">
+        <w:object w:dxaOrig="9348" w:dyaOrig="8093" w14:anchorId="78E9BCFB">
           <v:shape id="_x0000_i1027" type="#_x0000_t75" style="width:467.4pt;height:404.65pt" o:ole="">
             <v:imagedata r:id="rId12" o:title=""/>
           </v:shape>
-          <o:OLEObject Type="Embed" ProgID="Word.Document.12" ShapeID="_x0000_i1027" DrawAspect="Content" ObjectID="_1586107148" r:id="rId13">
+          <o:OLEObject Type="Embed" ProgID="Word.Document.12" ShapeID="_x0000_i1027" DrawAspect="Content" ObjectID="_1586184595" r:id="rId13">
             <o:FieldCodes>\s</o:FieldCodes>
           </o:OLEObject>
         </w:object>
       </w:r>
     </w:p>
-    <w:bookmarkStart w:id="3" w:name="_MON_1586102094"/>
-    <w:bookmarkEnd w:id="3"/>
+    <w:bookmarkStart w:id="3" w:name="_GoBack"/>
+    <w:bookmarkStart w:id="4" w:name="_MON_1586102094"/>
+    <w:bookmarkEnd w:id="4"/>
     <w:p>
       <w:pPr>
         <w:jc w:val="both"/>
@@ -733,43 +752,35 @@
         </w:rPr>
       </w:pPr>
       <w:r>
-        <w:object w:dxaOrig="9360" w:dyaOrig="6179">
-          <v:shape id="_x0000_i1029" type="#_x0000_t75" style="width:468pt;height:308.95pt" o:ole="">
+        <w:object w:dxaOrig="9360" w:dyaOrig="6179" w14:anchorId="3A03D5C1">
+          <v:shape id="_x0000_i1028" type="#_x0000_t75" style="width:468pt;height:308.95pt" o:ole="">
             <v:imagedata r:id="rId14" o:title=""/>
           </v:shape>
-          <o:OLEObject Type="Embed" ProgID="Word.Document.12" ShapeID="_x0000_i1029" DrawAspect="Content" ObjectID="_1586107149" r:id="rId15">
+          <o:OLEObject Type="Embed" ProgID="Word.Document.12" ShapeID="_x0000_i1028" DrawAspect="Content" ObjectID="_1586184596" r:id="rId15">
             <o:FieldCodes>\s</o:FieldCodes>
           </o:OLEObject>
         </w:object>
       </w:r>
+      <w:bookmarkEnd w:id="3"/>
     </w:p>
     <w:p>
       <w:pPr>
         <w:pStyle w:val="SectionHeader"/>
       </w:pPr>
       <w:r>
-        <w:t>Conclusion</w:t>
-      </w:r>
-    </w:p>
-    <w:p/>
-    <w:p>
-      <w:pPr>
-        <w:pStyle w:val="SectionHeader"/>
-      </w:pPr>
-      <w:r>
         <w:lastRenderedPageBreak/>
-        <w:t>Other Interesting Information</w:t>
-      </w:r>
-    </w:p>
-    <w:bookmarkStart w:id="4" w:name="_MON_1586096007"/>
-    <w:bookmarkEnd w:id="4"/>
-    <w:p>
-      <w:r>
-        <w:object w:dxaOrig="9360" w:dyaOrig="11592">
-          <v:shape id="_x0000_i1028" type="#_x0000_t75" style="width:468pt;height:579.6pt" o:ole="">
+        <w:t>Comparison to Kickoffs</w:t>
+      </w:r>
+    </w:p>
+    <w:bookmarkStart w:id="5" w:name="_MON_1586181391"/>
+    <w:bookmarkEnd w:id="5"/>
+    <w:p>
+      <w:r>
+        <w:object w:dxaOrig="8640" w:dyaOrig="7901" w14:anchorId="4BD0D515">
+          <v:shape id="_x0000_i1101" type="#_x0000_t75" style="width:6in;height:395.05pt" o:ole="">
             <v:imagedata r:id="rId16" o:title=""/>
           </v:shape>
-          <o:OLEObject Type="Embed" ProgID="Word.Document.12" ShapeID="_x0000_i1028" DrawAspect="Content" ObjectID="_1586107150" r:id="rId17">
+          <o:OLEObject Type="Embed" ProgID="Word.Document.12" ShapeID="_x0000_i1101" DrawAspect="Content" ObjectID="_1586184597" r:id="rId17">
             <o:FieldCodes>\s</o:FieldCodes>
           </o:OLEObject>
         </w:object>
@@ -779,6 +790,46 @@
       <w:pPr>
         <w:pStyle w:val="SectionHeader"/>
       </w:pPr>
+      <w:r>
+        <w:t>Conclusion</w:t>
+      </w:r>
+    </w:p>
+    <w:p>
+      <w:r>
+        <w:t xml:space="preserve">In this project we examined the circumstances under which teams attempt onside kicks, as well as what factors affect onside recovery rates. We </w:t>
+      </w:r>
+      <w:r>
+        <w:t>concluded</w:t>
+      </w:r>
+      <w:r>
+        <w:t xml:space="preserve"> that the breakeven recovery rate of 34% is higher than the most optimistic recovery rates for onside kicks. Therefore, traditional kickoffs are still preferred. </w:t>
+      </w:r>
+    </w:p>
+    <w:p>
+      <w:pPr>
+        <w:pStyle w:val="SectionHeader"/>
+      </w:pPr>
+      <w:r>
+        <w:lastRenderedPageBreak/>
+        <w:t>Other Interesting Information</w:t>
+      </w:r>
+    </w:p>
+    <w:bookmarkStart w:id="6" w:name="_MON_1586096007"/>
+    <w:bookmarkEnd w:id="6"/>
+    <w:p>
+      <w:pPr>
+        <w:pStyle w:val="SectionHeader"/>
+      </w:pPr>
+      <w:r>
+        <w:object w:dxaOrig="9360" w:dyaOrig="11592" w14:anchorId="402C2E98">
+          <v:shape id="_x0000_i1109" type="#_x0000_t75" style="width:468pt;height:579.75pt" o:ole="">
+            <v:imagedata r:id="rId18" o:title=""/>
+          </v:shape>
+          <o:OLEObject Type="Embed" ProgID="Word.Document.12" ShapeID="_x0000_i1109" DrawAspect="Content" ObjectID="_1586184598" r:id="rId19">
+            <o:FieldCodes>\s</o:FieldCodes>
+          </o:OLEObject>
+        </w:object>
+      </w:r>
       <w:r>
         <w:t>NBA Predictor</w:t>
       </w:r>
@@ -797,7 +848,7 @@
         </w:rPr>
         <w:t xml:space="preserve">Check out my side project, a real time in game NBA win probability app </w:t>
       </w:r>
-      <w:hyperlink r:id="rId18" w:history="1">
+      <w:hyperlink r:id="rId20" w:history="1">
         <w:r>
           <w:rPr>
             <w:rStyle w:val="Hyperlink"/>
@@ -814,12 +865,10 @@
         </w:rPr>
         <w:t xml:space="preserve"> </w:t>
       </w:r>
-      <w:bookmarkStart w:id="5" w:name="_GoBack"/>
-      <w:bookmarkEnd w:id="5"/>
     </w:p>
     <w:sectPr>
-      <w:headerReference w:type="default" r:id="rId19"/>
-      <w:footerReference w:type="default" r:id="rId20"/>
+      <w:headerReference w:type="default" r:id="rId21"/>
+      <w:footerReference w:type="default" r:id="rId22"/>
       <w:pgSz w:w="12240" w:h="15840"/>
       <w:pgMar w:top="1440" w:right="1440" w:bottom="1440" w:left="1440" w:header="720" w:footer="720" w:gutter="0"/>
       <w:pgNumType w:chapStyle="1"/>
@@ -831,7 +880,7 @@
 </file>
 
 <file path=word/endnotes.xml><?xml version="1.0" encoding="utf-8"?>
-<w:endnotes xmlns:wpc="http://schemas.microsoft.com/office/word/2010/wordprocessingCanvas" xmlns:mc="http://schemas.openxmlformats.org/markup-compatibility/2006" xmlns:o="urn:schemas-microsoft-com:office:office" xmlns:r="http://schemas.openxmlformats.org/officeDocument/2006/relationships" xmlns:m="http://schemas.openxmlformats.org/officeDocument/2006/math" xmlns:v="urn:schemas-microsoft-com:vml" xmlns:wp14="http://schemas.microsoft.com/office/word/2010/wordprocessingDrawing" xmlns:wp="http://schemas.openxmlformats.org/drawingml/2006/wordprocessingDrawing" xmlns:w10="urn:schemas-microsoft-com:office:word" xmlns:w="http://schemas.openxmlformats.org/wordprocessingml/2006/main" xmlns:w14="http://schemas.microsoft.com/office/word/2010/wordml" xmlns:w15="http://schemas.microsoft.com/office/word/2012/wordml" xmlns:wpg="http://schemas.microsoft.com/office/word/2010/wordprocessingGroup" xmlns:wpi="http://schemas.microsoft.com/office/word/2010/wordprocessingInk" xmlns:wne="http://schemas.microsoft.com/office/word/2006/wordml" xmlns:wps="http://schemas.microsoft.com/office/word/2010/wordprocessingShape" mc:Ignorable="w14 w15 wp14">
+<w:endnotes xmlns:wpc="http://schemas.microsoft.com/office/word/2010/wordprocessingCanvas" xmlns:cx="http://schemas.microsoft.com/office/drawing/2014/chartex" xmlns:cx1="http://schemas.microsoft.com/office/drawing/2015/9/8/chartex" xmlns:cx2="http://schemas.microsoft.com/office/drawing/2015/10/21/chartex" xmlns:cx3="http://schemas.microsoft.com/office/drawing/2016/5/9/chartex" xmlns:cx4="http://schemas.microsoft.com/office/drawing/2016/5/10/chartex" xmlns:cx5="http://schemas.microsoft.com/office/drawing/2016/5/11/chartex" xmlns:cx6="http://schemas.microsoft.com/office/drawing/2016/5/12/chartex" xmlns:cx7="http://schemas.microsoft.com/office/drawing/2016/5/13/chartex" xmlns:cx8="http://schemas.microsoft.com/office/drawing/2016/5/14/chartex" xmlns:mc="http://schemas.openxmlformats.org/markup-compatibility/2006" xmlns:aink="http://schemas.microsoft.com/office/drawing/2016/ink" xmlns:am3d="http://schemas.microsoft.com/office/drawing/2017/model3d" xmlns:o="urn:schemas-microsoft-com:office:office" xmlns:r="http://schemas.openxmlformats.org/officeDocument/2006/relationships" xmlns:m="http://schemas.openxmlformats.org/officeDocument/2006/math" xmlns:v="urn:schemas-microsoft-com:vml" xmlns:wp14="http://schemas.microsoft.com/office/word/2010/wordprocessingDrawing" xmlns:wp="http://schemas.openxmlformats.org/drawingml/2006/wordprocessingDrawing" xmlns:w10="urn:schemas-microsoft-com:office:word" xmlns:w="http://schemas.openxmlformats.org/wordprocessingml/2006/main" xmlns:w14="http://schemas.microsoft.com/office/word/2010/wordml" xmlns:w15="http://schemas.microsoft.com/office/word/2012/wordml" xmlns:w16cid="http://schemas.microsoft.com/office/word/2016/wordml/cid" xmlns:w16se="http://schemas.microsoft.com/office/word/2015/wordml/symex" xmlns:wpg="http://schemas.microsoft.com/office/word/2010/wordprocessingGroup" xmlns:wpi="http://schemas.microsoft.com/office/word/2010/wordprocessingInk" xmlns:wne="http://schemas.microsoft.com/office/word/2006/wordml" xmlns:wps="http://schemas.microsoft.com/office/word/2010/wordprocessingShape" mc:Ignorable="w14 w15 w16se w16cid wp14">
   <w:endnote w:type="separator" w:id="-1">
     <w:p>
       <w:pPr>
@@ -856,7 +905,7 @@
 </file>
 
 <file path=word/footer1.xml><?xml version="1.0" encoding="utf-8"?>
-<w:ftr xmlns:wpc="http://schemas.microsoft.com/office/word/2010/wordprocessingCanvas" xmlns:mc="http://schemas.openxmlformats.org/markup-compatibility/2006" xmlns:o="urn:schemas-microsoft-com:office:office" xmlns:r="http://schemas.openxmlformats.org/officeDocument/2006/relationships" xmlns:m="http://schemas.openxmlformats.org/officeDocument/2006/math" xmlns:v="urn:schemas-microsoft-com:vml" xmlns:wp14="http://schemas.microsoft.com/office/word/2010/wordprocessingDrawing" xmlns:wp="http://schemas.openxmlformats.org/drawingml/2006/wordprocessingDrawing" xmlns:w10="urn:schemas-microsoft-com:office:word" xmlns:w="http://schemas.openxmlformats.org/wordprocessingml/2006/main" xmlns:w14="http://schemas.microsoft.com/office/word/2010/wordml" xmlns:w15="http://schemas.microsoft.com/office/word/2012/wordml" xmlns:wpg="http://schemas.microsoft.com/office/word/2010/wordprocessingGroup" xmlns:wpi="http://schemas.microsoft.com/office/word/2010/wordprocessingInk" xmlns:wne="http://schemas.microsoft.com/office/word/2006/wordml" xmlns:wps="http://schemas.microsoft.com/office/word/2010/wordprocessingShape" mc:Ignorable="w14 w15 wp14">
+<w:ftr xmlns:wpc="http://schemas.microsoft.com/office/word/2010/wordprocessingCanvas" xmlns:cx="http://schemas.microsoft.com/office/drawing/2014/chartex" xmlns:cx1="http://schemas.microsoft.com/office/drawing/2015/9/8/chartex" xmlns:cx2="http://schemas.microsoft.com/office/drawing/2015/10/21/chartex" xmlns:cx3="http://schemas.microsoft.com/office/drawing/2016/5/9/chartex" xmlns:cx4="http://schemas.microsoft.com/office/drawing/2016/5/10/chartex" xmlns:cx5="http://schemas.microsoft.com/office/drawing/2016/5/11/chartex" xmlns:cx6="http://schemas.microsoft.com/office/drawing/2016/5/12/chartex" xmlns:cx7="http://schemas.microsoft.com/office/drawing/2016/5/13/chartex" xmlns:cx8="http://schemas.microsoft.com/office/drawing/2016/5/14/chartex" xmlns:mc="http://schemas.openxmlformats.org/markup-compatibility/2006" xmlns:aink="http://schemas.microsoft.com/office/drawing/2016/ink" xmlns:am3d="http://schemas.microsoft.com/office/drawing/2017/model3d" xmlns:o="urn:schemas-microsoft-com:office:office" xmlns:r="http://schemas.openxmlformats.org/officeDocument/2006/relationships" xmlns:m="http://schemas.openxmlformats.org/officeDocument/2006/math" xmlns:v="urn:schemas-microsoft-com:vml" xmlns:wp14="http://schemas.microsoft.com/office/word/2010/wordprocessingDrawing" xmlns:wp="http://schemas.openxmlformats.org/drawingml/2006/wordprocessingDrawing" xmlns:w10="urn:schemas-microsoft-com:office:word" xmlns:w="http://schemas.openxmlformats.org/wordprocessingml/2006/main" xmlns:w14="http://schemas.microsoft.com/office/word/2010/wordml" xmlns:w15="http://schemas.microsoft.com/office/word/2012/wordml" xmlns:w16cid="http://schemas.microsoft.com/office/word/2016/wordml/cid" xmlns:w16se="http://schemas.microsoft.com/office/word/2015/wordml/symex" xmlns:wpg="http://schemas.microsoft.com/office/word/2010/wordprocessingGroup" xmlns:wpi="http://schemas.microsoft.com/office/word/2010/wordprocessingInk" xmlns:wne="http://schemas.microsoft.com/office/word/2006/wordml" xmlns:wps="http://schemas.microsoft.com/office/word/2010/wordprocessingShape" mc:Ignorable="w14 w15 w16se w16cid wp14">
   <w:sdt>
     <w:sdtPr>
       <w:id w:val="-1934822260"/>
@@ -920,7 +969,7 @@
 </file>
 
 <file path=word/footnotes.xml><?xml version="1.0" encoding="utf-8"?>
-<w:footnotes xmlns:wpc="http://schemas.microsoft.com/office/word/2010/wordprocessingCanvas" xmlns:mc="http://schemas.openxmlformats.org/markup-compatibility/2006" xmlns:o="urn:schemas-microsoft-com:office:office" xmlns:r="http://schemas.openxmlformats.org/officeDocument/2006/relationships" xmlns:m="http://schemas.openxmlformats.org/officeDocument/2006/math" xmlns:v="urn:schemas-microsoft-com:vml" xmlns:wp14="http://schemas.microsoft.com/office/word/2010/wordprocessingDrawing" xmlns:wp="http://schemas.openxmlformats.org/drawingml/2006/wordprocessingDrawing" xmlns:w10="urn:schemas-microsoft-com:office:word" xmlns:w="http://schemas.openxmlformats.org/wordprocessingml/2006/main" xmlns:w14="http://schemas.microsoft.com/office/word/2010/wordml" xmlns:w15="http://schemas.microsoft.com/office/word/2012/wordml" xmlns:wpg="http://schemas.microsoft.com/office/word/2010/wordprocessingGroup" xmlns:wpi="http://schemas.microsoft.com/office/word/2010/wordprocessingInk" xmlns:wne="http://schemas.microsoft.com/office/word/2006/wordml" xmlns:wps="http://schemas.microsoft.com/office/word/2010/wordprocessingShape" mc:Ignorable="w14 w15 wp14">
+<w:footnotes xmlns:wpc="http://schemas.microsoft.com/office/word/2010/wordprocessingCanvas" xmlns:cx="http://schemas.microsoft.com/office/drawing/2014/chartex" xmlns:cx1="http://schemas.microsoft.com/office/drawing/2015/9/8/chartex" xmlns:cx2="http://schemas.microsoft.com/office/drawing/2015/10/21/chartex" xmlns:cx3="http://schemas.microsoft.com/office/drawing/2016/5/9/chartex" xmlns:cx4="http://schemas.microsoft.com/office/drawing/2016/5/10/chartex" xmlns:cx5="http://schemas.microsoft.com/office/drawing/2016/5/11/chartex" xmlns:cx6="http://schemas.microsoft.com/office/drawing/2016/5/12/chartex" xmlns:cx7="http://schemas.microsoft.com/office/drawing/2016/5/13/chartex" xmlns:cx8="http://schemas.microsoft.com/office/drawing/2016/5/14/chartex" xmlns:mc="http://schemas.openxmlformats.org/markup-compatibility/2006" xmlns:aink="http://schemas.microsoft.com/office/drawing/2016/ink" xmlns:am3d="http://schemas.microsoft.com/office/drawing/2017/model3d" xmlns:o="urn:schemas-microsoft-com:office:office" xmlns:r="http://schemas.openxmlformats.org/officeDocument/2006/relationships" xmlns:m="http://schemas.openxmlformats.org/officeDocument/2006/math" xmlns:v="urn:schemas-microsoft-com:vml" xmlns:wp14="http://schemas.microsoft.com/office/word/2010/wordprocessingDrawing" xmlns:wp="http://schemas.openxmlformats.org/drawingml/2006/wordprocessingDrawing" xmlns:w10="urn:schemas-microsoft-com:office:word" xmlns:w="http://schemas.openxmlformats.org/wordprocessingml/2006/main" xmlns:w14="http://schemas.microsoft.com/office/word/2010/wordml" xmlns:w15="http://schemas.microsoft.com/office/word/2012/wordml" xmlns:w16cid="http://schemas.microsoft.com/office/word/2016/wordml/cid" xmlns:w16se="http://schemas.microsoft.com/office/word/2015/wordml/symex" xmlns:wpg="http://schemas.microsoft.com/office/word/2010/wordprocessingGroup" xmlns:wpi="http://schemas.microsoft.com/office/word/2010/wordprocessingInk" xmlns:wne="http://schemas.microsoft.com/office/word/2006/wordml" xmlns:wps="http://schemas.microsoft.com/office/word/2010/wordprocessingShape" mc:Ignorable="w14 w15 w16se w16cid wp14">
   <w:footnote w:type="separator" w:id="-1">
     <w:p>
       <w:pPr>
@@ -945,7 +994,7 @@
 </file>
 
 <file path=word/header1.xml><?xml version="1.0" encoding="utf-8"?>
-<w:hdr xmlns:wpc="http://schemas.microsoft.com/office/word/2010/wordprocessingCanvas" xmlns:mc="http://schemas.openxmlformats.org/markup-compatibility/2006" xmlns:o="urn:schemas-microsoft-com:office:office" xmlns:r="http://schemas.openxmlformats.org/officeDocument/2006/relationships" xmlns:m="http://schemas.openxmlformats.org/officeDocument/2006/math" xmlns:v="urn:schemas-microsoft-com:vml" xmlns:wp14="http://schemas.microsoft.com/office/word/2010/wordprocessingDrawing" xmlns:wp="http://schemas.openxmlformats.org/drawingml/2006/wordprocessingDrawing" xmlns:w10="urn:schemas-microsoft-com:office:word" xmlns:w="http://schemas.openxmlformats.org/wordprocessingml/2006/main" xmlns:w14="http://schemas.microsoft.com/office/word/2010/wordml" xmlns:w15="http://schemas.microsoft.com/office/word/2012/wordml" xmlns:wpg="http://schemas.microsoft.com/office/word/2010/wordprocessingGroup" xmlns:wpi="http://schemas.microsoft.com/office/word/2010/wordprocessingInk" xmlns:wne="http://schemas.microsoft.com/office/word/2006/wordml" xmlns:wps="http://schemas.microsoft.com/office/word/2010/wordprocessingShape" mc:Ignorable="w14 w15 wp14">
+<w:hdr xmlns:wpc="http://schemas.microsoft.com/office/word/2010/wordprocessingCanvas" xmlns:cx="http://schemas.microsoft.com/office/drawing/2014/chartex" xmlns:cx1="http://schemas.microsoft.com/office/drawing/2015/9/8/chartex" xmlns:cx2="http://schemas.microsoft.com/office/drawing/2015/10/21/chartex" xmlns:cx3="http://schemas.microsoft.com/office/drawing/2016/5/9/chartex" xmlns:cx4="http://schemas.microsoft.com/office/drawing/2016/5/10/chartex" xmlns:cx5="http://schemas.microsoft.com/office/drawing/2016/5/11/chartex" xmlns:cx6="http://schemas.microsoft.com/office/drawing/2016/5/12/chartex" xmlns:cx7="http://schemas.microsoft.com/office/drawing/2016/5/13/chartex" xmlns:cx8="http://schemas.microsoft.com/office/drawing/2016/5/14/chartex" xmlns:mc="http://schemas.openxmlformats.org/markup-compatibility/2006" xmlns:aink="http://schemas.microsoft.com/office/drawing/2016/ink" xmlns:am3d="http://schemas.microsoft.com/office/drawing/2017/model3d" xmlns:o="urn:schemas-microsoft-com:office:office" xmlns:r="http://schemas.openxmlformats.org/officeDocument/2006/relationships" xmlns:m="http://schemas.openxmlformats.org/officeDocument/2006/math" xmlns:v="urn:schemas-microsoft-com:vml" xmlns:wp14="http://schemas.microsoft.com/office/word/2010/wordprocessingDrawing" xmlns:wp="http://schemas.openxmlformats.org/drawingml/2006/wordprocessingDrawing" xmlns:w10="urn:schemas-microsoft-com:office:word" xmlns:w="http://schemas.openxmlformats.org/wordprocessingml/2006/main" xmlns:w14="http://schemas.microsoft.com/office/word/2010/wordml" xmlns:w15="http://schemas.microsoft.com/office/word/2012/wordml" xmlns:w16cid="http://schemas.microsoft.com/office/word/2016/wordml/cid" xmlns:w16se="http://schemas.microsoft.com/office/word/2015/wordml/symex" xmlns:wpg="http://schemas.microsoft.com/office/word/2010/wordprocessingGroup" xmlns:wpi="http://schemas.microsoft.com/office/word/2010/wordprocessingInk" xmlns:wne="http://schemas.microsoft.com/office/word/2006/wordml" xmlns:wps="http://schemas.microsoft.com/office/word/2010/wordprocessingShape" mc:Ignorable="w14 w15 w16se w16cid wp14">
   <w:p>
     <w:pPr>
       <w:jc w:val="both"/>
@@ -972,7 +1021,7 @@
 </file>
 
 <file path=word/styles.xml><?xml version="1.0" encoding="utf-8"?>
-<w:styles xmlns:mc="http://schemas.openxmlformats.org/markup-compatibility/2006" xmlns:r="http://schemas.openxmlformats.org/officeDocument/2006/relationships" xmlns:w="http://schemas.openxmlformats.org/wordprocessingml/2006/main" xmlns:w14="http://schemas.microsoft.com/office/word/2010/wordml" xmlns:w15="http://schemas.microsoft.com/office/word/2012/wordml" mc:Ignorable="w14 w15">
+<w:styles xmlns:mc="http://schemas.openxmlformats.org/markup-compatibility/2006" xmlns:r="http://schemas.openxmlformats.org/officeDocument/2006/relationships" xmlns:w="http://schemas.openxmlformats.org/wordprocessingml/2006/main" xmlns:w14="http://schemas.microsoft.com/office/word/2010/wordml" xmlns:w15="http://schemas.microsoft.com/office/word/2012/wordml" xmlns:w16cid="http://schemas.microsoft.com/office/word/2016/wordml/cid" xmlns:w16se="http://schemas.microsoft.com/office/word/2015/wordml/symex" mc:Ignorable="w14 w15 w16se w16cid">
   <w:docDefaults>
     <w:rPrDefault>
       <w:rPr>
@@ -988,7 +1037,7 @@
       </w:pPr>
     </w:pPrDefault>
   </w:docDefaults>
-  <w:latentStyles w:defLockedState="0" w:defUIPriority="99" w:defSemiHidden="0" w:defUnhideWhenUsed="0" w:defQFormat="0" w:count="371">
+  <w:latentStyles w:defLockedState="0" w:defUIPriority="99" w:defSemiHidden="0" w:defUnhideWhenUsed="0" w:defQFormat="0" w:count="375">
     <w:lsdException w:name="Normal" w:uiPriority="0" w:qFormat="1"/>
     <w:lsdException w:name="heading 1" w:uiPriority="9" w:qFormat="1"/>
     <w:lsdException w:name="heading 2" w:semiHidden="1" w:uiPriority="9" w:unhideWhenUsed="1" w:qFormat="1"/>
@@ -1094,7 +1143,6 @@
     <w:lsdException w:name="HTML Sample" w:semiHidden="1" w:unhideWhenUsed="1"/>
     <w:lsdException w:name="HTML Typewriter" w:semiHidden="1" w:unhideWhenUsed="1"/>
     <w:lsdException w:name="HTML Variable" w:semiHidden="1" w:unhideWhenUsed="1"/>
-    <w:lsdException w:name="Normal Table" w:semiHidden="1" w:unhideWhenUsed="1"/>
     <w:lsdException w:name="annotation subject" w:semiHidden="1" w:unhideWhenUsed="1"/>
     <w:lsdException w:name="No List" w:semiHidden="1" w:unhideWhenUsed="1"/>
     <w:lsdException w:name="Outline List 1" w:semiHidden="1" w:unhideWhenUsed="1"/>
@@ -1138,10 +1186,8 @@
     <w:lsdException w:name="Table Elegant" w:semiHidden="1" w:unhideWhenUsed="1"/>
     <w:lsdException w:name="Table Professional" w:semiHidden="1" w:unhideWhenUsed="1"/>
     <w:lsdException w:name="Table Subtle 1" w:semiHidden="1" w:unhideWhenUsed="1"/>
-    <w:lsdException w:name="Table Subtle 2" w:semiHidden="1" w:unhideWhenUsed="1"/>
     <w:lsdException w:name="Table Web 1" w:semiHidden="1" w:unhideWhenUsed="1"/>
     <w:lsdException w:name="Table Web 2" w:semiHidden="1" w:unhideWhenUsed="1"/>
-    <w:lsdException w:name="Table Web 3" w:semiHidden="1" w:unhideWhenUsed="1"/>
     <w:lsdException w:name="Balloon Text" w:semiHidden="1" w:unhideWhenUsed="1"/>
     <w:lsdException w:name="Table Grid" w:uiPriority="39"/>
     <w:lsdException w:name="Table Theme" w:semiHidden="1" w:unhideWhenUsed="1"/>
@@ -1360,6 +1406,10 @@
     <w:lsdException w:name="List Table 5 Dark Accent 6" w:uiPriority="50"/>
     <w:lsdException w:name="List Table 6 Colorful Accent 6" w:uiPriority="51"/>
     <w:lsdException w:name="List Table 7 Colorful Accent 6" w:uiPriority="52"/>
+    <w:lsdException w:name="Mention" w:semiHidden="1" w:unhideWhenUsed="1"/>
+    <w:lsdException w:name="Smart Hyperlink" w:semiHidden="1" w:unhideWhenUsed="1"/>
+    <w:lsdException w:name="Hashtag" w:semiHidden="1" w:unhideWhenUsed="1"/>
+    <w:lsdException w:name="Unresolved Mention" w:semiHidden="1" w:unhideWhenUsed="1"/>
   </w:latentStyles>
   <w:style w:type="paragraph" w:default="1" w:styleId="Normal">
     <w:name w:val="Normal"/>
